--- a/深度学习/使用Mobilenet-SSD训练自己的数据.docx
+++ b/深度学习/使用Mobilenet-SSD训练自己的数据.docx
@@ -94,7 +94,11 @@
     </w:p>
     <w:p>
       <w:pPr>
-        <w:ind w:left="210" w:leftChars="100" w:firstLine="210" w:firstLineChars="100"/>
+        <w:keepNext w:val="0"/>
+        <w:keepLines w:val="0"/>
+        <w:widowControl/>
+        <w:suppressLineNumbers w:val="0"/>
+        <w:jc w:val="left"/>
         <w:rPr>
           <w:rFonts w:hint="eastAsia"/>
           <w:lang w:val="en-US" w:eastAsia="zh-CN"/>
@@ -105,7 +109,91 @@
           <w:rFonts w:hint="eastAsia"/>
           <w:lang w:val="en-US" w:eastAsia="zh-CN"/>
         </w:rPr>
-        <w:t>下载Mobilenet-SSD源码，放到caffe/examples下。</w:t>
+        <w:t>下载Mobilenet-SSD源码</w:t>
+      </w:r>
+      <w:r>
+        <w:rPr>
+          <w:rFonts w:hint="default"/>
+          <w:lang w:val="en" w:eastAsia="zh-CN"/>
+        </w:rPr>
+        <w:t>：</w:t>
+      </w:r>
+      <w:r>
+        <w:rPr>
+          <w:rFonts w:ascii="宋体" w:hAnsi="宋体" w:eastAsia="宋体" w:cs="宋体"/>
+          <w:kern w:val="0"/>
+          <w:sz w:val="24"/>
+          <w:szCs w:val="24"/>
+          <w:lang w:val="en-US" w:eastAsia="zh-CN" w:bidi="ar"/>
+        </w:rPr>
+        <w:fldChar w:fldCharType="begin"/>
+      </w:r>
+      <w:r>
+        <w:rPr>
+          <w:rFonts w:ascii="宋体" w:hAnsi="宋体" w:eastAsia="宋体" w:cs="宋体"/>
+          <w:kern w:val="0"/>
+          <w:sz w:val="24"/>
+          <w:szCs w:val="24"/>
+          <w:lang w:val="en-US" w:eastAsia="zh-CN" w:bidi="ar"/>
+        </w:rPr>
+        <w:instrText xml:space="preserve"> HYPERLINK "https://github.com/chuanqi305/MobileNet-SSD" </w:instrText>
+      </w:r>
+      <w:r>
+        <w:rPr>
+          <w:rFonts w:ascii="宋体" w:hAnsi="宋体" w:eastAsia="宋体" w:cs="宋体"/>
+          <w:kern w:val="0"/>
+          <w:sz w:val="24"/>
+          <w:szCs w:val="24"/>
+          <w:lang w:val="en-US" w:eastAsia="zh-CN" w:bidi="ar"/>
+        </w:rPr>
+        <w:fldChar w:fldCharType="separate"/>
+      </w:r>
+      <w:r>
+        <w:rPr>
+          <w:rStyle w:val="6"/>
+          <w:rFonts w:ascii="宋体" w:hAnsi="宋体" w:eastAsia="宋体" w:cs="宋体"/>
+          <w:sz w:val="24"/>
+          <w:szCs w:val="24"/>
+        </w:rPr>
+        <w:t>https://github.com/chuanqi305/MobileNet-SSD</w:t>
+      </w:r>
+      <w:r>
+        <w:rPr>
+          <w:rFonts w:ascii="宋体" w:hAnsi="宋体" w:eastAsia="宋体" w:cs="宋体"/>
+          <w:kern w:val="0"/>
+          <w:sz w:val="24"/>
+          <w:szCs w:val="24"/>
+          <w:lang w:val="en-US" w:eastAsia="zh-CN" w:bidi="ar"/>
+        </w:rPr>
+        <w:fldChar w:fldCharType="end"/>
+      </w:r>
+      <w:r>
+        <w:rPr>
+          <w:rFonts w:hint="eastAsia"/>
+          <w:lang w:val="en-US" w:eastAsia="zh-CN"/>
+        </w:rPr>
+        <w:t>，放到caffe/examples下。</w:t>
+      </w:r>
+    </w:p>
+    <w:p>
+      <w:pPr>
+        <w:keepNext w:val="0"/>
+        <w:keepLines w:val="0"/>
+        <w:widowControl/>
+        <w:suppressLineNumbers w:val="0"/>
+        <w:ind w:firstLine="420" w:firstLineChars="0"/>
+        <w:jc w:val="left"/>
+        <w:rPr>
+          <w:rFonts w:hint="default"/>
+          <w:lang w:val="en" w:eastAsia="zh-CN"/>
+        </w:rPr>
+      </w:pPr>
+      <w:r>
+        <w:rPr>
+          <w:rFonts w:hint="default"/>
+          <w:lang w:val="en" w:eastAsia="zh-CN"/>
+        </w:rPr>
+        <w:t>编译caffe。</w:t>
       </w:r>
     </w:p>
     <w:p>
@@ -566,7 +654,7 @@
     </w:p>
     <w:tbl>
       <w:tblPr>
-        <w:tblStyle w:val="6"/>
+        <w:tblStyle w:val="8"/>
         <w:tblW w:w="8522" w:type="dxa"/>
         <w:tblInd w:w="0" w:type="dxa"/>
         <w:tblBorders>
@@ -2793,7 +2881,7 @@
     </w:p>
     <w:tbl>
       <w:tblPr>
-        <w:tblStyle w:val="6"/>
+        <w:tblStyle w:val="8"/>
         <w:tblW w:w="8522" w:type="dxa"/>
         <w:tblInd w:w="0" w:type="dxa"/>
         <w:tblBorders>
@@ -3442,6 +3530,341 @@
     </w:p>
     <w:p>
       <w:pPr>
+        <w:ind w:firstLine="420" w:firstLineChars="0"/>
+        <w:rPr>
+          <w:rFonts w:hint="default"/>
+          <w:lang w:val="en" w:eastAsia="zh-CN"/>
+        </w:rPr>
+      </w:pPr>
+      <w:r>
+        <w:rPr>
+          <w:rFonts w:hint="default"/>
+          <w:lang w:val="en" w:eastAsia="zh-CN"/>
+        </w:rPr>
+        <w:t>在caffe/data/VOC0712目录下有以下文件：</w:t>
+      </w:r>
+    </w:p>
+    <w:p>
+      <w:r>
+        <w:drawing>
+          <wp:inline distT="0" distB="0" distL="114300" distR="114300">
+            <wp:extent cx="5000625" cy="2066925"/>
+            <wp:effectExtent l="0" t="0" r="9525" b="9525"/>
+            <wp:docPr id="8" name="Picture 3"/>
+            <wp:cNvGraphicFramePr>
+              <a:graphicFrameLocks xmlns:a="http://schemas.openxmlformats.org/drawingml/2006/main" noChangeAspect="1"/>
+            </wp:cNvGraphicFramePr>
+            <a:graphic xmlns:a="http://schemas.openxmlformats.org/drawingml/2006/main">
+              <a:graphicData uri="http://schemas.openxmlformats.org/drawingml/2006/picture">
+                <pic:pic xmlns:pic="http://schemas.openxmlformats.org/drawingml/2006/picture">
+                  <pic:nvPicPr>
+                    <pic:cNvPr id="8" name="Picture 3"/>
+                    <pic:cNvPicPr>
+                      <a:picLocks noChangeAspect="1"/>
+                    </pic:cNvPicPr>
+                  </pic:nvPicPr>
+                  <pic:blipFill>
+                    <a:blip r:embed="rId9"/>
+                    <a:stretch>
+                      <a:fillRect/>
+                    </a:stretch>
+                  </pic:blipFill>
+                  <pic:spPr>
+                    <a:xfrm>
+                      <a:off x="0" y="0"/>
+                      <a:ext cx="5000625" cy="2066925"/>
+                    </a:xfrm>
+                    <a:prstGeom prst="rect">
+                      <a:avLst/>
+                    </a:prstGeom>
+                    <a:noFill/>
+                    <a:ln>
+                      <a:noFill/>
+                    </a:ln>
+                  </pic:spPr>
+                </pic:pic>
+              </a:graphicData>
+            </a:graphic>
+          </wp:inline>
+        </w:drawing>
+      </w:r>
+    </w:p>
+    <w:p>
+      <w:pPr>
+        <w:ind w:firstLine="420" w:firstLineChars="0"/>
+        <w:rPr>
+          <w:rFonts w:hint="default"/>
+          <w:lang w:val="en" w:eastAsia="zh-CN"/>
+        </w:rPr>
+      </w:pPr>
+      <w:r>
+        <w:rPr>
+          <w:rFonts w:hint="default"/>
+          <w:lang w:val="en" w:eastAsia="zh-CN"/>
+        </w:rPr>
+        <w:t>运行create_list.sh：bash -x create_list.sh:</w:t>
+      </w:r>
+    </w:p>
+    <w:p>
+      <w:pPr>
+        <w:ind w:firstLine="420" w:firstLineChars="0"/>
+        <w:rPr>
+          <w:rFonts w:hint="default"/>
+          <w:lang w:val="en" w:eastAsia="zh-CN"/>
+        </w:rPr>
+      </w:pPr>
+    </w:p>
+    <w:p>
+      <w:r>
+        <w:drawing>
+          <wp:inline distT="0" distB="0" distL="114300" distR="114300">
+            <wp:extent cx="5272405" cy="1131570"/>
+            <wp:effectExtent l="0" t="0" r="4445" b="11430"/>
+            <wp:docPr id="9" name="Picture 4"/>
+            <wp:cNvGraphicFramePr>
+              <a:graphicFrameLocks xmlns:a="http://schemas.openxmlformats.org/drawingml/2006/main" noChangeAspect="1"/>
+            </wp:cNvGraphicFramePr>
+            <a:graphic xmlns:a="http://schemas.openxmlformats.org/drawingml/2006/main">
+              <a:graphicData uri="http://schemas.openxmlformats.org/drawingml/2006/picture">
+                <pic:pic xmlns:pic="http://schemas.openxmlformats.org/drawingml/2006/picture">
+                  <pic:nvPicPr>
+                    <pic:cNvPr id="9" name="Picture 4"/>
+                    <pic:cNvPicPr>
+                      <a:picLocks noChangeAspect="1"/>
+                    </pic:cNvPicPr>
+                  </pic:nvPicPr>
+                  <pic:blipFill>
+                    <a:blip r:embed="rId10"/>
+                    <a:stretch>
+                      <a:fillRect/>
+                    </a:stretch>
+                  </pic:blipFill>
+                  <pic:spPr>
+                    <a:xfrm>
+                      <a:off x="0" y="0"/>
+                      <a:ext cx="5272405" cy="1131570"/>
+                    </a:xfrm>
+                    <a:prstGeom prst="rect">
+                      <a:avLst/>
+                    </a:prstGeom>
+                    <a:noFill/>
+                    <a:ln>
+                      <a:noFill/>
+                    </a:ln>
+                  </pic:spPr>
+                </pic:pic>
+              </a:graphicData>
+            </a:graphic>
+          </wp:inline>
+        </w:drawing>
+      </w:r>
+    </w:p>
+    <w:p>
+      <w:pPr>
+        <w:ind w:firstLine="420" w:firstLineChars="0"/>
+        <w:rPr>
+          <w:lang w:val="en"/>
+        </w:rPr>
+      </w:pPr>
+      <w:r>
+        <w:rPr>
+          <w:lang w:val="en"/>
+        </w:rPr>
+        <w:t>生成以下文件：</w:t>
+      </w:r>
+    </w:p>
+    <w:p>
+      <w:r>
+        <w:drawing>
+          <wp:inline distT="0" distB="0" distL="114300" distR="114300">
+            <wp:extent cx="5257800" cy="1419225"/>
+            <wp:effectExtent l="0" t="0" r="0" b="9525"/>
+            <wp:docPr id="10" name="Picture 5"/>
+            <wp:cNvGraphicFramePr>
+              <a:graphicFrameLocks xmlns:a="http://schemas.openxmlformats.org/drawingml/2006/main" noChangeAspect="1"/>
+            </wp:cNvGraphicFramePr>
+            <a:graphic xmlns:a="http://schemas.openxmlformats.org/drawingml/2006/main">
+              <a:graphicData uri="http://schemas.openxmlformats.org/drawingml/2006/picture">
+                <pic:pic xmlns:pic="http://schemas.openxmlformats.org/drawingml/2006/picture">
+                  <pic:nvPicPr>
+                    <pic:cNvPr id="10" name="Picture 5"/>
+                    <pic:cNvPicPr>
+                      <a:picLocks noChangeAspect="1"/>
+                    </pic:cNvPicPr>
+                  </pic:nvPicPr>
+                  <pic:blipFill>
+                    <a:blip r:embed="rId11"/>
+                    <a:stretch>
+                      <a:fillRect/>
+                    </a:stretch>
+                  </pic:blipFill>
+                  <pic:spPr>
+                    <a:xfrm>
+                      <a:off x="0" y="0"/>
+                      <a:ext cx="5257800" cy="1419225"/>
+                    </a:xfrm>
+                    <a:prstGeom prst="rect">
+                      <a:avLst/>
+                    </a:prstGeom>
+                    <a:noFill/>
+                    <a:ln>
+                      <a:noFill/>
+                    </a:ln>
+                  </pic:spPr>
+                </pic:pic>
+              </a:graphicData>
+            </a:graphic>
+          </wp:inline>
+        </w:drawing>
+      </w:r>
+    </w:p>
+    <w:p>
+      <w:pPr>
+        <w:ind w:firstLine="420" w:firstLineChars="0"/>
+        <w:rPr>
+          <w:rFonts w:hint="default"/>
+          <w:lang w:val="en"/>
+        </w:rPr>
+      </w:pPr>
+      <w:r>
+        <w:rPr>
+          <w:lang w:val="en"/>
+        </w:rPr>
+        <w:t>执行</w:t>
+      </w:r>
+      <w:r>
+        <w:rPr>
+          <w:rFonts w:hint="default"/>
+          <w:lang w:val="en"/>
+        </w:rPr>
+        <w:t>bash -x create_data.sh，生成lmdb文件：</w:t>
+      </w:r>
+    </w:p>
+    <w:p/>
+    <w:p>
+      <w:pPr>
+        <w:jc w:val="center"/>
+      </w:pPr>
+      <w:r>
+        <w:drawing>
+          <wp:inline distT="0" distB="0" distL="114300" distR="114300">
+            <wp:extent cx="4953000" cy="1866900"/>
+            <wp:effectExtent l="0" t="0" r="0" b="0"/>
+            <wp:docPr id="13" name="Picture 8"/>
+            <wp:cNvGraphicFramePr>
+              <a:graphicFrameLocks xmlns:a="http://schemas.openxmlformats.org/drawingml/2006/main" noChangeAspect="1"/>
+            </wp:cNvGraphicFramePr>
+            <a:graphic xmlns:a="http://schemas.openxmlformats.org/drawingml/2006/main">
+              <a:graphicData uri="http://schemas.openxmlformats.org/drawingml/2006/picture">
+                <pic:pic xmlns:pic="http://schemas.openxmlformats.org/drawingml/2006/picture">
+                  <pic:nvPicPr>
+                    <pic:cNvPr id="13" name="Picture 8"/>
+                    <pic:cNvPicPr>
+                      <a:picLocks noChangeAspect="1"/>
+                    </pic:cNvPicPr>
+                  </pic:nvPicPr>
+                  <pic:blipFill>
+                    <a:blip r:embed="rId12"/>
+                    <a:stretch>
+                      <a:fillRect/>
+                    </a:stretch>
+                  </pic:blipFill>
+                  <pic:spPr>
+                    <a:xfrm>
+                      <a:off x="0" y="0"/>
+                      <a:ext cx="4953000" cy="1866900"/>
+                    </a:xfrm>
+                    <a:prstGeom prst="rect">
+                      <a:avLst/>
+                    </a:prstGeom>
+                    <a:noFill/>
+                    <a:ln>
+                      <a:noFill/>
+                    </a:ln>
+                  </pic:spPr>
+                </pic:pic>
+              </a:graphicData>
+            </a:graphic>
+          </wp:inline>
+        </w:drawing>
+      </w:r>
+    </w:p>
+    <w:p>
+      <w:pPr>
+        <w:jc w:val="both"/>
+        <w:rPr>
+          <w:rFonts w:hint="default"/>
+          <w:lang w:val="en"/>
+        </w:rPr>
+      </w:pPr>
+      <w:r>
+        <w:rPr>
+          <w:lang w:val="en"/>
+        </w:rPr>
+        <w:t>此外，在</w:t>
+      </w:r>
+      <w:r>
+        <w:rPr>
+          <w:rFonts w:hint="default"/>
+          <w:lang w:val="en"/>
+        </w:rPr>
+        <w:t>caffe/data/VOC0712目录下，制作一个labelmap_voc.prototxt文件，内容如下：</w:t>
+      </w:r>
+    </w:p>
+    <w:p>
+      <w:pPr>
+        <w:jc w:val="both"/>
+        <w:rPr>
+          <w:rFonts w:hint="default"/>
+          <w:lang w:val="en" w:eastAsia="zh-CN"/>
+        </w:rPr>
+      </w:pPr>
+      <w:r>
+        <w:drawing>
+          <wp:inline distT="0" distB="0" distL="114300" distR="114300">
+            <wp:extent cx="3752850" cy="1676400"/>
+            <wp:effectExtent l="0" t="0" r="0" b="0"/>
+            <wp:docPr id="14" name="Picture 9"/>
+            <wp:cNvGraphicFramePr>
+              <a:graphicFrameLocks xmlns:a="http://schemas.openxmlformats.org/drawingml/2006/main" noChangeAspect="1"/>
+            </wp:cNvGraphicFramePr>
+            <a:graphic xmlns:a="http://schemas.openxmlformats.org/drawingml/2006/main">
+              <a:graphicData uri="http://schemas.openxmlformats.org/drawingml/2006/picture">
+                <pic:pic xmlns:pic="http://schemas.openxmlformats.org/drawingml/2006/picture">
+                  <pic:nvPicPr>
+                    <pic:cNvPr id="14" name="Picture 9"/>
+                    <pic:cNvPicPr>
+                      <a:picLocks noChangeAspect="1"/>
+                    </pic:cNvPicPr>
+                  </pic:nvPicPr>
+                  <pic:blipFill>
+                    <a:blip r:embed="rId13"/>
+                    <a:stretch>
+                      <a:fillRect/>
+                    </a:stretch>
+                  </pic:blipFill>
+                  <pic:spPr>
+                    <a:xfrm>
+                      <a:off x="0" y="0"/>
+                      <a:ext cx="3752850" cy="1676400"/>
+                    </a:xfrm>
+                    <a:prstGeom prst="rect">
+                      <a:avLst/>
+                    </a:prstGeom>
+                    <a:noFill/>
+                    <a:ln>
+                      <a:noFill/>
+                    </a:ln>
+                  </pic:spPr>
+                </pic:pic>
+              </a:graphicData>
+            </a:graphic>
+          </wp:inline>
+        </w:drawing>
+      </w:r>
+    </w:p>
+    <w:p>
+      <w:pPr>
         <w:pStyle w:val="4"/>
         <w:numPr>
           <w:ilvl w:val="0"/>
@@ -3464,12 +3887,568 @@
     </w:p>
     <w:p>
       <w:pPr>
-        <w:pStyle w:val="3"/>
+        <w:ind w:firstLine="420" w:firstLineChars="0"/>
+        <w:rPr>
+          <w:rFonts w:hint="default"/>
+          <w:vertAlign w:val="baseline"/>
+          <w:lang w:val="en" w:eastAsia="zh-CN"/>
+        </w:rPr>
+      </w:pPr>
+      <w:r>
+        <w:rPr>
+          <w:rFonts w:hint="default"/>
+          <w:lang w:val="en" w:eastAsia="zh-CN"/>
+        </w:rPr>
+        <w:t>切换到/caffe/examples/MobileNet-SSD目录下，执行以下命令生成软链接：</w:t>
+      </w:r>
+    </w:p>
+    <w:tbl>
+      <w:tblPr>
+        <w:tblStyle w:val="8"/>
+        <w:tblW w:w="8522" w:type="dxa"/>
+        <w:tblInd w:w="0" w:type="dxa"/>
+        <w:tblBorders>
+          <w:top w:val="single" w:color="auto" w:sz="4" w:space="0"/>
+          <w:left w:val="single" w:color="auto" w:sz="4" w:space="0"/>
+          <w:bottom w:val="single" w:color="auto" w:sz="4" w:space="0"/>
+          <w:right w:val="single" w:color="auto" w:sz="4" w:space="0"/>
+          <w:insideH w:val="single" w:color="auto" w:sz="4" w:space="0"/>
+          <w:insideV w:val="single" w:color="auto" w:sz="4" w:space="0"/>
+        </w:tblBorders>
+        <w:tblLayout w:type="fixed"/>
+        <w:tblCellMar>
+          <w:top w:w="0" w:type="dxa"/>
+          <w:left w:w="108" w:type="dxa"/>
+          <w:bottom w:w="0" w:type="dxa"/>
+          <w:right w:w="108" w:type="dxa"/>
+        </w:tblCellMar>
+      </w:tblPr>
+      <w:tblGrid>
+        <w:gridCol w:w="8522"/>
+      </w:tblGrid>
+      <w:tr>
+        <w:tblPrEx>
+          <w:tblBorders>
+            <w:top w:val="single" w:color="auto" w:sz="4" w:space="0"/>
+            <w:left w:val="single" w:color="auto" w:sz="4" w:space="0"/>
+            <w:bottom w:val="single" w:color="auto" w:sz="4" w:space="0"/>
+            <w:right w:val="single" w:color="auto" w:sz="4" w:space="0"/>
+            <w:insideH w:val="single" w:color="auto" w:sz="4" w:space="0"/>
+            <w:insideV w:val="single" w:color="auto" w:sz="4" w:space="0"/>
+          </w:tblBorders>
+          <w:tblLayout w:type="fixed"/>
+          <w:tblCellMar>
+            <w:top w:w="0" w:type="dxa"/>
+            <w:left w:w="108" w:type="dxa"/>
+            <w:bottom w:w="0" w:type="dxa"/>
+            <w:right w:w="108" w:type="dxa"/>
+          </w:tblCellMar>
+        </w:tblPrEx>
+        <w:tc>
+          <w:tcPr>
+            <w:tcW w:w="8522" w:type="dxa"/>
+          </w:tcPr>
+          <w:p>
+            <w:pPr>
+              <w:rPr>
+                <w:rFonts w:hint="default"/>
+                <w:vertAlign w:val="baseline"/>
+                <w:lang w:val="en" w:eastAsia="zh-CN"/>
+              </w:rPr>
+            </w:pPr>
+            <w:r>
+              <w:rPr>
+                <w:rFonts w:hint="default"/>
+                <w:vertAlign w:val="baseline"/>
+                <w:lang w:val="en" w:eastAsia="zh-CN"/>
+              </w:rPr>
+              <w:t>ln -s ~/data/VOCdevkit/VOC0712/lmdb/VOC0712_trainval_lmdb trainval_lmdb</w:t>
+            </w:r>
+          </w:p>
+          <w:p>
+            <w:pPr>
+              <w:rPr>
+                <w:rFonts w:hint="default"/>
+                <w:vertAlign w:val="baseline"/>
+                <w:lang w:val="en" w:eastAsia="zh-CN"/>
+              </w:rPr>
+            </w:pPr>
+            <w:r>
+              <w:rPr>
+                <w:rFonts w:hint="default"/>
+                <w:vertAlign w:val="baseline"/>
+                <w:lang w:val="en" w:eastAsia="zh-CN"/>
+              </w:rPr>
+              <w:t>ln -s ~/data/VOCdevkit/VOC0712/lmdb/VOC0712_test_lmdb test_lmdb</w:t>
+            </w:r>
+          </w:p>
+        </w:tc>
+      </w:tr>
+    </w:tbl>
+    <w:p>
+      <w:pPr>
+        <w:ind w:firstLine="420" w:firstLineChars="0"/>
+        <w:rPr>
+          <w:rFonts w:hint="default"/>
+          <w:lang w:val="en" w:eastAsia="zh-CN"/>
+        </w:rPr>
+      </w:pPr>
+    </w:p>
+    <w:p>
+      <w:pPr>
+        <w:rPr>
+          <w:rFonts w:hint="default"/>
+          <w:lang w:val="en" w:eastAsia="zh-CN"/>
+        </w:rPr>
+      </w:pPr>
+      <w:r>
+        <w:drawing>
+          <wp:inline distT="0" distB="0" distL="114300" distR="114300">
+            <wp:extent cx="5274310" cy="1720215"/>
+            <wp:effectExtent l="0" t="0" r="2540" b="13335"/>
+            <wp:docPr id="15" name="Picture 10"/>
+            <wp:cNvGraphicFramePr>
+              <a:graphicFrameLocks xmlns:a="http://schemas.openxmlformats.org/drawingml/2006/main" noChangeAspect="1"/>
+            </wp:cNvGraphicFramePr>
+            <a:graphic xmlns:a="http://schemas.openxmlformats.org/drawingml/2006/main">
+              <a:graphicData uri="http://schemas.openxmlformats.org/drawingml/2006/picture">
+                <pic:pic xmlns:pic="http://schemas.openxmlformats.org/drawingml/2006/picture">
+                  <pic:nvPicPr>
+                    <pic:cNvPr id="15" name="Picture 10"/>
+                    <pic:cNvPicPr>
+                      <a:picLocks noChangeAspect="1"/>
+                    </pic:cNvPicPr>
+                  </pic:nvPicPr>
+                  <pic:blipFill>
+                    <a:blip r:embed="rId14"/>
+                    <a:stretch>
+                      <a:fillRect/>
+                    </a:stretch>
+                  </pic:blipFill>
+                  <pic:spPr>
+                    <a:xfrm>
+                      <a:off x="0" y="0"/>
+                      <a:ext cx="5274310" cy="1720215"/>
+                    </a:xfrm>
+                    <a:prstGeom prst="rect">
+                      <a:avLst/>
+                    </a:prstGeom>
+                    <a:noFill/>
+                    <a:ln>
+                      <a:noFill/>
+                    </a:ln>
+                  </pic:spPr>
+                </pic:pic>
+              </a:graphicData>
+            </a:graphic>
+          </wp:inline>
+        </w:drawing>
+      </w:r>
+    </w:p>
+    <w:p>
+      <w:pPr>
+        <w:rPr>
+          <w:rFonts w:hint="default"/>
+          <w:lang w:val="en" w:eastAsia="zh-CN"/>
+        </w:rPr>
+      </w:pPr>
+    </w:p>
+    <w:p>
+      <w:pPr>
+        <w:ind w:firstLine="420" w:firstLineChars="0"/>
+        <w:rPr>
+          <w:rFonts w:hint="default"/>
+          <w:lang w:val="en" w:eastAsia="zh-CN"/>
+        </w:rPr>
+      </w:pPr>
+      <w:r>
+        <w:rPr>
+          <w:rFonts w:hint="default"/>
+          <w:lang w:val="en" w:eastAsia="zh-CN"/>
+        </w:rPr>
+        <w:t>运行./gen_model.sh 2命令，生成模型文件，其中2表示两类，这里是一个人手检测任务，只有1类，加上背景，共两类。</w:t>
+      </w:r>
+    </w:p>
+    <w:p>
+      <w:pPr>
+        <w:ind w:firstLine="420" w:firstLineChars="0"/>
+        <w:rPr>
+          <w:rFonts w:hint="default"/>
+          <w:lang w:val="en" w:eastAsia="zh-CN"/>
+        </w:rPr>
+      </w:pPr>
+      <w:r>
+        <w:rPr>
+          <w:rFonts w:hint="default"/>
+          <w:lang w:val="en" w:eastAsia="zh-CN"/>
+        </w:rPr>
+        <w:t>此时在example目录下生成以下文件：</w:t>
+      </w:r>
+    </w:p>
+    <w:p>
+      <w:pPr>
+        <w:ind w:firstLine="420" w:firstLineChars="0"/>
+      </w:pPr>
+      <w:r>
+        <w:drawing>
+          <wp:inline distT="0" distB="0" distL="114300" distR="114300">
+            <wp:extent cx="4829175" cy="1219200"/>
+            <wp:effectExtent l="0" t="0" r="9525" b="0"/>
+            <wp:docPr id="16" name="Picture 11"/>
+            <wp:cNvGraphicFramePr>
+              <a:graphicFrameLocks xmlns:a="http://schemas.openxmlformats.org/drawingml/2006/main" noChangeAspect="1"/>
+            </wp:cNvGraphicFramePr>
+            <a:graphic xmlns:a="http://schemas.openxmlformats.org/drawingml/2006/main">
+              <a:graphicData uri="http://schemas.openxmlformats.org/drawingml/2006/picture">
+                <pic:pic xmlns:pic="http://schemas.openxmlformats.org/drawingml/2006/picture">
+                  <pic:nvPicPr>
+                    <pic:cNvPr id="16" name="Picture 11"/>
+                    <pic:cNvPicPr>
+                      <a:picLocks noChangeAspect="1"/>
+                    </pic:cNvPicPr>
+                  </pic:nvPicPr>
+                  <pic:blipFill>
+                    <a:blip r:embed="rId15"/>
+                    <a:stretch>
+                      <a:fillRect/>
+                    </a:stretch>
+                  </pic:blipFill>
+                  <pic:spPr>
+                    <a:xfrm>
+                      <a:off x="0" y="0"/>
+                      <a:ext cx="4829175" cy="1219200"/>
+                    </a:xfrm>
+                    <a:prstGeom prst="rect">
+                      <a:avLst/>
+                    </a:prstGeom>
+                    <a:noFill/>
+                    <a:ln>
+                      <a:noFill/>
+                    </a:ln>
+                  </pic:spPr>
+                </pic:pic>
+              </a:graphicData>
+            </a:graphic>
+          </wp:inline>
+        </w:drawing>
+      </w:r>
+    </w:p>
+    <w:p>
+      <w:pPr>
+        <w:ind w:firstLine="420" w:firstLineChars="0"/>
+        <w:rPr>
+          <w:rFonts w:hint="default"/>
+          <w:lang w:val="en" w:eastAsia="zh-CN"/>
+        </w:rPr>
+      </w:pPr>
+      <w:r>
+        <w:rPr>
+          <w:rFonts w:hint="default"/>
+          <w:lang w:val="en" w:eastAsia="zh-CN"/>
+        </w:rPr>
+        <w:t>运行sudo sh train.sh进行训练：</w:t>
+      </w:r>
+    </w:p>
+    <w:p>
+      <w:pPr>
+        <w:rPr>
+          <w:rFonts w:hint="default"/>
+          <w:lang w:val="en" w:eastAsia="zh-CN"/>
+        </w:rPr>
+      </w:pPr>
+    </w:p>
+    <w:p>
+      <w:r>
+        <w:drawing>
+          <wp:inline distT="0" distB="0" distL="114300" distR="114300">
+            <wp:extent cx="5274310" cy="2839085"/>
+            <wp:effectExtent l="0" t="0" r="2540" b="18415"/>
+            <wp:docPr id="17" name="Picture 12"/>
+            <wp:cNvGraphicFramePr>
+              <a:graphicFrameLocks xmlns:a="http://schemas.openxmlformats.org/drawingml/2006/main" noChangeAspect="1"/>
+            </wp:cNvGraphicFramePr>
+            <a:graphic xmlns:a="http://schemas.openxmlformats.org/drawingml/2006/main">
+              <a:graphicData uri="http://schemas.openxmlformats.org/drawingml/2006/picture">
+                <pic:pic xmlns:pic="http://schemas.openxmlformats.org/drawingml/2006/picture">
+                  <pic:nvPicPr>
+                    <pic:cNvPr id="17" name="Picture 12"/>
+                    <pic:cNvPicPr>
+                      <a:picLocks noChangeAspect="1"/>
+                    </pic:cNvPicPr>
+                  </pic:nvPicPr>
+                  <pic:blipFill>
+                    <a:blip r:embed="rId16"/>
+                    <a:stretch>
+                      <a:fillRect/>
+                    </a:stretch>
+                  </pic:blipFill>
+                  <pic:spPr>
+                    <a:xfrm>
+                      <a:off x="0" y="0"/>
+                      <a:ext cx="5274310" cy="2839085"/>
+                    </a:xfrm>
+                    <a:prstGeom prst="rect">
+                      <a:avLst/>
+                    </a:prstGeom>
+                    <a:noFill/>
+                    <a:ln>
+                      <a:noFill/>
+                    </a:ln>
+                  </pic:spPr>
+                </pic:pic>
+              </a:graphicData>
+            </a:graphic>
+          </wp:inline>
+        </w:drawing>
+      </w:r>
+    </w:p>
+    <w:p>
+      <w:pPr>
+        <w:ind w:firstLine="420" w:firstLineChars="0"/>
+        <w:rPr>
+          <w:rFonts w:hint="default"/>
+          <w:lang w:val="en"/>
+        </w:rPr>
+      </w:pPr>
+      <w:r>
+        <w:rPr>
+          <w:lang w:val="en"/>
+        </w:rPr>
+        <w:t>训练过程中会在</w:t>
+      </w:r>
+      <w:r>
+        <w:rPr>
+          <w:rFonts w:hint="default"/>
+          <w:lang w:val="en"/>
+        </w:rPr>
+        <w:t>snapshot目录下生成中间模型文件：</w:t>
+      </w:r>
+    </w:p>
+    <w:p>
+      <w:r>
+        <w:drawing>
+          <wp:inline distT="0" distB="0" distL="114300" distR="114300">
+            <wp:extent cx="5181600" cy="3343275"/>
+            <wp:effectExtent l="0" t="0" r="0" b="9525"/>
+            <wp:docPr id="18" name="Picture 13"/>
+            <wp:cNvGraphicFramePr>
+              <a:graphicFrameLocks xmlns:a="http://schemas.openxmlformats.org/drawingml/2006/main" noChangeAspect="1"/>
+            </wp:cNvGraphicFramePr>
+            <a:graphic xmlns:a="http://schemas.openxmlformats.org/drawingml/2006/main">
+              <a:graphicData uri="http://schemas.openxmlformats.org/drawingml/2006/picture">
+                <pic:pic xmlns:pic="http://schemas.openxmlformats.org/drawingml/2006/picture">
+                  <pic:nvPicPr>
+                    <pic:cNvPr id="18" name="Picture 13"/>
+                    <pic:cNvPicPr>
+                      <a:picLocks noChangeAspect="1"/>
+                    </pic:cNvPicPr>
+                  </pic:nvPicPr>
+                  <pic:blipFill>
+                    <a:blip r:embed="rId17"/>
+                    <a:stretch>
+                      <a:fillRect/>
+                    </a:stretch>
+                  </pic:blipFill>
+                  <pic:spPr>
+                    <a:xfrm>
+                      <a:off x="0" y="0"/>
+                      <a:ext cx="5181600" cy="3343275"/>
+                    </a:xfrm>
+                    <a:prstGeom prst="rect">
+                      <a:avLst/>
+                    </a:prstGeom>
+                    <a:noFill/>
+                    <a:ln>
+                      <a:noFill/>
+                    </a:ln>
+                  </pic:spPr>
+                </pic:pic>
+              </a:graphicData>
+            </a:graphic>
+          </wp:inline>
+        </w:drawing>
+      </w:r>
+    </w:p>
+    <w:p>
+      <w:pPr>
+        <w:ind w:firstLine="420" w:firstLineChars="0"/>
+        <w:rPr>
+          <w:rFonts w:hint="default"/>
+          <w:vertAlign w:val="baseline"/>
+          <w:lang w:val="en" w:eastAsia="zh-CN"/>
+        </w:rPr>
+      </w:pPr>
+      <w:r>
+        <w:rPr>
+          <w:lang w:val="en"/>
+        </w:rPr>
+        <w:t>我在</w:t>
+      </w:r>
+      <w:r>
+        <w:rPr>
+          <w:rFonts w:hint="default"/>
+          <w:lang w:val="en"/>
+        </w:rPr>
+        <w:t>MobileNet-SSD目录下创建一个test目录，将文件</w:t>
+      </w:r>
+      <w:r>
+        <w:rPr>
+          <w:rFonts w:hint="default"/>
+          <w:vertAlign w:val="baseline"/>
+          <w:lang w:val="en" w:eastAsia="zh-CN"/>
+        </w:rPr>
+        <w:t>MobileNetSSD_deploy.prototxt和mobilenet_iter_48000.caffemodel</w:t>
+      </w:r>
+      <w:r>
+        <w:rPr>
+          <w:rFonts w:hint="default"/>
+          <w:lang w:val="en"/>
+        </w:rPr>
+        <w:t>放在改目录中，执行：</w:t>
+      </w:r>
+    </w:p>
+    <w:tbl>
+      <w:tblPr>
+        <w:tblStyle w:val="8"/>
+        <w:tblW w:w="8522" w:type="dxa"/>
+        <w:tblInd w:w="0" w:type="dxa"/>
+        <w:tblBorders>
+          <w:top w:val="single" w:color="auto" w:sz="4" w:space="0"/>
+          <w:left w:val="single" w:color="auto" w:sz="4" w:space="0"/>
+          <w:bottom w:val="single" w:color="auto" w:sz="4" w:space="0"/>
+          <w:right w:val="single" w:color="auto" w:sz="4" w:space="0"/>
+          <w:insideH w:val="single" w:color="auto" w:sz="4" w:space="0"/>
+          <w:insideV w:val="single" w:color="auto" w:sz="4" w:space="0"/>
+        </w:tblBorders>
+        <w:tblLayout w:type="fixed"/>
+        <w:tblCellMar>
+          <w:top w:w="0" w:type="dxa"/>
+          <w:left w:w="108" w:type="dxa"/>
+          <w:bottom w:w="0" w:type="dxa"/>
+          <w:right w:w="108" w:type="dxa"/>
+        </w:tblCellMar>
+      </w:tblPr>
+      <w:tblGrid>
+        <w:gridCol w:w="8522"/>
+      </w:tblGrid>
+      <w:tr>
+        <w:tblPrEx>
+          <w:tblBorders>
+            <w:top w:val="single" w:color="auto" w:sz="4" w:space="0"/>
+            <w:left w:val="single" w:color="auto" w:sz="4" w:space="0"/>
+            <w:bottom w:val="single" w:color="auto" w:sz="4" w:space="0"/>
+            <w:right w:val="single" w:color="auto" w:sz="4" w:space="0"/>
+            <w:insideH w:val="single" w:color="auto" w:sz="4" w:space="0"/>
+            <w:insideV w:val="single" w:color="auto" w:sz="4" w:space="0"/>
+          </w:tblBorders>
+          <w:tblLayout w:type="fixed"/>
+          <w:tblCellMar>
+            <w:top w:w="0" w:type="dxa"/>
+            <w:left w:w="108" w:type="dxa"/>
+            <w:bottom w:w="0" w:type="dxa"/>
+            <w:right w:w="108" w:type="dxa"/>
+          </w:tblCellMar>
+        </w:tblPrEx>
+        <w:tc>
+          <w:tcPr>
+            <w:tcW w:w="8522" w:type="dxa"/>
+          </w:tcPr>
+          <w:p>
+            <w:pPr>
+              <w:rPr>
+                <w:rFonts w:hint="default"/>
+                <w:vertAlign w:val="baseline"/>
+                <w:lang w:val="en" w:eastAsia="zh-CN"/>
+              </w:rPr>
+            </w:pPr>
+            <w:r>
+              <w:rPr>
+                <w:rFonts w:hint="default"/>
+                <w:vertAlign w:val="baseline"/>
+                <w:lang w:val="en" w:eastAsia="zh-CN"/>
+              </w:rPr>
+              <w:t xml:space="preserve">python merge_bn.py --model test/MobileNetSSD_deploy.prototxt --weights test/mobilenet_iter_48000.caffemodel </w:t>
+            </w:r>
+          </w:p>
+        </w:tc>
+      </w:tr>
+    </w:tbl>
+    <w:p>
+      <w:pPr>
+        <w:ind w:firstLine="420" w:firstLineChars="0"/>
+        <w:rPr>
+          <w:rFonts w:hint="default"/>
+          <w:lang w:val="en" w:eastAsia="zh-CN"/>
+        </w:rPr>
+      </w:pPr>
+      <w:r>
+        <w:rPr>
+          <w:rFonts w:hint="default"/>
+          <w:lang w:val="en" w:eastAsia="zh-CN"/>
+        </w:rPr>
+        <w:t>在MobileNet-SSD中生成no_bn.caffemodel和no_bn.prototxt文件，我重命名为hand.caffemodel和hand.prototxt，同样放到test目录中。</w:t>
+      </w:r>
+    </w:p>
+    <w:p>
+      <w:pPr>
+        <w:rPr>
+          <w:rFonts w:hint="default"/>
+          <w:lang w:val="en" w:eastAsia="zh-CN"/>
+        </w:rPr>
+      </w:pPr>
+      <w:r>
+        <w:drawing>
+          <wp:inline distT="0" distB="0" distL="114300" distR="114300">
+            <wp:extent cx="5273040" cy="3044825"/>
+            <wp:effectExtent l="0" t="0" r="3810" b="3175"/>
+            <wp:docPr id="20" name="Picture 15"/>
+            <wp:cNvGraphicFramePr>
+              <a:graphicFrameLocks xmlns:a="http://schemas.openxmlformats.org/drawingml/2006/main" noChangeAspect="1"/>
+            </wp:cNvGraphicFramePr>
+            <a:graphic xmlns:a="http://schemas.openxmlformats.org/drawingml/2006/main">
+              <a:graphicData uri="http://schemas.openxmlformats.org/drawingml/2006/picture">
+                <pic:pic xmlns:pic="http://schemas.openxmlformats.org/drawingml/2006/picture">
+                  <pic:nvPicPr>
+                    <pic:cNvPr id="20" name="Picture 15"/>
+                    <pic:cNvPicPr>
+                      <a:picLocks noChangeAspect="1"/>
+                    </pic:cNvPicPr>
+                  </pic:nvPicPr>
+                  <pic:blipFill>
+                    <a:blip r:embed="rId18"/>
+                    <a:stretch>
+                      <a:fillRect/>
+                    </a:stretch>
+                  </pic:blipFill>
+                  <pic:spPr>
+                    <a:xfrm>
+                      <a:off x="0" y="0"/>
+                      <a:ext cx="5273040" cy="3044825"/>
+                    </a:xfrm>
+                    <a:prstGeom prst="rect">
+                      <a:avLst/>
+                    </a:prstGeom>
+                    <a:noFill/>
+                    <a:ln>
+                      <a:noFill/>
+                    </a:ln>
+                  </pic:spPr>
+                </pic:pic>
+              </a:graphicData>
+            </a:graphic>
+          </wp:inline>
+        </w:drawing>
+      </w:r>
+    </w:p>
+    <w:p>
+      <w:pPr>
+        <w:pStyle w:val="4"/>
         <w:numPr>
           <w:ilvl w:val="0"/>
           <w:numId w:val="1"/>
         </w:numPr>
         <w:bidi w:val="0"/>
+        <w:ind w:left="0" w:leftChars="0" w:firstLine="0" w:firstLineChars="0"/>
         <w:rPr>
           <w:rFonts w:hint="default"/>
           <w:lang w:val="en-US" w:eastAsia="zh-CN"/>
@@ -3487,7 +4466,7 @@
       <w:pPr>
         <w:rPr>
           <w:rFonts w:hint="default"/>
-          <w:lang w:eastAsia="zh-CN"/>
+          <w:lang w:val="en" w:eastAsia="zh-CN"/>
         </w:rPr>
       </w:pPr>
       <w:r>
@@ -3497,14 +4476,6245 @@
         </w:rPr>
         <w:t xml:space="preserve">   </w:t>
       </w:r>
-      <w:bookmarkStart w:id="0" w:name="_GoBack"/>
-      <w:bookmarkEnd w:id="0"/>
+      <w:r>
+        <w:rPr>
+          <w:rFonts w:hint="default"/>
+          <w:lang w:val="en" w:eastAsia="zh-CN"/>
+        </w:rPr>
+        <w:t>这里使用Caffe的Python和C++相关函数进行测试：</w:t>
+      </w:r>
+    </w:p>
+    <w:p>
+      <w:pPr>
+        <w:pStyle w:val="4"/>
+        <w:bidi w:val="0"/>
+        <w:rPr>
+          <w:rFonts w:hint="default"/>
+          <w:lang w:val="en" w:eastAsia="zh-CN"/>
+        </w:rPr>
+      </w:pPr>
+      <w:r>
+        <w:rPr>
+          <w:rFonts w:hint="default"/>
+          <w:lang w:val="en" w:eastAsia="zh-CN"/>
+        </w:rPr>
+        <w:t>4.1 python版本</w:t>
+      </w:r>
+    </w:p>
+    <w:tbl>
+      <w:tblPr>
+        <w:tblStyle w:val="8"/>
+        <w:tblW w:w="8522" w:type="dxa"/>
+        <w:tblInd w:w="0" w:type="dxa"/>
+        <w:tblBorders>
+          <w:top w:val="single" w:color="auto" w:sz="4" w:space="0"/>
+          <w:left w:val="single" w:color="auto" w:sz="4" w:space="0"/>
+          <w:bottom w:val="single" w:color="auto" w:sz="4" w:space="0"/>
+          <w:right w:val="single" w:color="auto" w:sz="4" w:space="0"/>
+          <w:insideH w:val="single" w:color="auto" w:sz="4" w:space="0"/>
+          <w:insideV w:val="single" w:color="auto" w:sz="4" w:space="0"/>
+        </w:tblBorders>
+        <w:tblLayout w:type="fixed"/>
+        <w:tblCellMar>
+          <w:top w:w="0" w:type="dxa"/>
+          <w:left w:w="108" w:type="dxa"/>
+          <w:bottom w:w="0" w:type="dxa"/>
+          <w:right w:w="108" w:type="dxa"/>
+        </w:tblCellMar>
+      </w:tblPr>
+      <w:tblGrid>
+        <w:gridCol w:w="8522"/>
+      </w:tblGrid>
+      <w:tr>
+        <w:tblPrEx>
+          <w:tblBorders>
+            <w:top w:val="single" w:color="auto" w:sz="4" w:space="0"/>
+            <w:left w:val="single" w:color="auto" w:sz="4" w:space="0"/>
+            <w:bottom w:val="single" w:color="auto" w:sz="4" w:space="0"/>
+            <w:right w:val="single" w:color="auto" w:sz="4" w:space="0"/>
+            <w:insideH w:val="single" w:color="auto" w:sz="4" w:space="0"/>
+            <w:insideV w:val="single" w:color="auto" w:sz="4" w:space="0"/>
+          </w:tblBorders>
+          <w:tblLayout w:type="fixed"/>
+          <w:tblCellMar>
+            <w:top w:w="0" w:type="dxa"/>
+            <w:left w:w="108" w:type="dxa"/>
+            <w:bottom w:w="0" w:type="dxa"/>
+            <w:right w:w="108" w:type="dxa"/>
+          </w:tblCellMar>
+        </w:tblPrEx>
+        <w:tc>
+          <w:tcPr>
+            <w:tcW w:w="8522" w:type="dxa"/>
+          </w:tcPr>
+          <w:p>
+            <w:pPr>
+              <w:rPr>
+                <w:rFonts w:hint="default"/>
+                <w:vertAlign w:val="baseline"/>
+                <w:lang w:val="en" w:eastAsia="zh-CN"/>
+              </w:rPr>
+            </w:pPr>
+            <w:r>
+              <w:rPr>
+                <w:rFonts w:hint="default"/>
+                <w:vertAlign w:val="baseline"/>
+                <w:lang w:val="en" w:eastAsia="zh-CN"/>
+              </w:rPr>
+              <w:t>import numpy as np</w:t>
+            </w:r>
+          </w:p>
+          <w:p>
+            <w:pPr>
+              <w:rPr>
+                <w:rFonts w:hint="default"/>
+                <w:vertAlign w:val="baseline"/>
+                <w:lang w:val="en" w:eastAsia="zh-CN"/>
+              </w:rPr>
+            </w:pPr>
+            <w:r>
+              <w:rPr>
+                <w:rFonts w:hint="default"/>
+                <w:vertAlign w:val="baseline"/>
+                <w:lang w:val="en" w:eastAsia="zh-CN"/>
+              </w:rPr>
+              <w:t>import sys,os</w:t>
+            </w:r>
+          </w:p>
+          <w:p>
+            <w:pPr>
+              <w:rPr>
+                <w:rFonts w:hint="default"/>
+                <w:vertAlign w:val="baseline"/>
+                <w:lang w:val="en" w:eastAsia="zh-CN"/>
+              </w:rPr>
+            </w:pPr>
+            <w:r>
+              <w:rPr>
+                <w:rFonts w:hint="default"/>
+                <w:vertAlign w:val="baseline"/>
+                <w:lang w:val="en" w:eastAsia="zh-CN"/>
+              </w:rPr>
+              <w:t>import cv2</w:t>
+            </w:r>
+          </w:p>
+          <w:p>
+            <w:pPr>
+              <w:rPr>
+                <w:rFonts w:hint="default"/>
+                <w:vertAlign w:val="baseline"/>
+                <w:lang w:val="en" w:eastAsia="zh-CN"/>
+              </w:rPr>
+            </w:pPr>
+            <w:r>
+              <w:rPr>
+                <w:rFonts w:hint="default"/>
+                <w:vertAlign w:val="baseline"/>
+                <w:lang w:val="en" w:eastAsia="zh-CN"/>
+              </w:rPr>
+              <w:t>import time</w:t>
+            </w:r>
+          </w:p>
+          <w:p>
+            <w:pPr>
+              <w:rPr>
+                <w:rFonts w:hint="default"/>
+                <w:vertAlign w:val="baseline"/>
+                <w:lang w:val="en" w:eastAsia="zh-CN"/>
+              </w:rPr>
+            </w:pPr>
+            <w:r>
+              <w:rPr>
+                <w:rFonts w:hint="default"/>
+                <w:vertAlign w:val="baseline"/>
+                <w:lang w:val="en" w:eastAsia="zh-CN"/>
+              </w:rPr>
+              <w:t>caffe_root = '/home/hy17003/caffe/'</w:t>
+            </w:r>
+          </w:p>
+          <w:p>
+            <w:pPr>
+              <w:rPr>
+                <w:rFonts w:hint="default"/>
+                <w:vertAlign w:val="baseline"/>
+                <w:lang w:val="en" w:eastAsia="zh-CN"/>
+              </w:rPr>
+            </w:pPr>
+            <w:r>
+              <w:rPr>
+                <w:rFonts w:hint="default"/>
+                <w:vertAlign w:val="baseline"/>
+                <w:lang w:val="en" w:eastAsia="zh-CN"/>
+              </w:rPr>
+              <w:t>sys.path.insert(0, caffe_root + 'python')</w:t>
+            </w:r>
+          </w:p>
+          <w:p>
+            <w:pPr>
+              <w:rPr>
+                <w:rFonts w:hint="default"/>
+                <w:vertAlign w:val="baseline"/>
+                <w:lang w:val="en" w:eastAsia="zh-CN"/>
+              </w:rPr>
+            </w:pPr>
+            <w:r>
+              <w:rPr>
+                <w:rFonts w:hint="default"/>
+                <w:vertAlign w:val="baseline"/>
+                <w:lang w:val="en" w:eastAsia="zh-CN"/>
+              </w:rPr>
+              <w:t>import caffe</w:t>
+            </w:r>
+          </w:p>
+          <w:p>
+            <w:pPr>
+              <w:rPr>
+                <w:rFonts w:hint="default"/>
+                <w:vertAlign w:val="baseline"/>
+                <w:lang w:val="en" w:eastAsia="zh-CN"/>
+              </w:rPr>
+            </w:pPr>
+          </w:p>
+          <w:p>
+            <w:pPr>
+              <w:rPr>
+                <w:rFonts w:hint="default"/>
+                <w:vertAlign w:val="baseline"/>
+                <w:lang w:val="en" w:eastAsia="zh-CN"/>
+              </w:rPr>
+            </w:pPr>
+          </w:p>
+          <w:p>
+            <w:pPr>
+              <w:rPr>
+                <w:rFonts w:hint="default"/>
+                <w:vertAlign w:val="baseline"/>
+                <w:lang w:val="en" w:eastAsia="zh-CN"/>
+              </w:rPr>
+            </w:pPr>
+            <w:r>
+              <w:rPr>
+                <w:rFonts w:hint="default"/>
+                <w:vertAlign w:val="baseline"/>
+                <w:lang w:val="en" w:eastAsia="zh-CN"/>
+              </w:rPr>
+              <w:t>net_file= 'hand.prototxt'</w:t>
+            </w:r>
+          </w:p>
+          <w:p>
+            <w:pPr>
+              <w:rPr>
+                <w:rFonts w:hint="default"/>
+                <w:vertAlign w:val="baseline"/>
+                <w:lang w:val="en" w:eastAsia="zh-CN"/>
+              </w:rPr>
+            </w:pPr>
+            <w:r>
+              <w:rPr>
+                <w:rFonts w:hint="default"/>
+                <w:vertAlign w:val="baseline"/>
+                <w:lang w:val="en" w:eastAsia="zh-CN"/>
+              </w:rPr>
+              <w:t>caffe_model='hand.caffemodel'</w:t>
+            </w:r>
+          </w:p>
+          <w:p>
+            <w:pPr>
+              <w:rPr>
+                <w:rFonts w:hint="default"/>
+                <w:vertAlign w:val="baseline"/>
+                <w:lang w:val="en" w:eastAsia="zh-CN"/>
+              </w:rPr>
+            </w:pPr>
+            <w:r>
+              <w:rPr>
+                <w:rFonts w:hint="default"/>
+                <w:vertAlign w:val="baseline"/>
+                <w:lang w:val="en" w:eastAsia="zh-CN"/>
+              </w:rPr>
+              <w:t>video_path = '2019-06-05-103258.webm'</w:t>
+            </w:r>
+          </w:p>
+          <w:p>
+            <w:pPr>
+              <w:rPr>
+                <w:rFonts w:hint="default"/>
+                <w:vertAlign w:val="baseline"/>
+                <w:lang w:val="en" w:eastAsia="zh-CN"/>
+              </w:rPr>
+            </w:pPr>
+          </w:p>
+          <w:p>
+            <w:pPr>
+              <w:rPr>
+                <w:rFonts w:hint="default"/>
+                <w:vertAlign w:val="baseline"/>
+                <w:lang w:val="en" w:eastAsia="zh-CN"/>
+              </w:rPr>
+            </w:pPr>
+            <w:r>
+              <w:rPr>
+                <w:rFonts w:hint="default"/>
+                <w:vertAlign w:val="baseline"/>
+                <w:lang w:val="en" w:eastAsia="zh-CN"/>
+              </w:rPr>
+              <w:t>if not os.path.exists(caffe_model):</w:t>
+            </w:r>
+          </w:p>
+          <w:p>
+            <w:pPr>
+              <w:rPr>
+                <w:rFonts w:hint="default"/>
+                <w:vertAlign w:val="baseline"/>
+                <w:lang w:val="en" w:eastAsia="zh-CN"/>
+              </w:rPr>
+            </w:pPr>
+            <w:r>
+              <w:rPr>
+                <w:rFonts w:hint="default"/>
+                <w:vertAlign w:val="baseline"/>
+                <w:lang w:val="en" w:eastAsia="zh-CN"/>
+              </w:rPr>
+              <w:t xml:space="preserve">    print("MobileNetSSD_deploy.affemodel does not exist,")</w:t>
+            </w:r>
+          </w:p>
+          <w:p>
+            <w:pPr>
+              <w:rPr>
+                <w:rFonts w:hint="default"/>
+                <w:vertAlign w:val="baseline"/>
+                <w:lang w:val="en" w:eastAsia="zh-CN"/>
+              </w:rPr>
+            </w:pPr>
+            <w:r>
+              <w:rPr>
+                <w:rFonts w:hint="default"/>
+                <w:vertAlign w:val="baseline"/>
+                <w:lang w:val="en" w:eastAsia="zh-CN"/>
+              </w:rPr>
+              <w:t xml:space="preserve">    print("use merge_bn.py to generate it.")</w:t>
+            </w:r>
+          </w:p>
+          <w:p>
+            <w:pPr>
+              <w:rPr>
+                <w:rFonts w:hint="default"/>
+                <w:vertAlign w:val="baseline"/>
+                <w:lang w:val="en" w:eastAsia="zh-CN"/>
+              </w:rPr>
+            </w:pPr>
+            <w:r>
+              <w:rPr>
+                <w:rFonts w:hint="default"/>
+                <w:vertAlign w:val="baseline"/>
+                <w:lang w:val="en" w:eastAsia="zh-CN"/>
+              </w:rPr>
+              <w:t xml:space="preserve">    exit()</w:t>
+            </w:r>
+          </w:p>
+          <w:p>
+            <w:pPr>
+              <w:rPr>
+                <w:rFonts w:hint="default"/>
+                <w:vertAlign w:val="baseline"/>
+                <w:lang w:val="en" w:eastAsia="zh-CN"/>
+              </w:rPr>
+            </w:pPr>
+            <w:r>
+              <w:rPr>
+                <w:rFonts w:hint="default"/>
+                <w:vertAlign w:val="baseline"/>
+                <w:lang w:val="en" w:eastAsia="zh-CN"/>
+              </w:rPr>
+              <w:t>caffe.set_mode_gpu()</w:t>
+            </w:r>
+          </w:p>
+          <w:p>
+            <w:pPr>
+              <w:rPr>
+                <w:rFonts w:hint="default"/>
+                <w:vertAlign w:val="baseline"/>
+                <w:lang w:val="en" w:eastAsia="zh-CN"/>
+              </w:rPr>
+            </w:pPr>
+            <w:r>
+              <w:rPr>
+                <w:rFonts w:hint="default"/>
+                <w:vertAlign w:val="baseline"/>
+                <w:lang w:val="en" w:eastAsia="zh-CN"/>
+              </w:rPr>
+              <w:t>caffe.set_device(0)</w:t>
+            </w:r>
+          </w:p>
+          <w:p>
+            <w:pPr>
+              <w:rPr>
+                <w:rFonts w:hint="default"/>
+                <w:vertAlign w:val="baseline"/>
+                <w:lang w:val="en" w:eastAsia="zh-CN"/>
+              </w:rPr>
+            </w:pPr>
+            <w:r>
+              <w:rPr>
+                <w:rFonts w:hint="default"/>
+                <w:vertAlign w:val="baseline"/>
+                <w:lang w:val="en" w:eastAsia="zh-CN"/>
+              </w:rPr>
+              <w:t>net = caffe.Net(net_file,caffe_model,caffe.TEST)</w:t>
+            </w:r>
+          </w:p>
+          <w:p>
+            <w:pPr>
+              <w:rPr>
+                <w:rFonts w:hint="default"/>
+                <w:vertAlign w:val="baseline"/>
+                <w:lang w:val="en" w:eastAsia="zh-CN"/>
+              </w:rPr>
+            </w:pPr>
+          </w:p>
+          <w:p>
+            <w:pPr>
+              <w:rPr>
+                <w:rFonts w:hint="default"/>
+                <w:vertAlign w:val="baseline"/>
+                <w:lang w:val="en" w:eastAsia="zh-CN"/>
+              </w:rPr>
+            </w:pPr>
+            <w:r>
+              <w:rPr>
+                <w:rFonts w:hint="default"/>
+                <w:vertAlign w:val="baseline"/>
+                <w:lang w:val="en" w:eastAsia="zh-CN"/>
+              </w:rPr>
+              <w:t>CLASSES = ('background','hand')</w:t>
+            </w:r>
+          </w:p>
+          <w:p>
+            <w:pPr>
+              <w:rPr>
+                <w:rFonts w:hint="default"/>
+                <w:vertAlign w:val="baseline"/>
+                <w:lang w:val="en" w:eastAsia="zh-CN"/>
+              </w:rPr>
+            </w:pPr>
+          </w:p>
+          <w:p>
+            <w:pPr>
+              <w:rPr>
+                <w:rFonts w:hint="default"/>
+                <w:vertAlign w:val="baseline"/>
+                <w:lang w:val="en" w:eastAsia="zh-CN"/>
+              </w:rPr>
+            </w:pPr>
+            <w:r>
+              <w:rPr>
+                <w:rFonts w:hint="default"/>
+                <w:vertAlign w:val="baseline"/>
+                <w:lang w:val="en" w:eastAsia="zh-CN"/>
+              </w:rPr>
+              <w:t>def preprocess(src):</w:t>
+            </w:r>
+          </w:p>
+          <w:p>
+            <w:pPr>
+              <w:rPr>
+                <w:rFonts w:hint="default"/>
+                <w:vertAlign w:val="baseline"/>
+                <w:lang w:val="en" w:eastAsia="zh-CN"/>
+              </w:rPr>
+            </w:pPr>
+            <w:r>
+              <w:rPr>
+                <w:rFonts w:hint="default"/>
+                <w:vertAlign w:val="baseline"/>
+                <w:lang w:val="en" w:eastAsia="zh-CN"/>
+              </w:rPr>
+              <w:t xml:space="preserve">    img = cv2.resize(src, (300,300))</w:t>
+            </w:r>
+          </w:p>
+          <w:p>
+            <w:pPr>
+              <w:rPr>
+                <w:rFonts w:hint="default"/>
+                <w:vertAlign w:val="baseline"/>
+                <w:lang w:val="en" w:eastAsia="zh-CN"/>
+              </w:rPr>
+            </w:pPr>
+            <w:r>
+              <w:rPr>
+                <w:rFonts w:hint="default"/>
+                <w:vertAlign w:val="baseline"/>
+                <w:lang w:val="en" w:eastAsia="zh-CN"/>
+              </w:rPr>
+              <w:t xml:space="preserve">    img = img - 127.5</w:t>
+            </w:r>
+          </w:p>
+          <w:p>
+            <w:pPr>
+              <w:rPr>
+                <w:rFonts w:hint="default"/>
+                <w:vertAlign w:val="baseline"/>
+                <w:lang w:val="en" w:eastAsia="zh-CN"/>
+              </w:rPr>
+            </w:pPr>
+            <w:r>
+              <w:rPr>
+                <w:rFonts w:hint="default"/>
+                <w:vertAlign w:val="baseline"/>
+                <w:lang w:val="en" w:eastAsia="zh-CN"/>
+              </w:rPr>
+              <w:t xml:space="preserve">    img = img * 0.007843</w:t>
+            </w:r>
+          </w:p>
+          <w:p>
+            <w:pPr>
+              <w:rPr>
+                <w:rFonts w:hint="default"/>
+                <w:vertAlign w:val="baseline"/>
+                <w:lang w:val="en" w:eastAsia="zh-CN"/>
+              </w:rPr>
+            </w:pPr>
+            <w:r>
+              <w:rPr>
+                <w:rFonts w:hint="default"/>
+                <w:vertAlign w:val="baseline"/>
+                <w:lang w:val="en" w:eastAsia="zh-CN"/>
+              </w:rPr>
+              <w:t xml:space="preserve">    return img</w:t>
+            </w:r>
+          </w:p>
+          <w:p>
+            <w:pPr>
+              <w:rPr>
+                <w:rFonts w:hint="default"/>
+                <w:vertAlign w:val="baseline"/>
+                <w:lang w:val="en" w:eastAsia="zh-CN"/>
+              </w:rPr>
+            </w:pPr>
+          </w:p>
+          <w:p>
+            <w:pPr>
+              <w:rPr>
+                <w:rFonts w:hint="default"/>
+                <w:vertAlign w:val="baseline"/>
+                <w:lang w:val="en" w:eastAsia="zh-CN"/>
+              </w:rPr>
+            </w:pPr>
+            <w:r>
+              <w:rPr>
+                <w:rFonts w:hint="default"/>
+                <w:vertAlign w:val="baseline"/>
+                <w:lang w:val="en" w:eastAsia="zh-CN"/>
+              </w:rPr>
+              <w:t>def postprocess(img, out):</w:t>
+            </w:r>
+          </w:p>
+          <w:p>
+            <w:pPr>
+              <w:rPr>
+                <w:rFonts w:hint="default"/>
+                <w:vertAlign w:val="baseline"/>
+                <w:lang w:val="en" w:eastAsia="zh-CN"/>
+              </w:rPr>
+            </w:pPr>
+            <w:r>
+              <w:rPr>
+                <w:rFonts w:hint="default"/>
+                <w:vertAlign w:val="baseline"/>
+                <w:lang w:val="en" w:eastAsia="zh-CN"/>
+              </w:rPr>
+              <w:t xml:space="preserve">    h = img.shape[0]</w:t>
+            </w:r>
+          </w:p>
+          <w:p>
+            <w:pPr>
+              <w:rPr>
+                <w:rFonts w:hint="default"/>
+                <w:vertAlign w:val="baseline"/>
+                <w:lang w:val="en" w:eastAsia="zh-CN"/>
+              </w:rPr>
+            </w:pPr>
+            <w:r>
+              <w:rPr>
+                <w:rFonts w:hint="default"/>
+                <w:vertAlign w:val="baseline"/>
+                <w:lang w:val="en" w:eastAsia="zh-CN"/>
+              </w:rPr>
+              <w:t xml:space="preserve">    w = img.shape[1]</w:t>
+            </w:r>
+          </w:p>
+          <w:p>
+            <w:pPr>
+              <w:rPr>
+                <w:rFonts w:hint="default"/>
+                <w:vertAlign w:val="baseline"/>
+                <w:lang w:val="en" w:eastAsia="zh-CN"/>
+              </w:rPr>
+            </w:pPr>
+            <w:r>
+              <w:rPr>
+                <w:rFonts w:hint="default"/>
+                <w:vertAlign w:val="baseline"/>
+                <w:lang w:val="en" w:eastAsia="zh-CN"/>
+              </w:rPr>
+              <w:t xml:space="preserve">    box = out['detection_out'][0,0,:,3:7] * np.array([w, h, w, h])</w:t>
+            </w:r>
+          </w:p>
+          <w:p>
+            <w:pPr>
+              <w:rPr>
+                <w:rFonts w:hint="default"/>
+                <w:vertAlign w:val="baseline"/>
+                <w:lang w:val="en" w:eastAsia="zh-CN"/>
+              </w:rPr>
+            </w:pPr>
+          </w:p>
+          <w:p>
+            <w:pPr>
+              <w:rPr>
+                <w:rFonts w:hint="default"/>
+                <w:vertAlign w:val="baseline"/>
+                <w:lang w:val="en" w:eastAsia="zh-CN"/>
+              </w:rPr>
+            </w:pPr>
+            <w:r>
+              <w:rPr>
+                <w:rFonts w:hint="default"/>
+                <w:vertAlign w:val="baseline"/>
+                <w:lang w:val="en" w:eastAsia="zh-CN"/>
+              </w:rPr>
+              <w:t xml:space="preserve">    cls = out['detection_out'][0,0,:,1]</w:t>
+            </w:r>
+          </w:p>
+          <w:p>
+            <w:pPr>
+              <w:rPr>
+                <w:rFonts w:hint="default"/>
+                <w:vertAlign w:val="baseline"/>
+                <w:lang w:val="en" w:eastAsia="zh-CN"/>
+              </w:rPr>
+            </w:pPr>
+            <w:r>
+              <w:rPr>
+                <w:rFonts w:hint="default"/>
+                <w:vertAlign w:val="baseline"/>
+                <w:lang w:val="en" w:eastAsia="zh-CN"/>
+              </w:rPr>
+              <w:t xml:space="preserve">    conf = out['detection_out'][0,0,:,2]</w:t>
+            </w:r>
+          </w:p>
+          <w:p>
+            <w:pPr>
+              <w:rPr>
+                <w:rFonts w:hint="default"/>
+                <w:vertAlign w:val="baseline"/>
+                <w:lang w:val="en" w:eastAsia="zh-CN"/>
+              </w:rPr>
+            </w:pPr>
+            <w:r>
+              <w:rPr>
+                <w:rFonts w:hint="default"/>
+                <w:vertAlign w:val="baseline"/>
+                <w:lang w:val="en" w:eastAsia="zh-CN"/>
+              </w:rPr>
+              <w:t xml:space="preserve">    return (box.astype(np.int32), conf, cls)</w:t>
+            </w:r>
+          </w:p>
+          <w:p>
+            <w:pPr>
+              <w:rPr>
+                <w:rFonts w:hint="default"/>
+                <w:vertAlign w:val="baseline"/>
+                <w:lang w:val="en" w:eastAsia="zh-CN"/>
+              </w:rPr>
+            </w:pPr>
+          </w:p>
+          <w:p>
+            <w:pPr>
+              <w:rPr>
+                <w:rFonts w:hint="default"/>
+                <w:vertAlign w:val="baseline"/>
+                <w:lang w:val="en" w:eastAsia="zh-CN"/>
+              </w:rPr>
+            </w:pPr>
+            <w:r>
+              <w:rPr>
+                <w:rFonts w:hint="default"/>
+                <w:vertAlign w:val="baseline"/>
+                <w:lang w:val="en" w:eastAsia="zh-CN"/>
+              </w:rPr>
+              <w:t>def detect(origimg):</w:t>
+            </w:r>
+          </w:p>
+          <w:p>
+            <w:pPr>
+              <w:rPr>
+                <w:rFonts w:hint="default"/>
+                <w:vertAlign w:val="baseline"/>
+                <w:lang w:val="en" w:eastAsia="zh-CN"/>
+              </w:rPr>
+            </w:pPr>
+            <w:r>
+              <w:rPr>
+                <w:rFonts w:hint="default"/>
+                <w:vertAlign w:val="baseline"/>
+                <w:lang w:val="en" w:eastAsia="zh-CN"/>
+              </w:rPr>
+              <w:t xml:space="preserve">    img = preprocess(origimg)</w:t>
+            </w:r>
+          </w:p>
+          <w:p>
+            <w:pPr>
+              <w:rPr>
+                <w:rFonts w:hint="default"/>
+                <w:vertAlign w:val="baseline"/>
+                <w:lang w:val="en" w:eastAsia="zh-CN"/>
+              </w:rPr>
+            </w:pPr>
+          </w:p>
+          <w:p>
+            <w:pPr>
+              <w:rPr>
+                <w:rFonts w:hint="default"/>
+                <w:vertAlign w:val="baseline"/>
+                <w:lang w:val="en" w:eastAsia="zh-CN"/>
+              </w:rPr>
+            </w:pPr>
+            <w:r>
+              <w:rPr>
+                <w:rFonts w:hint="default"/>
+                <w:vertAlign w:val="baseline"/>
+                <w:lang w:val="en" w:eastAsia="zh-CN"/>
+              </w:rPr>
+              <w:t xml:space="preserve">    img = img.astype(np.float32)</w:t>
+            </w:r>
+          </w:p>
+          <w:p>
+            <w:pPr>
+              <w:rPr>
+                <w:rFonts w:hint="default"/>
+                <w:vertAlign w:val="baseline"/>
+                <w:lang w:val="en" w:eastAsia="zh-CN"/>
+              </w:rPr>
+            </w:pPr>
+            <w:r>
+              <w:rPr>
+                <w:rFonts w:hint="default"/>
+                <w:vertAlign w:val="baseline"/>
+                <w:lang w:val="en" w:eastAsia="zh-CN"/>
+              </w:rPr>
+              <w:t xml:space="preserve">    img = img.transpose((2, 0, 1))</w:t>
+            </w:r>
+          </w:p>
+          <w:p>
+            <w:pPr>
+              <w:rPr>
+                <w:rFonts w:hint="default"/>
+                <w:vertAlign w:val="baseline"/>
+                <w:lang w:val="en" w:eastAsia="zh-CN"/>
+              </w:rPr>
+            </w:pPr>
+          </w:p>
+          <w:p>
+            <w:pPr>
+              <w:rPr>
+                <w:rFonts w:hint="default"/>
+                <w:vertAlign w:val="baseline"/>
+                <w:lang w:val="en" w:eastAsia="zh-CN"/>
+              </w:rPr>
+            </w:pPr>
+            <w:r>
+              <w:rPr>
+                <w:rFonts w:hint="default"/>
+                <w:vertAlign w:val="baseline"/>
+                <w:lang w:val="en" w:eastAsia="zh-CN"/>
+              </w:rPr>
+              <w:t xml:space="preserve">    net.blobs['data'].data[...] = img</w:t>
+            </w:r>
+          </w:p>
+          <w:p>
+            <w:pPr>
+              <w:rPr>
+                <w:rFonts w:hint="default"/>
+                <w:vertAlign w:val="baseline"/>
+                <w:lang w:val="en" w:eastAsia="zh-CN"/>
+              </w:rPr>
+            </w:pPr>
+            <w:r>
+              <w:rPr>
+                <w:rFonts w:hint="default"/>
+                <w:vertAlign w:val="baseline"/>
+                <w:lang w:val="en" w:eastAsia="zh-CN"/>
+              </w:rPr>
+              <w:t xml:space="preserve">    out = net.forward()</w:t>
+            </w:r>
+          </w:p>
+          <w:p>
+            <w:pPr>
+              <w:rPr>
+                <w:rFonts w:hint="default"/>
+                <w:vertAlign w:val="baseline"/>
+                <w:lang w:val="en" w:eastAsia="zh-CN"/>
+              </w:rPr>
+            </w:pPr>
+            <w:r>
+              <w:rPr>
+                <w:rFonts w:hint="default"/>
+                <w:vertAlign w:val="baseline"/>
+                <w:lang w:val="en" w:eastAsia="zh-CN"/>
+              </w:rPr>
+              <w:t xml:space="preserve">    t0 = time.clock()</w:t>
+            </w:r>
+          </w:p>
+          <w:p>
+            <w:pPr>
+              <w:rPr>
+                <w:rFonts w:hint="default"/>
+                <w:vertAlign w:val="baseline"/>
+                <w:lang w:val="en" w:eastAsia="zh-CN"/>
+              </w:rPr>
+            </w:pPr>
+            <w:r>
+              <w:rPr>
+                <w:rFonts w:hint="default"/>
+                <w:vertAlign w:val="baseline"/>
+                <w:lang w:val="en" w:eastAsia="zh-CN"/>
+              </w:rPr>
+              <w:t xml:space="preserve">    box, conf, cls = postprocess(origimg, out)</w:t>
+            </w:r>
+          </w:p>
+          <w:p>
+            <w:pPr>
+              <w:rPr>
+                <w:rFonts w:hint="default"/>
+                <w:vertAlign w:val="baseline"/>
+                <w:lang w:val="en" w:eastAsia="zh-CN"/>
+              </w:rPr>
+            </w:pPr>
+            <w:r>
+              <w:rPr>
+                <w:rFonts w:hint="default"/>
+                <w:vertAlign w:val="baseline"/>
+                <w:lang w:val="en" w:eastAsia="zh-CN"/>
+              </w:rPr>
+              <w:t xml:space="preserve">    t1 = time.clock()</w:t>
+            </w:r>
+          </w:p>
+          <w:p>
+            <w:pPr>
+              <w:rPr>
+                <w:rFonts w:hint="default"/>
+                <w:vertAlign w:val="baseline"/>
+                <w:lang w:val="en" w:eastAsia="zh-CN"/>
+              </w:rPr>
+            </w:pPr>
+            <w:r>
+              <w:rPr>
+                <w:rFonts w:hint="default"/>
+                <w:vertAlign w:val="baseline"/>
+                <w:lang w:val="en" w:eastAsia="zh-CN"/>
+              </w:rPr>
+              <w:t xml:space="preserve">    print "time: ", (t1 - t0) * 1000, " ms"</w:t>
+            </w:r>
+            <w:r>
+              <w:rPr>
+                <w:rFonts w:hint="default"/>
+                <w:vertAlign w:val="baseline"/>
+                <w:lang w:val="en" w:eastAsia="zh-CN"/>
+              </w:rPr>
+              <w:tab/>
+            </w:r>
+          </w:p>
+          <w:p>
+            <w:pPr>
+              <w:rPr>
+                <w:rFonts w:hint="default"/>
+                <w:vertAlign w:val="baseline"/>
+                <w:lang w:val="en" w:eastAsia="zh-CN"/>
+              </w:rPr>
+            </w:pPr>
+            <w:r>
+              <w:rPr>
+                <w:rFonts w:hint="default"/>
+                <w:vertAlign w:val="baseline"/>
+                <w:lang w:val="en" w:eastAsia="zh-CN"/>
+              </w:rPr>
+              <w:t xml:space="preserve">    for i in range(len(box)):</w:t>
+            </w:r>
+          </w:p>
+          <w:p>
+            <w:pPr>
+              <w:rPr>
+                <w:rFonts w:hint="default"/>
+                <w:vertAlign w:val="baseline"/>
+                <w:lang w:val="en" w:eastAsia="zh-CN"/>
+              </w:rPr>
+            </w:pPr>
+            <w:r>
+              <w:rPr>
+                <w:rFonts w:hint="default"/>
+                <w:vertAlign w:val="baseline"/>
+                <w:lang w:val="en" w:eastAsia="zh-CN"/>
+              </w:rPr>
+              <w:t xml:space="preserve">       if conf[i] &gt; 0.4:</w:t>
+            </w:r>
+          </w:p>
+          <w:p>
+            <w:pPr>
+              <w:rPr>
+                <w:rFonts w:hint="default"/>
+                <w:vertAlign w:val="baseline"/>
+                <w:lang w:val="en" w:eastAsia="zh-CN"/>
+              </w:rPr>
+            </w:pPr>
+            <w:r>
+              <w:rPr>
+                <w:rFonts w:hint="default"/>
+                <w:vertAlign w:val="baseline"/>
+                <w:lang w:val="en" w:eastAsia="zh-CN"/>
+              </w:rPr>
+              <w:t xml:space="preserve">           p1 = (box[i][0], box[i][1])</w:t>
+            </w:r>
+          </w:p>
+          <w:p>
+            <w:pPr>
+              <w:rPr>
+                <w:rFonts w:hint="default"/>
+                <w:vertAlign w:val="baseline"/>
+                <w:lang w:val="en" w:eastAsia="zh-CN"/>
+              </w:rPr>
+            </w:pPr>
+            <w:r>
+              <w:rPr>
+                <w:rFonts w:hint="default"/>
+                <w:vertAlign w:val="baseline"/>
+                <w:lang w:val="en" w:eastAsia="zh-CN"/>
+              </w:rPr>
+              <w:t xml:space="preserve">           p2 = (box[i][2], box[i][3])</w:t>
+            </w:r>
+          </w:p>
+          <w:p>
+            <w:pPr>
+              <w:rPr>
+                <w:rFonts w:hint="default"/>
+                <w:vertAlign w:val="baseline"/>
+                <w:lang w:val="en" w:eastAsia="zh-CN"/>
+              </w:rPr>
+            </w:pPr>
+            <w:r>
+              <w:rPr>
+                <w:rFonts w:hint="default"/>
+                <w:vertAlign w:val="baseline"/>
+                <w:lang w:val="en" w:eastAsia="zh-CN"/>
+              </w:rPr>
+              <w:t xml:space="preserve">           cv2.rectangle(origimg, p1, p2, (0,255,0), 2)</w:t>
+            </w:r>
+          </w:p>
+          <w:p>
+            <w:pPr>
+              <w:rPr>
+                <w:rFonts w:hint="default"/>
+                <w:vertAlign w:val="baseline"/>
+                <w:lang w:val="en" w:eastAsia="zh-CN"/>
+              </w:rPr>
+            </w:pPr>
+            <w:r>
+              <w:rPr>
+                <w:rFonts w:hint="default"/>
+                <w:vertAlign w:val="baseline"/>
+                <w:lang w:val="en" w:eastAsia="zh-CN"/>
+              </w:rPr>
+              <w:t xml:space="preserve">           p3 = (max(p1[0], 15), max(p1[1], 15))</w:t>
+            </w:r>
+          </w:p>
+          <w:p>
+            <w:pPr>
+              <w:rPr>
+                <w:rFonts w:hint="default"/>
+                <w:vertAlign w:val="baseline"/>
+                <w:lang w:val="en" w:eastAsia="zh-CN"/>
+              </w:rPr>
+            </w:pPr>
+            <w:r>
+              <w:rPr>
+                <w:rFonts w:hint="default"/>
+                <w:vertAlign w:val="baseline"/>
+                <w:lang w:val="en" w:eastAsia="zh-CN"/>
+              </w:rPr>
+              <w:t xml:space="preserve">           title = "%s:%.2f" % (CLASSES[int(cls[i])], conf[i])</w:t>
+            </w:r>
+          </w:p>
+          <w:p>
+            <w:pPr>
+              <w:rPr>
+                <w:rFonts w:hint="default"/>
+                <w:vertAlign w:val="baseline"/>
+                <w:lang w:val="en" w:eastAsia="zh-CN"/>
+              </w:rPr>
+            </w:pPr>
+            <w:r>
+              <w:rPr>
+                <w:rFonts w:hint="default"/>
+                <w:vertAlign w:val="baseline"/>
+                <w:lang w:val="en" w:eastAsia="zh-CN"/>
+              </w:rPr>
+              <w:t xml:space="preserve">           cv2.putText(origimg, title, p3, cv2.FONT_ITALIC, 0.6, (0, 255, 0), 1)</w:t>
+            </w:r>
+          </w:p>
+          <w:p>
+            <w:pPr>
+              <w:rPr>
+                <w:rFonts w:hint="default"/>
+                <w:vertAlign w:val="baseline"/>
+                <w:lang w:val="en" w:eastAsia="zh-CN"/>
+              </w:rPr>
+            </w:pPr>
+            <w:r>
+              <w:rPr>
+                <w:rFonts w:hint="default"/>
+                <w:vertAlign w:val="baseline"/>
+                <w:lang w:val="en" w:eastAsia="zh-CN"/>
+              </w:rPr>
+              <w:t xml:space="preserve">    return origimg</w:t>
+            </w:r>
+          </w:p>
+          <w:p>
+            <w:pPr>
+              <w:rPr>
+                <w:rFonts w:hint="default"/>
+                <w:vertAlign w:val="baseline"/>
+                <w:lang w:val="en" w:eastAsia="zh-CN"/>
+              </w:rPr>
+            </w:pPr>
+          </w:p>
+          <w:p>
+            <w:pPr>
+              <w:rPr>
+                <w:rFonts w:hint="default"/>
+                <w:vertAlign w:val="baseline"/>
+                <w:lang w:val="en" w:eastAsia="zh-CN"/>
+              </w:rPr>
+            </w:pPr>
+            <w:r>
+              <w:rPr>
+                <w:rFonts w:hint="default"/>
+                <w:vertAlign w:val="baseline"/>
+                <w:lang w:val="en" w:eastAsia="zh-CN"/>
+              </w:rPr>
+              <w:t>cap = cv2.VideoCapture(video_path)</w:t>
+            </w:r>
+          </w:p>
+          <w:p>
+            <w:pPr>
+              <w:rPr>
+                <w:rFonts w:hint="default"/>
+                <w:vertAlign w:val="baseline"/>
+                <w:lang w:val="en" w:eastAsia="zh-CN"/>
+              </w:rPr>
+            </w:pPr>
+            <w:r>
+              <w:rPr>
+                <w:rFonts w:hint="default"/>
+                <w:vertAlign w:val="baseline"/>
+                <w:lang w:val="en" w:eastAsia="zh-CN"/>
+              </w:rPr>
+              <w:t>success, frame = cap.read()</w:t>
+            </w:r>
+          </w:p>
+          <w:p>
+            <w:pPr>
+              <w:rPr>
+                <w:rFonts w:hint="default"/>
+                <w:vertAlign w:val="baseline"/>
+                <w:lang w:val="en" w:eastAsia="zh-CN"/>
+              </w:rPr>
+            </w:pPr>
+            <w:r>
+              <w:rPr>
+                <w:rFonts w:hint="default"/>
+                <w:vertAlign w:val="baseline"/>
+                <w:lang w:val="en" w:eastAsia="zh-CN"/>
+              </w:rPr>
+              <w:t>while success:</w:t>
+            </w:r>
+          </w:p>
+          <w:p>
+            <w:pPr>
+              <w:rPr>
+                <w:rFonts w:hint="default"/>
+                <w:vertAlign w:val="baseline"/>
+                <w:lang w:val="en" w:eastAsia="zh-CN"/>
+              </w:rPr>
+            </w:pPr>
+            <w:r>
+              <w:rPr>
+                <w:rFonts w:hint="default"/>
+                <w:vertAlign w:val="baseline"/>
+                <w:lang w:val="en" w:eastAsia="zh-CN"/>
+              </w:rPr>
+              <w:t xml:space="preserve">    height, width = frame.shape[0], frame.shape[1]</w:t>
+            </w:r>
+          </w:p>
+          <w:p>
+            <w:pPr>
+              <w:rPr>
+                <w:rFonts w:hint="default"/>
+                <w:vertAlign w:val="baseline"/>
+                <w:lang w:val="en" w:eastAsia="zh-CN"/>
+              </w:rPr>
+            </w:pPr>
+            <w:r>
+              <w:rPr>
+                <w:rFonts w:hint="default"/>
+                <w:vertAlign w:val="baseline"/>
+                <w:lang w:val="en" w:eastAsia="zh-CN"/>
+              </w:rPr>
+              <w:t xml:space="preserve">    small_size = (int(width*0.5), int(height*0.5)) </w:t>
+            </w:r>
+          </w:p>
+          <w:p>
+            <w:pPr>
+              <w:rPr>
+                <w:rFonts w:hint="default"/>
+                <w:vertAlign w:val="baseline"/>
+                <w:lang w:val="en" w:eastAsia="zh-CN"/>
+              </w:rPr>
+            </w:pPr>
+            <w:r>
+              <w:rPr>
+                <w:rFonts w:hint="default"/>
+                <w:vertAlign w:val="baseline"/>
+                <w:lang w:val="en" w:eastAsia="zh-CN"/>
+              </w:rPr>
+              <w:t xml:space="preserve">    frame = cv2.resize(frame, small_size)</w:t>
+            </w:r>
+          </w:p>
+          <w:p>
+            <w:pPr>
+              <w:rPr>
+                <w:rFonts w:hint="default"/>
+                <w:vertAlign w:val="baseline"/>
+                <w:lang w:val="en" w:eastAsia="zh-CN"/>
+              </w:rPr>
+            </w:pPr>
+            <w:r>
+              <w:rPr>
+                <w:rFonts w:hint="default"/>
+                <w:vertAlign w:val="baseline"/>
+                <w:lang w:val="en" w:eastAsia="zh-CN"/>
+              </w:rPr>
+              <w:t xml:space="preserve">    result = detect(frame)</w:t>
+            </w:r>
+          </w:p>
+          <w:p>
+            <w:pPr>
+              <w:rPr>
+                <w:rFonts w:hint="default"/>
+                <w:vertAlign w:val="baseline"/>
+                <w:lang w:val="en" w:eastAsia="zh-CN"/>
+              </w:rPr>
+            </w:pPr>
+            <w:r>
+              <w:rPr>
+                <w:rFonts w:hint="default"/>
+                <w:vertAlign w:val="baseline"/>
+                <w:lang w:val="en" w:eastAsia="zh-CN"/>
+              </w:rPr>
+              <w:t xml:space="preserve">    cv2.imshow("reslut", result)</w:t>
+            </w:r>
+          </w:p>
+          <w:p>
+            <w:pPr>
+              <w:rPr>
+                <w:rFonts w:hint="default"/>
+                <w:vertAlign w:val="baseline"/>
+                <w:lang w:val="en" w:eastAsia="zh-CN"/>
+              </w:rPr>
+            </w:pPr>
+            <w:r>
+              <w:rPr>
+                <w:rFonts w:hint="default"/>
+                <w:vertAlign w:val="baseline"/>
+                <w:lang w:val="en" w:eastAsia="zh-CN"/>
+              </w:rPr>
+              <w:t xml:space="preserve">    cv2.waitKey(1)</w:t>
+            </w:r>
+          </w:p>
+          <w:p>
+            <w:pPr>
+              <w:rPr>
+                <w:rFonts w:hint="default"/>
+                <w:vertAlign w:val="baseline"/>
+                <w:lang w:val="en" w:eastAsia="zh-CN"/>
+              </w:rPr>
+            </w:pPr>
+            <w:r>
+              <w:rPr>
+                <w:rFonts w:hint="default"/>
+                <w:vertAlign w:val="baseline"/>
+                <w:lang w:val="en" w:eastAsia="zh-CN"/>
+              </w:rPr>
+              <w:t xml:space="preserve">    success, frame = cap.read()</w:t>
+            </w:r>
+          </w:p>
+        </w:tc>
+      </w:tr>
+    </w:tbl>
+    <w:p>
+      <w:r>
+        <w:drawing>
+          <wp:inline distT="0" distB="0" distL="114300" distR="114300">
+            <wp:extent cx="5273040" cy="3592195"/>
+            <wp:effectExtent l="0" t="0" r="3810" b="8255"/>
+            <wp:docPr id="19" name="Picture 14"/>
+            <wp:cNvGraphicFramePr>
+              <a:graphicFrameLocks xmlns:a="http://schemas.openxmlformats.org/drawingml/2006/main" noChangeAspect="1"/>
+            </wp:cNvGraphicFramePr>
+            <a:graphic xmlns:a="http://schemas.openxmlformats.org/drawingml/2006/main">
+              <a:graphicData uri="http://schemas.openxmlformats.org/drawingml/2006/picture">
+                <pic:pic xmlns:pic="http://schemas.openxmlformats.org/drawingml/2006/picture">
+                  <pic:nvPicPr>
+                    <pic:cNvPr id="19" name="Picture 14"/>
+                    <pic:cNvPicPr>
+                      <a:picLocks noChangeAspect="1"/>
+                    </pic:cNvPicPr>
+                  </pic:nvPicPr>
+                  <pic:blipFill>
+                    <a:blip r:embed="rId19"/>
+                    <a:stretch>
+                      <a:fillRect/>
+                    </a:stretch>
+                  </pic:blipFill>
+                  <pic:spPr>
+                    <a:xfrm>
+                      <a:off x="0" y="0"/>
+                      <a:ext cx="5273040" cy="3592195"/>
+                    </a:xfrm>
+                    <a:prstGeom prst="rect">
+                      <a:avLst/>
+                    </a:prstGeom>
+                    <a:noFill/>
+                    <a:ln>
+                      <a:noFill/>
+                    </a:ln>
+                  </pic:spPr>
+                </pic:pic>
+              </a:graphicData>
+            </a:graphic>
+          </wp:inline>
+        </w:drawing>
+      </w:r>
+    </w:p>
+    <w:p>
+      <w:pPr>
+        <w:ind w:firstLine="420" w:firstLineChars="0"/>
+        <w:rPr>
+          <w:rFonts w:hint="default"/>
+          <w:lang w:val="en"/>
+        </w:rPr>
+      </w:pPr>
+      <w:r>
+        <w:rPr>
+          <w:lang w:val="en"/>
+        </w:rPr>
+        <w:t>时间</w:t>
+      </w:r>
+      <w:r>
+        <w:rPr>
+          <w:rFonts w:hint="default"/>
+          <w:lang w:val="en"/>
+        </w:rPr>
+        <w:t>0.02ms左右：</w:t>
+      </w:r>
     </w:p>
     <w:p>
       <w:pPr>
         <w:rPr>
           <w:rFonts w:hint="default"/>
-          <w:lang w:val="en-US" w:eastAsia="zh-CN"/>
+          <w:lang w:val="en" w:eastAsia="zh-CN"/>
+        </w:rPr>
+      </w:pPr>
+      <w:r>
+        <w:drawing>
+          <wp:inline distT="0" distB="0" distL="114300" distR="114300">
+            <wp:extent cx="5271770" cy="1849755"/>
+            <wp:effectExtent l="0" t="0" r="5080" b="17145"/>
+            <wp:docPr id="21" name="Picture 16"/>
+            <wp:cNvGraphicFramePr>
+              <a:graphicFrameLocks xmlns:a="http://schemas.openxmlformats.org/drawingml/2006/main" noChangeAspect="1"/>
+            </wp:cNvGraphicFramePr>
+            <a:graphic xmlns:a="http://schemas.openxmlformats.org/drawingml/2006/main">
+              <a:graphicData uri="http://schemas.openxmlformats.org/drawingml/2006/picture">
+                <pic:pic xmlns:pic="http://schemas.openxmlformats.org/drawingml/2006/picture">
+                  <pic:nvPicPr>
+                    <pic:cNvPr id="21" name="Picture 16"/>
+                    <pic:cNvPicPr>
+                      <a:picLocks noChangeAspect="1"/>
+                    </pic:cNvPicPr>
+                  </pic:nvPicPr>
+                  <pic:blipFill>
+                    <a:blip r:embed="rId20"/>
+                    <a:stretch>
+                      <a:fillRect/>
+                    </a:stretch>
+                  </pic:blipFill>
+                  <pic:spPr>
+                    <a:xfrm>
+                      <a:off x="0" y="0"/>
+                      <a:ext cx="5271770" cy="1849755"/>
+                    </a:xfrm>
+                    <a:prstGeom prst="rect">
+                      <a:avLst/>
+                    </a:prstGeom>
+                    <a:noFill/>
+                    <a:ln>
+                      <a:noFill/>
+                    </a:ln>
+                  </pic:spPr>
+                </pic:pic>
+              </a:graphicData>
+            </a:graphic>
+          </wp:inline>
+        </w:drawing>
+      </w:r>
+    </w:p>
+    <w:p>
+      <w:pPr>
+        <w:pStyle w:val="4"/>
+        <w:bidi w:val="0"/>
+        <w:rPr>
+          <w:rFonts w:hint="default"/>
+          <w:lang w:val="en" w:eastAsia="zh-CN"/>
+        </w:rPr>
+      </w:pPr>
+      <w:r>
+        <w:rPr>
+          <w:rFonts w:hint="default"/>
+          <w:lang w:val="en" w:eastAsia="zh-CN"/>
+        </w:rPr>
+        <w:t>4.2 C++版本</w:t>
+      </w:r>
+    </w:p>
+    <w:p>
+      <w:pPr>
+        <w:ind w:firstLine="420" w:firstLineChars="0"/>
+        <w:rPr>
+          <w:rFonts w:hint="default"/>
+          <w:lang w:val="en" w:eastAsia="zh-CN"/>
+        </w:rPr>
+      </w:pPr>
+      <w:r>
+        <w:rPr>
+          <w:rFonts w:hint="default"/>
+          <w:lang w:val="en" w:eastAsia="zh-CN"/>
+        </w:rPr>
+        <w:t>重新编译caffe后，会在caffe/build/example/test目录中生成video_detect.bin文件。</w:t>
+      </w:r>
+      <w:bookmarkStart w:id="0" w:name="_GoBack"/>
+      <w:bookmarkEnd w:id="0"/>
+    </w:p>
+    <w:tbl>
+      <w:tblPr>
+        <w:tblStyle w:val="8"/>
+        <w:tblW w:w="8522" w:type="dxa"/>
+        <w:tblInd w:w="0" w:type="dxa"/>
+        <w:tblBorders>
+          <w:top w:val="single" w:color="auto" w:sz="4" w:space="0"/>
+          <w:left w:val="single" w:color="auto" w:sz="4" w:space="0"/>
+          <w:bottom w:val="single" w:color="auto" w:sz="4" w:space="0"/>
+          <w:right w:val="single" w:color="auto" w:sz="4" w:space="0"/>
+          <w:insideH w:val="single" w:color="auto" w:sz="4" w:space="0"/>
+          <w:insideV w:val="single" w:color="auto" w:sz="4" w:space="0"/>
+        </w:tblBorders>
+        <w:tblLayout w:type="fixed"/>
+        <w:tblCellMar>
+          <w:top w:w="0" w:type="dxa"/>
+          <w:left w:w="108" w:type="dxa"/>
+          <w:bottom w:w="0" w:type="dxa"/>
+          <w:right w:w="108" w:type="dxa"/>
+        </w:tblCellMar>
+      </w:tblPr>
+      <w:tblGrid>
+        <w:gridCol w:w="8522"/>
+      </w:tblGrid>
+      <w:tr>
+        <w:tblPrEx>
+          <w:tblBorders>
+            <w:top w:val="single" w:color="auto" w:sz="4" w:space="0"/>
+            <w:left w:val="single" w:color="auto" w:sz="4" w:space="0"/>
+            <w:bottom w:val="single" w:color="auto" w:sz="4" w:space="0"/>
+            <w:right w:val="single" w:color="auto" w:sz="4" w:space="0"/>
+            <w:insideH w:val="single" w:color="auto" w:sz="4" w:space="0"/>
+            <w:insideV w:val="single" w:color="auto" w:sz="4" w:space="0"/>
+          </w:tblBorders>
+          <w:tblLayout w:type="fixed"/>
+        </w:tblPrEx>
+        <w:tc>
+          <w:tcPr>
+            <w:tcW w:w="8522" w:type="dxa"/>
+          </w:tcPr>
+          <w:p>
+            <w:pPr>
+              <w:rPr>
+                <w:rFonts w:hint="default"/>
+                <w:vertAlign w:val="baseline"/>
+                <w:lang w:val="en" w:eastAsia="zh-CN"/>
+              </w:rPr>
+            </w:pPr>
+            <w:r>
+              <w:rPr>
+                <w:rFonts w:hint="default"/>
+                <w:vertAlign w:val="baseline"/>
+                <w:lang w:val="en" w:eastAsia="zh-CN"/>
+              </w:rPr>
+              <w:t>// This is a demo code for using a SSD model to do detection.</w:t>
+            </w:r>
+          </w:p>
+          <w:p>
+            <w:pPr>
+              <w:rPr>
+                <w:rFonts w:hint="default"/>
+                <w:vertAlign w:val="baseline"/>
+                <w:lang w:val="en" w:eastAsia="zh-CN"/>
+              </w:rPr>
+            </w:pPr>
+            <w:r>
+              <w:rPr>
+                <w:rFonts w:hint="default"/>
+                <w:vertAlign w:val="baseline"/>
+                <w:lang w:val="en" w:eastAsia="zh-CN"/>
+              </w:rPr>
+              <w:t>#include &lt;caffe/caffe.hpp&gt;</w:t>
+            </w:r>
+          </w:p>
+          <w:p>
+            <w:pPr>
+              <w:rPr>
+                <w:rFonts w:hint="default"/>
+                <w:vertAlign w:val="baseline"/>
+                <w:lang w:val="en" w:eastAsia="zh-CN"/>
+              </w:rPr>
+            </w:pPr>
+            <w:r>
+              <w:rPr>
+                <w:rFonts w:hint="default"/>
+                <w:vertAlign w:val="baseline"/>
+                <w:lang w:val="en" w:eastAsia="zh-CN"/>
+              </w:rPr>
+              <w:t>#include &lt;opencv2/core/core.hpp&gt;</w:t>
+            </w:r>
+          </w:p>
+          <w:p>
+            <w:pPr>
+              <w:rPr>
+                <w:rFonts w:hint="default"/>
+                <w:vertAlign w:val="baseline"/>
+                <w:lang w:val="en" w:eastAsia="zh-CN"/>
+              </w:rPr>
+            </w:pPr>
+            <w:r>
+              <w:rPr>
+                <w:rFonts w:hint="default"/>
+                <w:vertAlign w:val="baseline"/>
+                <w:lang w:val="en" w:eastAsia="zh-CN"/>
+              </w:rPr>
+              <w:t>#include &lt;opencv2/highgui/highgui.hpp&gt;</w:t>
+            </w:r>
+          </w:p>
+          <w:p>
+            <w:pPr>
+              <w:rPr>
+                <w:rFonts w:hint="default"/>
+                <w:vertAlign w:val="baseline"/>
+                <w:lang w:val="en" w:eastAsia="zh-CN"/>
+              </w:rPr>
+            </w:pPr>
+            <w:r>
+              <w:rPr>
+                <w:rFonts w:hint="default"/>
+                <w:vertAlign w:val="baseline"/>
+                <w:lang w:val="en" w:eastAsia="zh-CN"/>
+              </w:rPr>
+              <w:t>#include &lt;opencv2/imgproc/imgproc.hpp&gt;</w:t>
+            </w:r>
+          </w:p>
+          <w:p>
+            <w:pPr>
+              <w:rPr>
+                <w:rFonts w:hint="default"/>
+                <w:vertAlign w:val="baseline"/>
+                <w:lang w:val="en" w:eastAsia="zh-CN"/>
+              </w:rPr>
+            </w:pPr>
+            <w:r>
+              <w:rPr>
+                <w:rFonts w:hint="default"/>
+                <w:vertAlign w:val="baseline"/>
+                <w:lang w:val="en" w:eastAsia="zh-CN"/>
+              </w:rPr>
+              <w:t>#include &lt;algorithm&gt;</w:t>
+            </w:r>
+          </w:p>
+          <w:p>
+            <w:pPr>
+              <w:rPr>
+                <w:rFonts w:hint="default"/>
+                <w:vertAlign w:val="baseline"/>
+                <w:lang w:val="en" w:eastAsia="zh-CN"/>
+              </w:rPr>
+            </w:pPr>
+            <w:r>
+              <w:rPr>
+                <w:rFonts w:hint="default"/>
+                <w:vertAlign w:val="baseline"/>
+                <w:lang w:val="en" w:eastAsia="zh-CN"/>
+              </w:rPr>
+              <w:t>#include &lt;iomanip&gt;</w:t>
+            </w:r>
+          </w:p>
+          <w:p>
+            <w:pPr>
+              <w:rPr>
+                <w:rFonts w:hint="default"/>
+                <w:vertAlign w:val="baseline"/>
+                <w:lang w:val="en" w:eastAsia="zh-CN"/>
+              </w:rPr>
+            </w:pPr>
+            <w:r>
+              <w:rPr>
+                <w:rFonts w:hint="default"/>
+                <w:vertAlign w:val="baseline"/>
+                <w:lang w:val="en" w:eastAsia="zh-CN"/>
+              </w:rPr>
+              <w:t>#include &lt;iosfwd&gt;</w:t>
+            </w:r>
+          </w:p>
+          <w:p>
+            <w:pPr>
+              <w:rPr>
+                <w:rFonts w:hint="default"/>
+                <w:vertAlign w:val="baseline"/>
+                <w:lang w:val="en" w:eastAsia="zh-CN"/>
+              </w:rPr>
+            </w:pPr>
+            <w:r>
+              <w:rPr>
+                <w:rFonts w:hint="default"/>
+                <w:vertAlign w:val="baseline"/>
+                <w:lang w:val="en" w:eastAsia="zh-CN"/>
+              </w:rPr>
+              <w:t>#include &lt;memory&gt;</w:t>
+            </w:r>
+          </w:p>
+          <w:p>
+            <w:pPr>
+              <w:rPr>
+                <w:rFonts w:hint="default"/>
+                <w:vertAlign w:val="baseline"/>
+                <w:lang w:val="en" w:eastAsia="zh-CN"/>
+              </w:rPr>
+            </w:pPr>
+            <w:r>
+              <w:rPr>
+                <w:rFonts w:hint="default"/>
+                <w:vertAlign w:val="baseline"/>
+                <w:lang w:val="en" w:eastAsia="zh-CN"/>
+              </w:rPr>
+              <w:t>#include &lt;string&gt;</w:t>
+            </w:r>
+          </w:p>
+          <w:p>
+            <w:pPr>
+              <w:rPr>
+                <w:rFonts w:hint="default"/>
+                <w:vertAlign w:val="baseline"/>
+                <w:lang w:val="en" w:eastAsia="zh-CN"/>
+              </w:rPr>
+            </w:pPr>
+            <w:r>
+              <w:rPr>
+                <w:rFonts w:hint="default"/>
+                <w:vertAlign w:val="baseline"/>
+                <w:lang w:val="en" w:eastAsia="zh-CN"/>
+              </w:rPr>
+              <w:t>#include &lt;utility&gt;</w:t>
+            </w:r>
+          </w:p>
+          <w:p>
+            <w:pPr>
+              <w:rPr>
+                <w:rFonts w:hint="default"/>
+                <w:vertAlign w:val="baseline"/>
+                <w:lang w:val="en" w:eastAsia="zh-CN"/>
+              </w:rPr>
+            </w:pPr>
+            <w:r>
+              <w:rPr>
+                <w:rFonts w:hint="default"/>
+                <w:vertAlign w:val="baseline"/>
+                <w:lang w:val="en" w:eastAsia="zh-CN"/>
+              </w:rPr>
+              <w:t>#include &lt;vector&gt;</w:t>
+            </w:r>
+          </w:p>
+          <w:p>
+            <w:pPr>
+              <w:rPr>
+                <w:rFonts w:hint="default"/>
+                <w:vertAlign w:val="baseline"/>
+                <w:lang w:val="en" w:eastAsia="zh-CN"/>
+              </w:rPr>
+            </w:pPr>
+            <w:r>
+              <w:rPr>
+                <w:rFonts w:hint="default"/>
+                <w:vertAlign w:val="baseline"/>
+                <w:lang w:val="en" w:eastAsia="zh-CN"/>
+              </w:rPr>
+              <w:t>#include &lt;sys/time.h&gt;</w:t>
+            </w:r>
+          </w:p>
+          <w:p>
+            <w:pPr>
+              <w:rPr>
+                <w:rFonts w:hint="default"/>
+                <w:vertAlign w:val="baseline"/>
+                <w:lang w:val="en" w:eastAsia="zh-CN"/>
+              </w:rPr>
+            </w:pPr>
+          </w:p>
+          <w:p>
+            <w:pPr>
+              <w:rPr>
+                <w:rFonts w:hint="default"/>
+                <w:vertAlign w:val="baseline"/>
+                <w:lang w:val="en" w:eastAsia="zh-CN"/>
+              </w:rPr>
+            </w:pPr>
+            <w:r>
+              <w:rPr>
+                <w:rFonts w:hint="default"/>
+                <w:vertAlign w:val="baseline"/>
+                <w:lang w:val="en" w:eastAsia="zh-CN"/>
+              </w:rPr>
+              <w:t>#ifdef USE_OPENCV</w:t>
+            </w:r>
+          </w:p>
+          <w:p>
+            <w:pPr>
+              <w:rPr>
+                <w:rFonts w:hint="default"/>
+                <w:vertAlign w:val="baseline"/>
+                <w:lang w:val="en" w:eastAsia="zh-CN"/>
+              </w:rPr>
+            </w:pPr>
+            <w:r>
+              <w:rPr>
+                <w:rFonts w:hint="default"/>
+                <w:vertAlign w:val="baseline"/>
+                <w:lang w:val="en" w:eastAsia="zh-CN"/>
+              </w:rPr>
+              <w:t>using namespace caffe;  // NOLINT(build/namespaces)</w:t>
+            </w:r>
+          </w:p>
+          <w:p>
+            <w:pPr>
+              <w:rPr>
+                <w:rFonts w:hint="default"/>
+                <w:vertAlign w:val="baseline"/>
+                <w:lang w:val="en" w:eastAsia="zh-CN"/>
+              </w:rPr>
+            </w:pPr>
+          </w:p>
+          <w:p>
+            <w:pPr>
+              <w:rPr>
+                <w:rFonts w:hint="default"/>
+                <w:vertAlign w:val="baseline"/>
+                <w:lang w:val="en" w:eastAsia="zh-CN"/>
+              </w:rPr>
+            </w:pPr>
+            <w:r>
+              <w:rPr>
+                <w:rFonts w:hint="default"/>
+                <w:vertAlign w:val="baseline"/>
+                <w:lang w:val="en" w:eastAsia="zh-CN"/>
+              </w:rPr>
+              <w:t>double getTime()</w:t>
+            </w:r>
+          </w:p>
+          <w:p>
+            <w:pPr>
+              <w:rPr>
+                <w:rFonts w:hint="default"/>
+                <w:vertAlign w:val="baseline"/>
+                <w:lang w:val="en" w:eastAsia="zh-CN"/>
+              </w:rPr>
+            </w:pPr>
+            <w:r>
+              <w:rPr>
+                <w:rFonts w:hint="default"/>
+                <w:vertAlign w:val="baseline"/>
+                <w:lang w:val="en" w:eastAsia="zh-CN"/>
+              </w:rPr>
+              <w:t>{</w:t>
+            </w:r>
+          </w:p>
+          <w:p>
+            <w:pPr>
+              <w:rPr>
+                <w:rFonts w:hint="default"/>
+                <w:vertAlign w:val="baseline"/>
+                <w:lang w:val="en" w:eastAsia="zh-CN"/>
+              </w:rPr>
+            </w:pPr>
+            <w:r>
+              <w:rPr>
+                <w:rFonts w:hint="default"/>
+                <w:vertAlign w:val="baseline"/>
+                <w:lang w:val="en" w:eastAsia="zh-CN"/>
+              </w:rPr>
+              <w:t xml:space="preserve">   struct timeval tv;</w:t>
+            </w:r>
+          </w:p>
+          <w:p>
+            <w:pPr>
+              <w:rPr>
+                <w:rFonts w:hint="default"/>
+                <w:vertAlign w:val="baseline"/>
+                <w:lang w:val="en" w:eastAsia="zh-CN"/>
+              </w:rPr>
+            </w:pPr>
+            <w:r>
+              <w:rPr>
+                <w:rFonts w:hint="default"/>
+                <w:vertAlign w:val="baseline"/>
+                <w:lang w:val="en" w:eastAsia="zh-CN"/>
+              </w:rPr>
+              <w:t xml:space="preserve">   gettimeofday(&amp;tv,0);</w:t>
+            </w:r>
+          </w:p>
+          <w:p>
+            <w:pPr>
+              <w:rPr>
+                <w:rFonts w:hint="default"/>
+                <w:vertAlign w:val="baseline"/>
+                <w:lang w:val="en" w:eastAsia="zh-CN"/>
+              </w:rPr>
+            </w:pPr>
+            <w:r>
+              <w:rPr>
+                <w:rFonts w:hint="default"/>
+                <w:vertAlign w:val="baseline"/>
+                <w:lang w:val="en" w:eastAsia="zh-CN"/>
+              </w:rPr>
+              <w:t xml:space="preserve">   return (double)(tv.tv_sec * 1000 + double(tv.tv_usec) / 1000);</w:t>
+            </w:r>
+          </w:p>
+          <w:p>
+            <w:pPr>
+              <w:rPr>
+                <w:rFonts w:hint="default"/>
+                <w:vertAlign w:val="baseline"/>
+                <w:lang w:val="en" w:eastAsia="zh-CN"/>
+              </w:rPr>
+            </w:pPr>
+            <w:r>
+              <w:rPr>
+                <w:rFonts w:hint="default"/>
+                <w:vertAlign w:val="baseline"/>
+                <w:lang w:val="en" w:eastAsia="zh-CN"/>
+              </w:rPr>
+              <w:t>}</w:t>
+            </w:r>
+          </w:p>
+          <w:p>
+            <w:pPr>
+              <w:rPr>
+                <w:rFonts w:hint="default"/>
+                <w:vertAlign w:val="baseline"/>
+                <w:lang w:val="en" w:eastAsia="zh-CN"/>
+              </w:rPr>
+            </w:pPr>
+          </w:p>
+          <w:p>
+            <w:pPr>
+              <w:rPr>
+                <w:rFonts w:hint="default"/>
+                <w:vertAlign w:val="baseline"/>
+                <w:lang w:val="en" w:eastAsia="zh-CN"/>
+              </w:rPr>
+            </w:pPr>
+          </w:p>
+          <w:p>
+            <w:pPr>
+              <w:rPr>
+                <w:rFonts w:hint="default"/>
+                <w:vertAlign w:val="baseline"/>
+                <w:lang w:val="en" w:eastAsia="zh-CN"/>
+              </w:rPr>
+            </w:pPr>
+            <w:r>
+              <w:rPr>
+                <w:rFonts w:hint="default"/>
+                <w:vertAlign w:val="baseline"/>
+                <w:lang w:val="en" w:eastAsia="zh-CN"/>
+              </w:rPr>
+              <w:t>class Detector {</w:t>
+            </w:r>
+          </w:p>
+          <w:p>
+            <w:pPr>
+              <w:rPr>
+                <w:rFonts w:hint="default"/>
+                <w:vertAlign w:val="baseline"/>
+                <w:lang w:val="en" w:eastAsia="zh-CN"/>
+              </w:rPr>
+            </w:pPr>
+            <w:r>
+              <w:rPr>
+                <w:rFonts w:hint="default"/>
+                <w:vertAlign w:val="baseline"/>
+                <w:lang w:val="en" w:eastAsia="zh-CN"/>
+              </w:rPr>
+              <w:t xml:space="preserve"> public:</w:t>
+            </w:r>
+          </w:p>
+          <w:p>
+            <w:pPr>
+              <w:rPr>
+                <w:rFonts w:hint="default"/>
+                <w:vertAlign w:val="baseline"/>
+                <w:lang w:val="en" w:eastAsia="zh-CN"/>
+              </w:rPr>
+            </w:pPr>
+            <w:r>
+              <w:rPr>
+                <w:rFonts w:hint="default"/>
+                <w:vertAlign w:val="baseline"/>
+                <w:lang w:val="en" w:eastAsia="zh-CN"/>
+              </w:rPr>
+              <w:t xml:space="preserve">  Detector(const string&amp; model_file,</w:t>
+            </w:r>
+          </w:p>
+          <w:p>
+            <w:pPr>
+              <w:rPr>
+                <w:rFonts w:hint="default"/>
+                <w:vertAlign w:val="baseline"/>
+                <w:lang w:val="en" w:eastAsia="zh-CN"/>
+              </w:rPr>
+            </w:pPr>
+            <w:r>
+              <w:rPr>
+                <w:rFonts w:hint="default"/>
+                <w:vertAlign w:val="baseline"/>
+                <w:lang w:val="en" w:eastAsia="zh-CN"/>
+              </w:rPr>
+              <w:t xml:space="preserve">           const string&amp; weights_file,</w:t>
+            </w:r>
+          </w:p>
+          <w:p>
+            <w:pPr>
+              <w:rPr>
+                <w:rFonts w:hint="default"/>
+                <w:vertAlign w:val="baseline"/>
+                <w:lang w:val="en" w:eastAsia="zh-CN"/>
+              </w:rPr>
+            </w:pPr>
+            <w:r>
+              <w:rPr>
+                <w:rFonts w:hint="default"/>
+                <w:vertAlign w:val="baseline"/>
+                <w:lang w:val="en" w:eastAsia="zh-CN"/>
+              </w:rPr>
+              <w:t xml:space="preserve">           const string&amp; mean_file,</w:t>
+            </w:r>
+          </w:p>
+          <w:p>
+            <w:pPr>
+              <w:rPr>
+                <w:rFonts w:hint="default"/>
+                <w:vertAlign w:val="baseline"/>
+                <w:lang w:val="en" w:eastAsia="zh-CN"/>
+              </w:rPr>
+            </w:pPr>
+            <w:r>
+              <w:rPr>
+                <w:rFonts w:hint="default"/>
+                <w:vertAlign w:val="baseline"/>
+                <w:lang w:val="en" w:eastAsia="zh-CN"/>
+              </w:rPr>
+              <w:t xml:space="preserve">           const string&amp; mean_value);</w:t>
+            </w:r>
+          </w:p>
+          <w:p>
+            <w:pPr>
+              <w:rPr>
+                <w:rFonts w:hint="default"/>
+                <w:vertAlign w:val="baseline"/>
+                <w:lang w:val="en" w:eastAsia="zh-CN"/>
+              </w:rPr>
+            </w:pPr>
+          </w:p>
+          <w:p>
+            <w:pPr>
+              <w:rPr>
+                <w:rFonts w:hint="default"/>
+                <w:vertAlign w:val="baseline"/>
+                <w:lang w:val="en" w:eastAsia="zh-CN"/>
+              </w:rPr>
+            </w:pPr>
+            <w:r>
+              <w:rPr>
+                <w:rFonts w:hint="default"/>
+                <w:vertAlign w:val="baseline"/>
+                <w:lang w:val="en" w:eastAsia="zh-CN"/>
+              </w:rPr>
+              <w:t xml:space="preserve">  std::vector&lt;vector&lt;float&gt; &gt; Detect(const cv::Mat&amp; img);</w:t>
+            </w:r>
+          </w:p>
+          <w:p>
+            <w:pPr>
+              <w:rPr>
+                <w:rFonts w:hint="default"/>
+                <w:vertAlign w:val="baseline"/>
+                <w:lang w:val="en" w:eastAsia="zh-CN"/>
+              </w:rPr>
+            </w:pPr>
+          </w:p>
+          <w:p>
+            <w:pPr>
+              <w:rPr>
+                <w:rFonts w:hint="default"/>
+                <w:vertAlign w:val="baseline"/>
+                <w:lang w:val="en" w:eastAsia="zh-CN"/>
+              </w:rPr>
+            </w:pPr>
+            <w:r>
+              <w:rPr>
+                <w:rFonts w:hint="default"/>
+                <w:vertAlign w:val="baseline"/>
+                <w:lang w:val="en" w:eastAsia="zh-CN"/>
+              </w:rPr>
+              <w:t xml:space="preserve"> private:</w:t>
+            </w:r>
+          </w:p>
+          <w:p>
+            <w:pPr>
+              <w:rPr>
+                <w:rFonts w:hint="default"/>
+                <w:vertAlign w:val="baseline"/>
+                <w:lang w:val="en" w:eastAsia="zh-CN"/>
+              </w:rPr>
+            </w:pPr>
+            <w:r>
+              <w:rPr>
+                <w:rFonts w:hint="default"/>
+                <w:vertAlign w:val="baseline"/>
+                <w:lang w:val="en" w:eastAsia="zh-CN"/>
+              </w:rPr>
+              <w:t xml:space="preserve">  void SetMean(const string&amp; mean_file, const string&amp; mean_value);</w:t>
+            </w:r>
+          </w:p>
+          <w:p>
+            <w:pPr>
+              <w:rPr>
+                <w:rFonts w:hint="default"/>
+                <w:vertAlign w:val="baseline"/>
+                <w:lang w:val="en" w:eastAsia="zh-CN"/>
+              </w:rPr>
+            </w:pPr>
+          </w:p>
+          <w:p>
+            <w:pPr>
+              <w:rPr>
+                <w:rFonts w:hint="default"/>
+                <w:vertAlign w:val="baseline"/>
+                <w:lang w:val="en" w:eastAsia="zh-CN"/>
+              </w:rPr>
+            </w:pPr>
+            <w:r>
+              <w:rPr>
+                <w:rFonts w:hint="default"/>
+                <w:vertAlign w:val="baseline"/>
+                <w:lang w:val="en" w:eastAsia="zh-CN"/>
+              </w:rPr>
+              <w:t xml:space="preserve">  void WrapInputLayer(std::vector&lt;cv::Mat&gt;* input_channels);</w:t>
+            </w:r>
+          </w:p>
+          <w:p>
+            <w:pPr>
+              <w:rPr>
+                <w:rFonts w:hint="default"/>
+                <w:vertAlign w:val="baseline"/>
+                <w:lang w:val="en" w:eastAsia="zh-CN"/>
+              </w:rPr>
+            </w:pPr>
+          </w:p>
+          <w:p>
+            <w:pPr>
+              <w:rPr>
+                <w:rFonts w:hint="default"/>
+                <w:vertAlign w:val="baseline"/>
+                <w:lang w:val="en" w:eastAsia="zh-CN"/>
+              </w:rPr>
+            </w:pPr>
+            <w:r>
+              <w:rPr>
+                <w:rFonts w:hint="default"/>
+                <w:vertAlign w:val="baseline"/>
+                <w:lang w:val="en" w:eastAsia="zh-CN"/>
+              </w:rPr>
+              <w:t xml:space="preserve">  void Preprocess(const cv::Mat&amp; img,</w:t>
+            </w:r>
+          </w:p>
+          <w:p>
+            <w:pPr>
+              <w:rPr>
+                <w:rFonts w:hint="default"/>
+                <w:vertAlign w:val="baseline"/>
+                <w:lang w:val="en" w:eastAsia="zh-CN"/>
+              </w:rPr>
+            </w:pPr>
+            <w:r>
+              <w:rPr>
+                <w:rFonts w:hint="default"/>
+                <w:vertAlign w:val="baseline"/>
+                <w:lang w:val="en" w:eastAsia="zh-CN"/>
+              </w:rPr>
+              <w:t xml:space="preserve">                  std::vector&lt;cv::Mat&gt;* input_channels);</w:t>
+            </w:r>
+          </w:p>
+          <w:p>
+            <w:pPr>
+              <w:rPr>
+                <w:rFonts w:hint="default"/>
+                <w:vertAlign w:val="baseline"/>
+                <w:lang w:val="en" w:eastAsia="zh-CN"/>
+              </w:rPr>
+            </w:pPr>
+          </w:p>
+          <w:p>
+            <w:pPr>
+              <w:rPr>
+                <w:rFonts w:hint="default"/>
+                <w:vertAlign w:val="baseline"/>
+                <w:lang w:val="en" w:eastAsia="zh-CN"/>
+              </w:rPr>
+            </w:pPr>
+            <w:r>
+              <w:rPr>
+                <w:rFonts w:hint="default"/>
+                <w:vertAlign w:val="baseline"/>
+                <w:lang w:val="en" w:eastAsia="zh-CN"/>
+              </w:rPr>
+              <w:t xml:space="preserve"> private:</w:t>
+            </w:r>
+          </w:p>
+          <w:p>
+            <w:pPr>
+              <w:rPr>
+                <w:rFonts w:hint="default"/>
+                <w:vertAlign w:val="baseline"/>
+                <w:lang w:val="en" w:eastAsia="zh-CN"/>
+              </w:rPr>
+            </w:pPr>
+            <w:r>
+              <w:rPr>
+                <w:rFonts w:hint="default"/>
+                <w:vertAlign w:val="baseline"/>
+                <w:lang w:val="en" w:eastAsia="zh-CN"/>
+              </w:rPr>
+              <w:t xml:space="preserve">  shared_ptr&lt;Net&lt;float&gt; &gt; net_;</w:t>
+            </w:r>
+          </w:p>
+          <w:p>
+            <w:pPr>
+              <w:rPr>
+                <w:rFonts w:hint="default"/>
+                <w:vertAlign w:val="baseline"/>
+                <w:lang w:val="en" w:eastAsia="zh-CN"/>
+              </w:rPr>
+            </w:pPr>
+            <w:r>
+              <w:rPr>
+                <w:rFonts w:hint="default"/>
+                <w:vertAlign w:val="baseline"/>
+                <w:lang w:val="en" w:eastAsia="zh-CN"/>
+              </w:rPr>
+              <w:t xml:space="preserve">  cv::Size input_geometry_;</w:t>
+            </w:r>
+          </w:p>
+          <w:p>
+            <w:pPr>
+              <w:rPr>
+                <w:rFonts w:hint="default"/>
+                <w:vertAlign w:val="baseline"/>
+                <w:lang w:val="en" w:eastAsia="zh-CN"/>
+              </w:rPr>
+            </w:pPr>
+            <w:r>
+              <w:rPr>
+                <w:rFonts w:hint="default"/>
+                <w:vertAlign w:val="baseline"/>
+                <w:lang w:val="en" w:eastAsia="zh-CN"/>
+              </w:rPr>
+              <w:t xml:space="preserve">  int num_channels_;</w:t>
+            </w:r>
+          </w:p>
+          <w:p>
+            <w:pPr>
+              <w:rPr>
+                <w:rFonts w:hint="default"/>
+                <w:vertAlign w:val="baseline"/>
+                <w:lang w:val="en" w:eastAsia="zh-CN"/>
+              </w:rPr>
+            </w:pPr>
+            <w:r>
+              <w:rPr>
+                <w:rFonts w:hint="default"/>
+                <w:vertAlign w:val="baseline"/>
+                <w:lang w:val="en" w:eastAsia="zh-CN"/>
+              </w:rPr>
+              <w:t xml:space="preserve">  cv::Mat mean_;</w:t>
+            </w:r>
+          </w:p>
+          <w:p>
+            <w:pPr>
+              <w:rPr>
+                <w:rFonts w:hint="default"/>
+                <w:vertAlign w:val="baseline"/>
+                <w:lang w:val="en" w:eastAsia="zh-CN"/>
+              </w:rPr>
+            </w:pPr>
+            <w:r>
+              <w:rPr>
+                <w:rFonts w:hint="default"/>
+                <w:vertAlign w:val="baseline"/>
+                <w:lang w:val="en" w:eastAsia="zh-CN"/>
+              </w:rPr>
+              <w:t>};</w:t>
+            </w:r>
+          </w:p>
+          <w:p>
+            <w:pPr>
+              <w:rPr>
+                <w:rFonts w:hint="default"/>
+                <w:vertAlign w:val="baseline"/>
+                <w:lang w:val="en" w:eastAsia="zh-CN"/>
+              </w:rPr>
+            </w:pPr>
+          </w:p>
+          <w:p>
+            <w:pPr>
+              <w:rPr>
+                <w:rFonts w:hint="default"/>
+                <w:vertAlign w:val="baseline"/>
+                <w:lang w:val="en" w:eastAsia="zh-CN"/>
+              </w:rPr>
+            </w:pPr>
+            <w:r>
+              <w:rPr>
+                <w:rFonts w:hint="default"/>
+                <w:vertAlign w:val="baseline"/>
+                <w:lang w:val="en" w:eastAsia="zh-CN"/>
+              </w:rPr>
+              <w:t>Detector::Detector(const string&amp; model_file,</w:t>
+            </w:r>
+          </w:p>
+          <w:p>
+            <w:pPr>
+              <w:rPr>
+                <w:rFonts w:hint="default"/>
+                <w:vertAlign w:val="baseline"/>
+                <w:lang w:val="en" w:eastAsia="zh-CN"/>
+              </w:rPr>
+            </w:pPr>
+            <w:r>
+              <w:rPr>
+                <w:rFonts w:hint="default"/>
+                <w:vertAlign w:val="baseline"/>
+                <w:lang w:val="en" w:eastAsia="zh-CN"/>
+              </w:rPr>
+              <w:t xml:space="preserve">                   const string&amp; weights_file,</w:t>
+            </w:r>
+          </w:p>
+          <w:p>
+            <w:pPr>
+              <w:rPr>
+                <w:rFonts w:hint="default"/>
+                <w:vertAlign w:val="baseline"/>
+                <w:lang w:val="en" w:eastAsia="zh-CN"/>
+              </w:rPr>
+            </w:pPr>
+            <w:r>
+              <w:rPr>
+                <w:rFonts w:hint="default"/>
+                <w:vertAlign w:val="baseline"/>
+                <w:lang w:val="en" w:eastAsia="zh-CN"/>
+              </w:rPr>
+              <w:t xml:space="preserve">                   const string&amp; mean_file,</w:t>
+            </w:r>
+          </w:p>
+          <w:p>
+            <w:pPr>
+              <w:rPr>
+                <w:rFonts w:hint="default"/>
+                <w:vertAlign w:val="baseline"/>
+                <w:lang w:val="en" w:eastAsia="zh-CN"/>
+              </w:rPr>
+            </w:pPr>
+            <w:r>
+              <w:rPr>
+                <w:rFonts w:hint="default"/>
+                <w:vertAlign w:val="baseline"/>
+                <w:lang w:val="en" w:eastAsia="zh-CN"/>
+              </w:rPr>
+              <w:t xml:space="preserve">                   const string&amp; mean_value) {</w:t>
+            </w:r>
+          </w:p>
+          <w:p>
+            <w:pPr>
+              <w:rPr>
+                <w:rFonts w:hint="default"/>
+                <w:vertAlign w:val="baseline"/>
+                <w:lang w:val="en" w:eastAsia="zh-CN"/>
+              </w:rPr>
+            </w:pPr>
+            <w:r>
+              <w:rPr>
+                <w:rFonts w:hint="default"/>
+                <w:vertAlign w:val="baseline"/>
+                <w:lang w:val="en" w:eastAsia="zh-CN"/>
+              </w:rPr>
+              <w:t xml:space="preserve">  Caffe::set_mode(Caffe::GPU);</w:t>
+            </w:r>
+          </w:p>
+          <w:p>
+            <w:pPr>
+              <w:rPr>
+                <w:rFonts w:hint="default"/>
+                <w:vertAlign w:val="baseline"/>
+                <w:lang w:val="en" w:eastAsia="zh-CN"/>
+              </w:rPr>
+            </w:pPr>
+            <w:r>
+              <w:rPr>
+                <w:rFonts w:hint="default"/>
+                <w:vertAlign w:val="baseline"/>
+                <w:lang w:val="en" w:eastAsia="zh-CN"/>
+              </w:rPr>
+              <w:t xml:space="preserve">  /* Load the network. */</w:t>
+            </w:r>
+          </w:p>
+          <w:p>
+            <w:pPr>
+              <w:rPr>
+                <w:rFonts w:hint="default"/>
+                <w:vertAlign w:val="baseline"/>
+                <w:lang w:val="en" w:eastAsia="zh-CN"/>
+              </w:rPr>
+            </w:pPr>
+            <w:r>
+              <w:rPr>
+                <w:rFonts w:hint="default"/>
+                <w:vertAlign w:val="baseline"/>
+                <w:lang w:val="en" w:eastAsia="zh-CN"/>
+              </w:rPr>
+              <w:t xml:space="preserve">  net_.reset(new Net&lt;float&gt;(model_file, TEST));</w:t>
+            </w:r>
+          </w:p>
+          <w:p>
+            <w:pPr>
+              <w:rPr>
+                <w:rFonts w:hint="default"/>
+                <w:vertAlign w:val="baseline"/>
+                <w:lang w:val="en" w:eastAsia="zh-CN"/>
+              </w:rPr>
+            </w:pPr>
+            <w:r>
+              <w:rPr>
+                <w:rFonts w:hint="default"/>
+                <w:vertAlign w:val="baseline"/>
+                <w:lang w:val="en" w:eastAsia="zh-CN"/>
+              </w:rPr>
+              <w:t xml:space="preserve">  net_-&gt;CopyTrainedLayersFrom(weights_file);</w:t>
+            </w:r>
+          </w:p>
+          <w:p>
+            <w:pPr>
+              <w:rPr>
+                <w:rFonts w:hint="default"/>
+                <w:vertAlign w:val="baseline"/>
+                <w:lang w:val="en" w:eastAsia="zh-CN"/>
+              </w:rPr>
+            </w:pPr>
+          </w:p>
+          <w:p>
+            <w:pPr>
+              <w:rPr>
+                <w:rFonts w:hint="default"/>
+                <w:vertAlign w:val="baseline"/>
+                <w:lang w:val="en" w:eastAsia="zh-CN"/>
+              </w:rPr>
+            </w:pPr>
+            <w:r>
+              <w:rPr>
+                <w:rFonts w:hint="default"/>
+                <w:vertAlign w:val="baseline"/>
+                <w:lang w:val="en" w:eastAsia="zh-CN"/>
+              </w:rPr>
+              <w:t xml:space="preserve">  CHECK_EQ(net_-&gt;num_inputs(), 1) &lt;&lt; "Network should have exactly one input.";</w:t>
+            </w:r>
+          </w:p>
+          <w:p>
+            <w:pPr>
+              <w:rPr>
+                <w:rFonts w:hint="default"/>
+                <w:vertAlign w:val="baseline"/>
+                <w:lang w:val="en" w:eastAsia="zh-CN"/>
+              </w:rPr>
+            </w:pPr>
+            <w:r>
+              <w:rPr>
+                <w:rFonts w:hint="default"/>
+                <w:vertAlign w:val="baseline"/>
+                <w:lang w:val="en" w:eastAsia="zh-CN"/>
+              </w:rPr>
+              <w:t xml:space="preserve">  CHECK_EQ(net_-&gt;num_outputs(), 1) &lt;&lt; "Network should have exactly one output.";</w:t>
+            </w:r>
+          </w:p>
+          <w:p>
+            <w:pPr>
+              <w:rPr>
+                <w:rFonts w:hint="default"/>
+                <w:vertAlign w:val="baseline"/>
+                <w:lang w:val="en" w:eastAsia="zh-CN"/>
+              </w:rPr>
+            </w:pPr>
+          </w:p>
+          <w:p>
+            <w:pPr>
+              <w:rPr>
+                <w:rFonts w:hint="default"/>
+                <w:vertAlign w:val="baseline"/>
+                <w:lang w:val="en" w:eastAsia="zh-CN"/>
+              </w:rPr>
+            </w:pPr>
+            <w:r>
+              <w:rPr>
+                <w:rFonts w:hint="default"/>
+                <w:vertAlign w:val="baseline"/>
+                <w:lang w:val="en" w:eastAsia="zh-CN"/>
+              </w:rPr>
+              <w:t xml:space="preserve">  Blob&lt;float&gt;* input_layer = net_-&gt;input_blobs()[0];</w:t>
+            </w:r>
+          </w:p>
+          <w:p>
+            <w:pPr>
+              <w:rPr>
+                <w:rFonts w:hint="default"/>
+                <w:vertAlign w:val="baseline"/>
+                <w:lang w:val="en" w:eastAsia="zh-CN"/>
+              </w:rPr>
+            </w:pPr>
+            <w:r>
+              <w:rPr>
+                <w:rFonts w:hint="default"/>
+                <w:vertAlign w:val="baseline"/>
+                <w:lang w:val="en" w:eastAsia="zh-CN"/>
+              </w:rPr>
+              <w:t xml:space="preserve">  num_channels_ = input_layer-&gt;channels();</w:t>
+            </w:r>
+          </w:p>
+          <w:p>
+            <w:pPr>
+              <w:rPr>
+                <w:rFonts w:hint="default"/>
+                <w:vertAlign w:val="baseline"/>
+                <w:lang w:val="en" w:eastAsia="zh-CN"/>
+              </w:rPr>
+            </w:pPr>
+            <w:r>
+              <w:rPr>
+                <w:rFonts w:hint="default"/>
+                <w:vertAlign w:val="baseline"/>
+                <w:lang w:val="en" w:eastAsia="zh-CN"/>
+              </w:rPr>
+              <w:t xml:space="preserve">  CHECK(num_channels_ == 3 || num_channels_ == 1)</w:t>
+            </w:r>
+          </w:p>
+          <w:p>
+            <w:pPr>
+              <w:rPr>
+                <w:rFonts w:hint="default"/>
+                <w:vertAlign w:val="baseline"/>
+                <w:lang w:val="en" w:eastAsia="zh-CN"/>
+              </w:rPr>
+            </w:pPr>
+            <w:r>
+              <w:rPr>
+                <w:rFonts w:hint="default"/>
+                <w:vertAlign w:val="baseline"/>
+                <w:lang w:val="en" w:eastAsia="zh-CN"/>
+              </w:rPr>
+              <w:t xml:space="preserve">    &lt;&lt; "Input layer should have 1 or 3 channels.";</w:t>
+            </w:r>
+          </w:p>
+          <w:p>
+            <w:pPr>
+              <w:rPr>
+                <w:rFonts w:hint="default"/>
+                <w:vertAlign w:val="baseline"/>
+                <w:lang w:val="en" w:eastAsia="zh-CN"/>
+              </w:rPr>
+            </w:pPr>
+            <w:r>
+              <w:rPr>
+                <w:rFonts w:hint="default"/>
+                <w:vertAlign w:val="baseline"/>
+                <w:lang w:val="en" w:eastAsia="zh-CN"/>
+              </w:rPr>
+              <w:t xml:space="preserve">  input_geometry_ = cv::Size(input_layer-&gt;width(), input_layer-&gt;height());</w:t>
+            </w:r>
+          </w:p>
+          <w:p>
+            <w:pPr>
+              <w:rPr>
+                <w:rFonts w:hint="default"/>
+                <w:vertAlign w:val="baseline"/>
+                <w:lang w:val="en" w:eastAsia="zh-CN"/>
+              </w:rPr>
+            </w:pPr>
+          </w:p>
+          <w:p>
+            <w:pPr>
+              <w:rPr>
+                <w:rFonts w:hint="default"/>
+                <w:vertAlign w:val="baseline"/>
+                <w:lang w:val="en" w:eastAsia="zh-CN"/>
+              </w:rPr>
+            </w:pPr>
+            <w:r>
+              <w:rPr>
+                <w:rFonts w:hint="default"/>
+                <w:vertAlign w:val="baseline"/>
+                <w:lang w:val="en" w:eastAsia="zh-CN"/>
+              </w:rPr>
+              <w:t xml:space="preserve">  /* Load the binaryproto mean file. */</w:t>
+            </w:r>
+          </w:p>
+          <w:p>
+            <w:pPr>
+              <w:rPr>
+                <w:rFonts w:hint="default"/>
+                <w:vertAlign w:val="baseline"/>
+                <w:lang w:val="en" w:eastAsia="zh-CN"/>
+              </w:rPr>
+            </w:pPr>
+            <w:r>
+              <w:rPr>
+                <w:rFonts w:hint="default"/>
+                <w:vertAlign w:val="baseline"/>
+                <w:lang w:val="en" w:eastAsia="zh-CN"/>
+              </w:rPr>
+              <w:t xml:space="preserve">  SetMean(mean_file, mean_value);</w:t>
+            </w:r>
+          </w:p>
+          <w:p>
+            <w:pPr>
+              <w:rPr>
+                <w:rFonts w:hint="default"/>
+                <w:vertAlign w:val="baseline"/>
+                <w:lang w:val="en" w:eastAsia="zh-CN"/>
+              </w:rPr>
+            </w:pPr>
+            <w:r>
+              <w:rPr>
+                <w:rFonts w:hint="default"/>
+                <w:vertAlign w:val="baseline"/>
+                <w:lang w:val="en" w:eastAsia="zh-CN"/>
+              </w:rPr>
+              <w:t>}</w:t>
+            </w:r>
+          </w:p>
+          <w:p>
+            <w:pPr>
+              <w:rPr>
+                <w:rFonts w:hint="default"/>
+                <w:vertAlign w:val="baseline"/>
+                <w:lang w:val="en" w:eastAsia="zh-CN"/>
+              </w:rPr>
+            </w:pPr>
+          </w:p>
+          <w:p>
+            <w:pPr>
+              <w:rPr>
+                <w:rFonts w:hint="default"/>
+                <w:vertAlign w:val="baseline"/>
+                <w:lang w:val="en" w:eastAsia="zh-CN"/>
+              </w:rPr>
+            </w:pPr>
+            <w:r>
+              <w:rPr>
+                <w:rFonts w:hint="default"/>
+                <w:vertAlign w:val="baseline"/>
+                <w:lang w:val="en" w:eastAsia="zh-CN"/>
+              </w:rPr>
+              <w:t>std::vector&lt;vector&lt;float&gt; &gt; Detector::Detect(const cv::Mat&amp; img) {</w:t>
+            </w:r>
+          </w:p>
+          <w:p>
+            <w:pPr>
+              <w:rPr>
+                <w:rFonts w:hint="default"/>
+                <w:vertAlign w:val="baseline"/>
+                <w:lang w:val="en" w:eastAsia="zh-CN"/>
+              </w:rPr>
+            </w:pPr>
+            <w:r>
+              <w:rPr>
+                <w:rFonts w:hint="default"/>
+                <w:vertAlign w:val="baseline"/>
+                <w:lang w:val="en" w:eastAsia="zh-CN"/>
+              </w:rPr>
+              <w:t xml:space="preserve">  Blob&lt;float&gt;* input_layer = net_-&gt;input_blobs()[0];</w:t>
+            </w:r>
+          </w:p>
+          <w:p>
+            <w:pPr>
+              <w:rPr>
+                <w:rFonts w:hint="default"/>
+                <w:vertAlign w:val="baseline"/>
+                <w:lang w:val="en" w:eastAsia="zh-CN"/>
+              </w:rPr>
+            </w:pPr>
+            <w:r>
+              <w:rPr>
+                <w:rFonts w:hint="default"/>
+                <w:vertAlign w:val="baseline"/>
+                <w:lang w:val="en" w:eastAsia="zh-CN"/>
+              </w:rPr>
+              <w:t xml:space="preserve">  input_layer-&gt;Reshape(1, num_channels_,</w:t>
+            </w:r>
+          </w:p>
+          <w:p>
+            <w:pPr>
+              <w:rPr>
+                <w:rFonts w:hint="default"/>
+                <w:vertAlign w:val="baseline"/>
+                <w:lang w:val="en" w:eastAsia="zh-CN"/>
+              </w:rPr>
+            </w:pPr>
+            <w:r>
+              <w:rPr>
+                <w:rFonts w:hint="default"/>
+                <w:vertAlign w:val="baseline"/>
+                <w:lang w:val="en" w:eastAsia="zh-CN"/>
+              </w:rPr>
+              <w:t xml:space="preserve">                       input_geometry_.height, input_geometry_.width);</w:t>
+            </w:r>
+          </w:p>
+          <w:p>
+            <w:pPr>
+              <w:rPr>
+                <w:rFonts w:hint="default"/>
+                <w:vertAlign w:val="baseline"/>
+                <w:lang w:val="en" w:eastAsia="zh-CN"/>
+              </w:rPr>
+            </w:pPr>
+            <w:r>
+              <w:rPr>
+                <w:rFonts w:hint="default"/>
+                <w:vertAlign w:val="baseline"/>
+                <w:lang w:val="en" w:eastAsia="zh-CN"/>
+              </w:rPr>
+              <w:t xml:space="preserve">  /* Forward dimension change to all layers. */</w:t>
+            </w:r>
+          </w:p>
+          <w:p>
+            <w:pPr>
+              <w:rPr>
+                <w:rFonts w:hint="default"/>
+                <w:vertAlign w:val="baseline"/>
+                <w:lang w:val="en" w:eastAsia="zh-CN"/>
+              </w:rPr>
+            </w:pPr>
+            <w:r>
+              <w:rPr>
+                <w:rFonts w:hint="default"/>
+                <w:vertAlign w:val="baseline"/>
+                <w:lang w:val="en" w:eastAsia="zh-CN"/>
+              </w:rPr>
+              <w:t xml:space="preserve">  net_-&gt;Reshape();</w:t>
+            </w:r>
+          </w:p>
+          <w:p>
+            <w:pPr>
+              <w:rPr>
+                <w:rFonts w:hint="default"/>
+                <w:vertAlign w:val="baseline"/>
+                <w:lang w:val="en" w:eastAsia="zh-CN"/>
+              </w:rPr>
+            </w:pPr>
+          </w:p>
+          <w:p>
+            <w:pPr>
+              <w:rPr>
+                <w:rFonts w:hint="default"/>
+                <w:vertAlign w:val="baseline"/>
+                <w:lang w:val="en" w:eastAsia="zh-CN"/>
+              </w:rPr>
+            </w:pPr>
+            <w:r>
+              <w:rPr>
+                <w:rFonts w:hint="default"/>
+                <w:vertAlign w:val="baseline"/>
+                <w:lang w:val="en" w:eastAsia="zh-CN"/>
+              </w:rPr>
+              <w:t xml:space="preserve">  std::vector&lt;cv::Mat&gt; input_channels;</w:t>
+            </w:r>
+          </w:p>
+          <w:p>
+            <w:pPr>
+              <w:rPr>
+                <w:rFonts w:hint="default"/>
+                <w:vertAlign w:val="baseline"/>
+                <w:lang w:val="en" w:eastAsia="zh-CN"/>
+              </w:rPr>
+            </w:pPr>
+            <w:r>
+              <w:rPr>
+                <w:rFonts w:hint="default"/>
+                <w:vertAlign w:val="baseline"/>
+                <w:lang w:val="en" w:eastAsia="zh-CN"/>
+              </w:rPr>
+              <w:t xml:space="preserve">  WrapInputLayer(&amp;input_channels);</w:t>
+            </w:r>
+          </w:p>
+          <w:p>
+            <w:pPr>
+              <w:rPr>
+                <w:rFonts w:hint="default"/>
+                <w:vertAlign w:val="baseline"/>
+                <w:lang w:val="en" w:eastAsia="zh-CN"/>
+              </w:rPr>
+            </w:pPr>
+          </w:p>
+          <w:p>
+            <w:pPr>
+              <w:rPr>
+                <w:rFonts w:hint="default"/>
+                <w:vertAlign w:val="baseline"/>
+                <w:lang w:val="en" w:eastAsia="zh-CN"/>
+              </w:rPr>
+            </w:pPr>
+            <w:r>
+              <w:rPr>
+                <w:rFonts w:hint="default"/>
+                <w:vertAlign w:val="baseline"/>
+                <w:lang w:val="en" w:eastAsia="zh-CN"/>
+              </w:rPr>
+              <w:t xml:space="preserve">  Preprocess(img, &amp;input_channels);</w:t>
+            </w:r>
+          </w:p>
+          <w:p>
+            <w:pPr>
+              <w:rPr>
+                <w:rFonts w:hint="default"/>
+                <w:vertAlign w:val="baseline"/>
+                <w:lang w:val="en" w:eastAsia="zh-CN"/>
+              </w:rPr>
+            </w:pPr>
+          </w:p>
+          <w:p>
+            <w:pPr>
+              <w:rPr>
+                <w:rFonts w:hint="default"/>
+                <w:vertAlign w:val="baseline"/>
+                <w:lang w:val="en" w:eastAsia="zh-CN"/>
+              </w:rPr>
+            </w:pPr>
+            <w:r>
+              <w:rPr>
+                <w:rFonts w:hint="default"/>
+                <w:vertAlign w:val="baseline"/>
+                <w:lang w:val="en" w:eastAsia="zh-CN"/>
+              </w:rPr>
+              <w:t xml:space="preserve">  net_-&gt;Forward();</w:t>
+            </w:r>
+          </w:p>
+          <w:p>
+            <w:pPr>
+              <w:rPr>
+                <w:rFonts w:hint="default"/>
+                <w:vertAlign w:val="baseline"/>
+                <w:lang w:val="en" w:eastAsia="zh-CN"/>
+              </w:rPr>
+            </w:pPr>
+          </w:p>
+          <w:p>
+            <w:pPr>
+              <w:rPr>
+                <w:rFonts w:hint="default"/>
+                <w:vertAlign w:val="baseline"/>
+                <w:lang w:val="en" w:eastAsia="zh-CN"/>
+              </w:rPr>
+            </w:pPr>
+            <w:r>
+              <w:rPr>
+                <w:rFonts w:hint="default"/>
+                <w:vertAlign w:val="baseline"/>
+                <w:lang w:val="en" w:eastAsia="zh-CN"/>
+              </w:rPr>
+              <w:t xml:space="preserve">  /* Copy the output layer to a std::vector */</w:t>
+            </w:r>
+          </w:p>
+          <w:p>
+            <w:pPr>
+              <w:rPr>
+                <w:rFonts w:hint="default"/>
+                <w:vertAlign w:val="baseline"/>
+                <w:lang w:val="en" w:eastAsia="zh-CN"/>
+              </w:rPr>
+            </w:pPr>
+            <w:r>
+              <w:rPr>
+                <w:rFonts w:hint="default"/>
+                <w:vertAlign w:val="baseline"/>
+                <w:lang w:val="en" w:eastAsia="zh-CN"/>
+              </w:rPr>
+              <w:t xml:space="preserve">  Blob&lt;float&gt;* result_blob = net_-&gt;output_blobs()[0];</w:t>
+            </w:r>
+          </w:p>
+          <w:p>
+            <w:pPr>
+              <w:rPr>
+                <w:rFonts w:hint="default"/>
+                <w:vertAlign w:val="baseline"/>
+                <w:lang w:val="en" w:eastAsia="zh-CN"/>
+              </w:rPr>
+            </w:pPr>
+            <w:r>
+              <w:rPr>
+                <w:rFonts w:hint="default"/>
+                <w:vertAlign w:val="baseline"/>
+                <w:lang w:val="en" w:eastAsia="zh-CN"/>
+              </w:rPr>
+              <w:t xml:space="preserve">  const float* result = result_blob-&gt;cpu_data();</w:t>
+            </w:r>
+          </w:p>
+          <w:p>
+            <w:pPr>
+              <w:rPr>
+                <w:rFonts w:hint="default"/>
+                <w:vertAlign w:val="baseline"/>
+                <w:lang w:val="en" w:eastAsia="zh-CN"/>
+              </w:rPr>
+            </w:pPr>
+            <w:r>
+              <w:rPr>
+                <w:rFonts w:hint="default"/>
+                <w:vertAlign w:val="baseline"/>
+                <w:lang w:val="en" w:eastAsia="zh-CN"/>
+              </w:rPr>
+              <w:t xml:space="preserve">  const int num_det = result_blob-&gt;height();</w:t>
+            </w:r>
+          </w:p>
+          <w:p>
+            <w:pPr>
+              <w:rPr>
+                <w:rFonts w:hint="default"/>
+                <w:vertAlign w:val="baseline"/>
+                <w:lang w:val="en" w:eastAsia="zh-CN"/>
+              </w:rPr>
+            </w:pPr>
+            <w:r>
+              <w:rPr>
+                <w:rFonts w:hint="default"/>
+                <w:vertAlign w:val="baseline"/>
+                <w:lang w:val="en" w:eastAsia="zh-CN"/>
+              </w:rPr>
+              <w:t xml:space="preserve">  vector&lt;vector&lt;float&gt; &gt; detections;</w:t>
+            </w:r>
+          </w:p>
+          <w:p>
+            <w:pPr>
+              <w:rPr>
+                <w:rFonts w:hint="default"/>
+                <w:vertAlign w:val="baseline"/>
+                <w:lang w:val="en" w:eastAsia="zh-CN"/>
+              </w:rPr>
+            </w:pPr>
+            <w:r>
+              <w:rPr>
+                <w:rFonts w:hint="default"/>
+                <w:vertAlign w:val="baseline"/>
+                <w:lang w:val="en" w:eastAsia="zh-CN"/>
+              </w:rPr>
+              <w:t xml:space="preserve">  for (int k = 0; k &lt; num_det; ++k) {</w:t>
+            </w:r>
+          </w:p>
+          <w:p>
+            <w:pPr>
+              <w:rPr>
+                <w:rFonts w:hint="default"/>
+                <w:vertAlign w:val="baseline"/>
+                <w:lang w:val="en" w:eastAsia="zh-CN"/>
+              </w:rPr>
+            </w:pPr>
+            <w:r>
+              <w:rPr>
+                <w:rFonts w:hint="default"/>
+                <w:vertAlign w:val="baseline"/>
+                <w:lang w:val="en" w:eastAsia="zh-CN"/>
+              </w:rPr>
+              <w:t xml:space="preserve">    if (result[0] == -1) {</w:t>
+            </w:r>
+          </w:p>
+          <w:p>
+            <w:pPr>
+              <w:rPr>
+                <w:rFonts w:hint="default"/>
+                <w:vertAlign w:val="baseline"/>
+                <w:lang w:val="en" w:eastAsia="zh-CN"/>
+              </w:rPr>
+            </w:pPr>
+            <w:r>
+              <w:rPr>
+                <w:rFonts w:hint="default"/>
+                <w:vertAlign w:val="baseline"/>
+                <w:lang w:val="en" w:eastAsia="zh-CN"/>
+              </w:rPr>
+              <w:t xml:space="preserve">      // Skip invalid detection.</w:t>
+            </w:r>
+          </w:p>
+          <w:p>
+            <w:pPr>
+              <w:rPr>
+                <w:rFonts w:hint="default"/>
+                <w:vertAlign w:val="baseline"/>
+                <w:lang w:val="en" w:eastAsia="zh-CN"/>
+              </w:rPr>
+            </w:pPr>
+            <w:r>
+              <w:rPr>
+                <w:rFonts w:hint="default"/>
+                <w:vertAlign w:val="baseline"/>
+                <w:lang w:val="en" w:eastAsia="zh-CN"/>
+              </w:rPr>
+              <w:t xml:space="preserve">      result += 7;</w:t>
+            </w:r>
+          </w:p>
+          <w:p>
+            <w:pPr>
+              <w:rPr>
+                <w:rFonts w:hint="default"/>
+                <w:vertAlign w:val="baseline"/>
+                <w:lang w:val="en" w:eastAsia="zh-CN"/>
+              </w:rPr>
+            </w:pPr>
+            <w:r>
+              <w:rPr>
+                <w:rFonts w:hint="default"/>
+                <w:vertAlign w:val="baseline"/>
+                <w:lang w:val="en" w:eastAsia="zh-CN"/>
+              </w:rPr>
+              <w:t xml:space="preserve">      continue;</w:t>
+            </w:r>
+          </w:p>
+          <w:p>
+            <w:pPr>
+              <w:rPr>
+                <w:rFonts w:hint="default"/>
+                <w:vertAlign w:val="baseline"/>
+                <w:lang w:val="en" w:eastAsia="zh-CN"/>
+              </w:rPr>
+            </w:pPr>
+            <w:r>
+              <w:rPr>
+                <w:rFonts w:hint="default"/>
+                <w:vertAlign w:val="baseline"/>
+                <w:lang w:val="en" w:eastAsia="zh-CN"/>
+              </w:rPr>
+              <w:t xml:space="preserve">    }</w:t>
+            </w:r>
+          </w:p>
+          <w:p>
+            <w:pPr>
+              <w:rPr>
+                <w:rFonts w:hint="default"/>
+                <w:vertAlign w:val="baseline"/>
+                <w:lang w:val="en" w:eastAsia="zh-CN"/>
+              </w:rPr>
+            </w:pPr>
+            <w:r>
+              <w:rPr>
+                <w:rFonts w:hint="default"/>
+                <w:vertAlign w:val="baseline"/>
+                <w:lang w:val="en" w:eastAsia="zh-CN"/>
+              </w:rPr>
+              <w:t xml:space="preserve">    vector&lt;float&gt; detection(result, result + 7);</w:t>
+            </w:r>
+          </w:p>
+          <w:p>
+            <w:pPr>
+              <w:rPr>
+                <w:rFonts w:hint="default"/>
+                <w:vertAlign w:val="baseline"/>
+                <w:lang w:val="en" w:eastAsia="zh-CN"/>
+              </w:rPr>
+            </w:pPr>
+            <w:r>
+              <w:rPr>
+                <w:rFonts w:hint="default"/>
+                <w:vertAlign w:val="baseline"/>
+                <w:lang w:val="en" w:eastAsia="zh-CN"/>
+              </w:rPr>
+              <w:t xml:space="preserve">    detections.push_back(detection);</w:t>
+            </w:r>
+          </w:p>
+          <w:p>
+            <w:pPr>
+              <w:rPr>
+                <w:rFonts w:hint="default"/>
+                <w:vertAlign w:val="baseline"/>
+                <w:lang w:val="en" w:eastAsia="zh-CN"/>
+              </w:rPr>
+            </w:pPr>
+            <w:r>
+              <w:rPr>
+                <w:rFonts w:hint="default"/>
+                <w:vertAlign w:val="baseline"/>
+                <w:lang w:val="en" w:eastAsia="zh-CN"/>
+              </w:rPr>
+              <w:t xml:space="preserve">    result += 7;</w:t>
+            </w:r>
+          </w:p>
+          <w:p>
+            <w:pPr>
+              <w:rPr>
+                <w:rFonts w:hint="default"/>
+                <w:vertAlign w:val="baseline"/>
+                <w:lang w:val="en" w:eastAsia="zh-CN"/>
+              </w:rPr>
+            </w:pPr>
+            <w:r>
+              <w:rPr>
+                <w:rFonts w:hint="default"/>
+                <w:vertAlign w:val="baseline"/>
+                <w:lang w:val="en" w:eastAsia="zh-CN"/>
+              </w:rPr>
+              <w:t xml:space="preserve">  }</w:t>
+            </w:r>
+          </w:p>
+          <w:p>
+            <w:pPr>
+              <w:rPr>
+                <w:rFonts w:hint="default"/>
+                <w:vertAlign w:val="baseline"/>
+                <w:lang w:val="en" w:eastAsia="zh-CN"/>
+              </w:rPr>
+            </w:pPr>
+            <w:r>
+              <w:rPr>
+                <w:rFonts w:hint="default"/>
+                <w:vertAlign w:val="baseline"/>
+                <w:lang w:val="en" w:eastAsia="zh-CN"/>
+              </w:rPr>
+              <w:t xml:space="preserve">  return detections;</w:t>
+            </w:r>
+          </w:p>
+          <w:p>
+            <w:pPr>
+              <w:rPr>
+                <w:rFonts w:hint="default"/>
+                <w:vertAlign w:val="baseline"/>
+                <w:lang w:val="en" w:eastAsia="zh-CN"/>
+              </w:rPr>
+            </w:pPr>
+            <w:r>
+              <w:rPr>
+                <w:rFonts w:hint="default"/>
+                <w:vertAlign w:val="baseline"/>
+                <w:lang w:val="en" w:eastAsia="zh-CN"/>
+              </w:rPr>
+              <w:t>}</w:t>
+            </w:r>
+          </w:p>
+          <w:p>
+            <w:pPr>
+              <w:rPr>
+                <w:rFonts w:hint="default"/>
+                <w:vertAlign w:val="baseline"/>
+                <w:lang w:val="en" w:eastAsia="zh-CN"/>
+              </w:rPr>
+            </w:pPr>
+          </w:p>
+          <w:p>
+            <w:pPr>
+              <w:rPr>
+                <w:rFonts w:hint="default"/>
+                <w:vertAlign w:val="baseline"/>
+                <w:lang w:val="en" w:eastAsia="zh-CN"/>
+              </w:rPr>
+            </w:pPr>
+            <w:r>
+              <w:rPr>
+                <w:rFonts w:hint="default"/>
+                <w:vertAlign w:val="baseline"/>
+                <w:lang w:val="en" w:eastAsia="zh-CN"/>
+              </w:rPr>
+              <w:t>/* Load the mean file in binaryproto format. */</w:t>
+            </w:r>
+          </w:p>
+          <w:p>
+            <w:pPr>
+              <w:rPr>
+                <w:rFonts w:hint="default"/>
+                <w:vertAlign w:val="baseline"/>
+                <w:lang w:val="en" w:eastAsia="zh-CN"/>
+              </w:rPr>
+            </w:pPr>
+            <w:r>
+              <w:rPr>
+                <w:rFonts w:hint="default"/>
+                <w:vertAlign w:val="baseline"/>
+                <w:lang w:val="en" w:eastAsia="zh-CN"/>
+              </w:rPr>
+              <w:t>void Detector::SetMean(const string&amp; mean_file, const string&amp; mean_value) {</w:t>
+            </w:r>
+          </w:p>
+          <w:p>
+            <w:pPr>
+              <w:rPr>
+                <w:rFonts w:hint="default"/>
+                <w:vertAlign w:val="baseline"/>
+                <w:lang w:val="en" w:eastAsia="zh-CN"/>
+              </w:rPr>
+            </w:pPr>
+            <w:r>
+              <w:rPr>
+                <w:rFonts w:hint="default"/>
+                <w:vertAlign w:val="baseline"/>
+                <w:lang w:val="en" w:eastAsia="zh-CN"/>
+              </w:rPr>
+              <w:t xml:space="preserve">  cv::Scalar channel_mean;</w:t>
+            </w:r>
+          </w:p>
+          <w:p>
+            <w:pPr>
+              <w:rPr>
+                <w:rFonts w:hint="default"/>
+                <w:vertAlign w:val="baseline"/>
+                <w:lang w:val="en" w:eastAsia="zh-CN"/>
+              </w:rPr>
+            </w:pPr>
+            <w:r>
+              <w:rPr>
+                <w:rFonts w:hint="default"/>
+                <w:vertAlign w:val="baseline"/>
+                <w:lang w:val="en" w:eastAsia="zh-CN"/>
+              </w:rPr>
+              <w:t xml:space="preserve">  if (!mean_file.empty()) {</w:t>
+            </w:r>
+          </w:p>
+          <w:p>
+            <w:pPr>
+              <w:rPr>
+                <w:rFonts w:hint="default"/>
+                <w:vertAlign w:val="baseline"/>
+                <w:lang w:val="en" w:eastAsia="zh-CN"/>
+              </w:rPr>
+            </w:pPr>
+            <w:r>
+              <w:rPr>
+                <w:rFonts w:hint="default"/>
+                <w:vertAlign w:val="baseline"/>
+                <w:lang w:val="en" w:eastAsia="zh-CN"/>
+              </w:rPr>
+              <w:t xml:space="preserve">    CHECK(mean_value.empty()) &lt;&lt;</w:t>
+            </w:r>
+          </w:p>
+          <w:p>
+            <w:pPr>
+              <w:rPr>
+                <w:rFonts w:hint="default"/>
+                <w:vertAlign w:val="baseline"/>
+                <w:lang w:val="en" w:eastAsia="zh-CN"/>
+              </w:rPr>
+            </w:pPr>
+            <w:r>
+              <w:rPr>
+                <w:rFonts w:hint="default"/>
+                <w:vertAlign w:val="baseline"/>
+                <w:lang w:val="en" w:eastAsia="zh-CN"/>
+              </w:rPr>
+              <w:t xml:space="preserve">      "Cannot specify mean_file and mean_value at the same time";</w:t>
+            </w:r>
+          </w:p>
+          <w:p>
+            <w:pPr>
+              <w:rPr>
+                <w:rFonts w:hint="default"/>
+                <w:vertAlign w:val="baseline"/>
+                <w:lang w:val="en" w:eastAsia="zh-CN"/>
+              </w:rPr>
+            </w:pPr>
+            <w:r>
+              <w:rPr>
+                <w:rFonts w:hint="default"/>
+                <w:vertAlign w:val="baseline"/>
+                <w:lang w:val="en" w:eastAsia="zh-CN"/>
+              </w:rPr>
+              <w:t xml:space="preserve">    BlobProto blob_proto;</w:t>
+            </w:r>
+          </w:p>
+          <w:p>
+            <w:pPr>
+              <w:rPr>
+                <w:rFonts w:hint="default"/>
+                <w:vertAlign w:val="baseline"/>
+                <w:lang w:val="en" w:eastAsia="zh-CN"/>
+              </w:rPr>
+            </w:pPr>
+            <w:r>
+              <w:rPr>
+                <w:rFonts w:hint="default"/>
+                <w:vertAlign w:val="baseline"/>
+                <w:lang w:val="en" w:eastAsia="zh-CN"/>
+              </w:rPr>
+              <w:t xml:space="preserve">    ReadProtoFromBinaryFileOrDie(mean_file.c_str(), &amp;blob_proto);</w:t>
+            </w:r>
+          </w:p>
+          <w:p>
+            <w:pPr>
+              <w:rPr>
+                <w:rFonts w:hint="default"/>
+                <w:vertAlign w:val="baseline"/>
+                <w:lang w:val="en" w:eastAsia="zh-CN"/>
+              </w:rPr>
+            </w:pPr>
+          </w:p>
+          <w:p>
+            <w:pPr>
+              <w:rPr>
+                <w:rFonts w:hint="default"/>
+                <w:vertAlign w:val="baseline"/>
+                <w:lang w:val="en" w:eastAsia="zh-CN"/>
+              </w:rPr>
+            </w:pPr>
+            <w:r>
+              <w:rPr>
+                <w:rFonts w:hint="default"/>
+                <w:vertAlign w:val="baseline"/>
+                <w:lang w:val="en" w:eastAsia="zh-CN"/>
+              </w:rPr>
+              <w:t xml:space="preserve">    /* Convert from BlobProto to Blob&lt;float&gt; */</w:t>
+            </w:r>
+          </w:p>
+          <w:p>
+            <w:pPr>
+              <w:rPr>
+                <w:rFonts w:hint="default"/>
+                <w:vertAlign w:val="baseline"/>
+                <w:lang w:val="en" w:eastAsia="zh-CN"/>
+              </w:rPr>
+            </w:pPr>
+            <w:r>
+              <w:rPr>
+                <w:rFonts w:hint="default"/>
+                <w:vertAlign w:val="baseline"/>
+                <w:lang w:val="en" w:eastAsia="zh-CN"/>
+              </w:rPr>
+              <w:t xml:space="preserve">    Blob&lt;float&gt; mean_blob;</w:t>
+            </w:r>
+          </w:p>
+          <w:p>
+            <w:pPr>
+              <w:rPr>
+                <w:rFonts w:hint="default"/>
+                <w:vertAlign w:val="baseline"/>
+                <w:lang w:val="en" w:eastAsia="zh-CN"/>
+              </w:rPr>
+            </w:pPr>
+            <w:r>
+              <w:rPr>
+                <w:rFonts w:hint="default"/>
+                <w:vertAlign w:val="baseline"/>
+                <w:lang w:val="en" w:eastAsia="zh-CN"/>
+              </w:rPr>
+              <w:t xml:space="preserve">    mean_blob.FromProto(blob_proto);</w:t>
+            </w:r>
+          </w:p>
+          <w:p>
+            <w:pPr>
+              <w:rPr>
+                <w:rFonts w:hint="default"/>
+                <w:vertAlign w:val="baseline"/>
+                <w:lang w:val="en" w:eastAsia="zh-CN"/>
+              </w:rPr>
+            </w:pPr>
+            <w:r>
+              <w:rPr>
+                <w:rFonts w:hint="default"/>
+                <w:vertAlign w:val="baseline"/>
+                <w:lang w:val="en" w:eastAsia="zh-CN"/>
+              </w:rPr>
+              <w:t xml:space="preserve">    CHECK_EQ(mean_blob.channels(), num_channels_)</w:t>
+            </w:r>
+          </w:p>
+          <w:p>
+            <w:pPr>
+              <w:rPr>
+                <w:rFonts w:hint="default"/>
+                <w:vertAlign w:val="baseline"/>
+                <w:lang w:val="en" w:eastAsia="zh-CN"/>
+              </w:rPr>
+            </w:pPr>
+            <w:r>
+              <w:rPr>
+                <w:rFonts w:hint="default"/>
+                <w:vertAlign w:val="baseline"/>
+                <w:lang w:val="en" w:eastAsia="zh-CN"/>
+              </w:rPr>
+              <w:t xml:space="preserve">      &lt;&lt; "Number of channels of mean file doesn't match input layer.";</w:t>
+            </w:r>
+          </w:p>
+          <w:p>
+            <w:pPr>
+              <w:rPr>
+                <w:rFonts w:hint="default"/>
+                <w:vertAlign w:val="baseline"/>
+                <w:lang w:val="en" w:eastAsia="zh-CN"/>
+              </w:rPr>
+            </w:pPr>
+          </w:p>
+          <w:p>
+            <w:pPr>
+              <w:rPr>
+                <w:rFonts w:hint="default"/>
+                <w:vertAlign w:val="baseline"/>
+                <w:lang w:val="en" w:eastAsia="zh-CN"/>
+              </w:rPr>
+            </w:pPr>
+            <w:r>
+              <w:rPr>
+                <w:rFonts w:hint="default"/>
+                <w:vertAlign w:val="baseline"/>
+                <w:lang w:val="en" w:eastAsia="zh-CN"/>
+              </w:rPr>
+              <w:t xml:space="preserve">    /* The format of the mean file is planar 32-bit float BGR or grayscale. */</w:t>
+            </w:r>
+          </w:p>
+          <w:p>
+            <w:pPr>
+              <w:rPr>
+                <w:rFonts w:hint="default"/>
+                <w:vertAlign w:val="baseline"/>
+                <w:lang w:val="en" w:eastAsia="zh-CN"/>
+              </w:rPr>
+            </w:pPr>
+            <w:r>
+              <w:rPr>
+                <w:rFonts w:hint="default"/>
+                <w:vertAlign w:val="baseline"/>
+                <w:lang w:val="en" w:eastAsia="zh-CN"/>
+              </w:rPr>
+              <w:t xml:space="preserve">    std::vector&lt;cv::Mat&gt; channels;</w:t>
+            </w:r>
+          </w:p>
+          <w:p>
+            <w:pPr>
+              <w:rPr>
+                <w:rFonts w:hint="default"/>
+                <w:vertAlign w:val="baseline"/>
+                <w:lang w:val="en" w:eastAsia="zh-CN"/>
+              </w:rPr>
+            </w:pPr>
+            <w:r>
+              <w:rPr>
+                <w:rFonts w:hint="default"/>
+                <w:vertAlign w:val="baseline"/>
+                <w:lang w:val="en" w:eastAsia="zh-CN"/>
+              </w:rPr>
+              <w:t xml:space="preserve">    float* data = mean_blob.mutable_cpu_data();</w:t>
+            </w:r>
+          </w:p>
+          <w:p>
+            <w:pPr>
+              <w:rPr>
+                <w:rFonts w:hint="default"/>
+                <w:vertAlign w:val="baseline"/>
+                <w:lang w:val="en" w:eastAsia="zh-CN"/>
+              </w:rPr>
+            </w:pPr>
+            <w:r>
+              <w:rPr>
+                <w:rFonts w:hint="default"/>
+                <w:vertAlign w:val="baseline"/>
+                <w:lang w:val="en" w:eastAsia="zh-CN"/>
+              </w:rPr>
+              <w:t xml:space="preserve">    for (int i = 0; i &lt; num_channels_; ++i) {</w:t>
+            </w:r>
+          </w:p>
+          <w:p>
+            <w:pPr>
+              <w:rPr>
+                <w:rFonts w:hint="default"/>
+                <w:vertAlign w:val="baseline"/>
+                <w:lang w:val="en" w:eastAsia="zh-CN"/>
+              </w:rPr>
+            </w:pPr>
+            <w:r>
+              <w:rPr>
+                <w:rFonts w:hint="default"/>
+                <w:vertAlign w:val="baseline"/>
+                <w:lang w:val="en" w:eastAsia="zh-CN"/>
+              </w:rPr>
+              <w:t xml:space="preserve">      /* Extract an individual channel. */</w:t>
+            </w:r>
+          </w:p>
+          <w:p>
+            <w:pPr>
+              <w:rPr>
+                <w:rFonts w:hint="default"/>
+                <w:vertAlign w:val="baseline"/>
+                <w:lang w:val="en" w:eastAsia="zh-CN"/>
+              </w:rPr>
+            </w:pPr>
+            <w:r>
+              <w:rPr>
+                <w:rFonts w:hint="default"/>
+                <w:vertAlign w:val="baseline"/>
+                <w:lang w:val="en" w:eastAsia="zh-CN"/>
+              </w:rPr>
+              <w:t xml:space="preserve">      cv::Mat channel(mean_blob.height(), mean_blob.width(), CV_32FC1, data);</w:t>
+            </w:r>
+          </w:p>
+          <w:p>
+            <w:pPr>
+              <w:rPr>
+                <w:rFonts w:hint="default"/>
+                <w:vertAlign w:val="baseline"/>
+                <w:lang w:val="en" w:eastAsia="zh-CN"/>
+              </w:rPr>
+            </w:pPr>
+            <w:r>
+              <w:rPr>
+                <w:rFonts w:hint="default"/>
+                <w:vertAlign w:val="baseline"/>
+                <w:lang w:val="en" w:eastAsia="zh-CN"/>
+              </w:rPr>
+              <w:t xml:space="preserve">      channels.push_back(channel);</w:t>
+            </w:r>
+          </w:p>
+          <w:p>
+            <w:pPr>
+              <w:rPr>
+                <w:rFonts w:hint="default"/>
+                <w:vertAlign w:val="baseline"/>
+                <w:lang w:val="en" w:eastAsia="zh-CN"/>
+              </w:rPr>
+            </w:pPr>
+            <w:r>
+              <w:rPr>
+                <w:rFonts w:hint="default"/>
+                <w:vertAlign w:val="baseline"/>
+                <w:lang w:val="en" w:eastAsia="zh-CN"/>
+              </w:rPr>
+              <w:t xml:space="preserve">      data += mean_blob.height() * mean_blob.width();</w:t>
+            </w:r>
+          </w:p>
+          <w:p>
+            <w:pPr>
+              <w:rPr>
+                <w:rFonts w:hint="default"/>
+                <w:vertAlign w:val="baseline"/>
+                <w:lang w:val="en" w:eastAsia="zh-CN"/>
+              </w:rPr>
+            </w:pPr>
+            <w:r>
+              <w:rPr>
+                <w:rFonts w:hint="default"/>
+                <w:vertAlign w:val="baseline"/>
+                <w:lang w:val="en" w:eastAsia="zh-CN"/>
+              </w:rPr>
+              <w:t xml:space="preserve">    }</w:t>
+            </w:r>
+          </w:p>
+          <w:p>
+            <w:pPr>
+              <w:rPr>
+                <w:rFonts w:hint="default"/>
+                <w:vertAlign w:val="baseline"/>
+                <w:lang w:val="en" w:eastAsia="zh-CN"/>
+              </w:rPr>
+            </w:pPr>
+          </w:p>
+          <w:p>
+            <w:pPr>
+              <w:rPr>
+                <w:rFonts w:hint="default"/>
+                <w:vertAlign w:val="baseline"/>
+                <w:lang w:val="en" w:eastAsia="zh-CN"/>
+              </w:rPr>
+            </w:pPr>
+            <w:r>
+              <w:rPr>
+                <w:rFonts w:hint="default"/>
+                <w:vertAlign w:val="baseline"/>
+                <w:lang w:val="en" w:eastAsia="zh-CN"/>
+              </w:rPr>
+              <w:t xml:space="preserve">    /* Merge the separate channels into a single image. */</w:t>
+            </w:r>
+          </w:p>
+          <w:p>
+            <w:pPr>
+              <w:rPr>
+                <w:rFonts w:hint="default"/>
+                <w:vertAlign w:val="baseline"/>
+                <w:lang w:val="en" w:eastAsia="zh-CN"/>
+              </w:rPr>
+            </w:pPr>
+            <w:r>
+              <w:rPr>
+                <w:rFonts w:hint="default"/>
+                <w:vertAlign w:val="baseline"/>
+                <w:lang w:val="en" w:eastAsia="zh-CN"/>
+              </w:rPr>
+              <w:t xml:space="preserve">    cv::Mat mean;</w:t>
+            </w:r>
+          </w:p>
+          <w:p>
+            <w:pPr>
+              <w:rPr>
+                <w:rFonts w:hint="default"/>
+                <w:vertAlign w:val="baseline"/>
+                <w:lang w:val="en" w:eastAsia="zh-CN"/>
+              </w:rPr>
+            </w:pPr>
+            <w:r>
+              <w:rPr>
+                <w:rFonts w:hint="default"/>
+                <w:vertAlign w:val="baseline"/>
+                <w:lang w:val="en" w:eastAsia="zh-CN"/>
+              </w:rPr>
+              <w:t xml:space="preserve">    cv::merge(channels, mean);</w:t>
+            </w:r>
+          </w:p>
+          <w:p>
+            <w:pPr>
+              <w:rPr>
+                <w:rFonts w:hint="default"/>
+                <w:vertAlign w:val="baseline"/>
+                <w:lang w:val="en" w:eastAsia="zh-CN"/>
+              </w:rPr>
+            </w:pPr>
+          </w:p>
+          <w:p>
+            <w:pPr>
+              <w:rPr>
+                <w:rFonts w:hint="default"/>
+                <w:vertAlign w:val="baseline"/>
+                <w:lang w:val="en" w:eastAsia="zh-CN"/>
+              </w:rPr>
+            </w:pPr>
+            <w:r>
+              <w:rPr>
+                <w:rFonts w:hint="default"/>
+                <w:vertAlign w:val="baseline"/>
+                <w:lang w:val="en" w:eastAsia="zh-CN"/>
+              </w:rPr>
+              <w:t xml:space="preserve">    /* Compute the global mean pixel value and create a mean image</w:t>
+            </w:r>
+          </w:p>
+          <w:p>
+            <w:pPr>
+              <w:rPr>
+                <w:rFonts w:hint="default"/>
+                <w:vertAlign w:val="baseline"/>
+                <w:lang w:val="en" w:eastAsia="zh-CN"/>
+              </w:rPr>
+            </w:pPr>
+            <w:r>
+              <w:rPr>
+                <w:rFonts w:hint="default"/>
+                <w:vertAlign w:val="baseline"/>
+                <w:lang w:val="en" w:eastAsia="zh-CN"/>
+              </w:rPr>
+              <w:t xml:space="preserve">     * filled with this value. */</w:t>
+            </w:r>
+          </w:p>
+          <w:p>
+            <w:pPr>
+              <w:rPr>
+                <w:rFonts w:hint="default"/>
+                <w:vertAlign w:val="baseline"/>
+                <w:lang w:val="en" w:eastAsia="zh-CN"/>
+              </w:rPr>
+            </w:pPr>
+            <w:r>
+              <w:rPr>
+                <w:rFonts w:hint="default"/>
+                <w:vertAlign w:val="baseline"/>
+                <w:lang w:val="en" w:eastAsia="zh-CN"/>
+              </w:rPr>
+              <w:t xml:space="preserve">    channel_mean = cv::mean(mean);</w:t>
+            </w:r>
+          </w:p>
+          <w:p>
+            <w:pPr>
+              <w:rPr>
+                <w:rFonts w:hint="default"/>
+                <w:vertAlign w:val="baseline"/>
+                <w:lang w:val="en" w:eastAsia="zh-CN"/>
+              </w:rPr>
+            </w:pPr>
+            <w:r>
+              <w:rPr>
+                <w:rFonts w:hint="default"/>
+                <w:vertAlign w:val="baseline"/>
+                <w:lang w:val="en" w:eastAsia="zh-CN"/>
+              </w:rPr>
+              <w:t xml:space="preserve">    mean_ = cv::Mat(input_geometry_, mean.type(), channel_mean);</w:t>
+            </w:r>
+          </w:p>
+          <w:p>
+            <w:pPr>
+              <w:rPr>
+                <w:rFonts w:hint="default"/>
+                <w:vertAlign w:val="baseline"/>
+                <w:lang w:val="en" w:eastAsia="zh-CN"/>
+              </w:rPr>
+            </w:pPr>
+            <w:r>
+              <w:rPr>
+                <w:rFonts w:hint="default"/>
+                <w:vertAlign w:val="baseline"/>
+                <w:lang w:val="en" w:eastAsia="zh-CN"/>
+              </w:rPr>
+              <w:t xml:space="preserve">  }</w:t>
+            </w:r>
+          </w:p>
+          <w:p>
+            <w:pPr>
+              <w:rPr>
+                <w:rFonts w:hint="default"/>
+                <w:vertAlign w:val="baseline"/>
+                <w:lang w:val="en" w:eastAsia="zh-CN"/>
+              </w:rPr>
+            </w:pPr>
+            <w:r>
+              <w:rPr>
+                <w:rFonts w:hint="default"/>
+                <w:vertAlign w:val="baseline"/>
+                <w:lang w:val="en" w:eastAsia="zh-CN"/>
+              </w:rPr>
+              <w:t xml:space="preserve">  if (!mean_value.empty()) {</w:t>
+            </w:r>
+          </w:p>
+          <w:p>
+            <w:pPr>
+              <w:rPr>
+                <w:rFonts w:hint="default"/>
+                <w:vertAlign w:val="baseline"/>
+                <w:lang w:val="en" w:eastAsia="zh-CN"/>
+              </w:rPr>
+            </w:pPr>
+            <w:r>
+              <w:rPr>
+                <w:rFonts w:hint="default"/>
+                <w:vertAlign w:val="baseline"/>
+                <w:lang w:val="en" w:eastAsia="zh-CN"/>
+              </w:rPr>
+              <w:t xml:space="preserve">    CHECK(mean_file.empty()) &lt;&lt;</w:t>
+            </w:r>
+          </w:p>
+          <w:p>
+            <w:pPr>
+              <w:rPr>
+                <w:rFonts w:hint="default"/>
+                <w:vertAlign w:val="baseline"/>
+                <w:lang w:val="en" w:eastAsia="zh-CN"/>
+              </w:rPr>
+            </w:pPr>
+            <w:r>
+              <w:rPr>
+                <w:rFonts w:hint="default"/>
+                <w:vertAlign w:val="baseline"/>
+                <w:lang w:val="en" w:eastAsia="zh-CN"/>
+              </w:rPr>
+              <w:t xml:space="preserve">      "Cannot specify mean_file and mean_value at the same time";</w:t>
+            </w:r>
+          </w:p>
+          <w:p>
+            <w:pPr>
+              <w:rPr>
+                <w:rFonts w:hint="default"/>
+                <w:vertAlign w:val="baseline"/>
+                <w:lang w:val="en" w:eastAsia="zh-CN"/>
+              </w:rPr>
+            </w:pPr>
+            <w:r>
+              <w:rPr>
+                <w:rFonts w:hint="default"/>
+                <w:vertAlign w:val="baseline"/>
+                <w:lang w:val="en" w:eastAsia="zh-CN"/>
+              </w:rPr>
+              <w:t xml:space="preserve">    stringstream ss(mean_value);</w:t>
+            </w:r>
+          </w:p>
+          <w:p>
+            <w:pPr>
+              <w:rPr>
+                <w:rFonts w:hint="default"/>
+                <w:vertAlign w:val="baseline"/>
+                <w:lang w:val="en" w:eastAsia="zh-CN"/>
+              </w:rPr>
+            </w:pPr>
+            <w:r>
+              <w:rPr>
+                <w:rFonts w:hint="default"/>
+                <w:vertAlign w:val="baseline"/>
+                <w:lang w:val="en" w:eastAsia="zh-CN"/>
+              </w:rPr>
+              <w:t xml:space="preserve">    vector&lt;float&gt; values;</w:t>
+            </w:r>
+          </w:p>
+          <w:p>
+            <w:pPr>
+              <w:rPr>
+                <w:rFonts w:hint="default"/>
+                <w:vertAlign w:val="baseline"/>
+                <w:lang w:val="en" w:eastAsia="zh-CN"/>
+              </w:rPr>
+            </w:pPr>
+            <w:r>
+              <w:rPr>
+                <w:rFonts w:hint="default"/>
+                <w:vertAlign w:val="baseline"/>
+                <w:lang w:val="en" w:eastAsia="zh-CN"/>
+              </w:rPr>
+              <w:t xml:space="preserve">    string item;</w:t>
+            </w:r>
+          </w:p>
+          <w:p>
+            <w:pPr>
+              <w:rPr>
+                <w:rFonts w:hint="default"/>
+                <w:vertAlign w:val="baseline"/>
+                <w:lang w:val="en" w:eastAsia="zh-CN"/>
+              </w:rPr>
+            </w:pPr>
+            <w:r>
+              <w:rPr>
+                <w:rFonts w:hint="default"/>
+                <w:vertAlign w:val="baseline"/>
+                <w:lang w:val="en" w:eastAsia="zh-CN"/>
+              </w:rPr>
+              <w:t xml:space="preserve">    while (getline(ss, item, ',')) {</w:t>
+            </w:r>
+          </w:p>
+          <w:p>
+            <w:pPr>
+              <w:rPr>
+                <w:rFonts w:hint="default"/>
+                <w:vertAlign w:val="baseline"/>
+                <w:lang w:val="en" w:eastAsia="zh-CN"/>
+              </w:rPr>
+            </w:pPr>
+            <w:r>
+              <w:rPr>
+                <w:rFonts w:hint="default"/>
+                <w:vertAlign w:val="baseline"/>
+                <w:lang w:val="en" w:eastAsia="zh-CN"/>
+              </w:rPr>
+              <w:t xml:space="preserve">      float value = std::atof(item.c_str());</w:t>
+            </w:r>
+          </w:p>
+          <w:p>
+            <w:pPr>
+              <w:rPr>
+                <w:rFonts w:hint="default"/>
+                <w:vertAlign w:val="baseline"/>
+                <w:lang w:val="en" w:eastAsia="zh-CN"/>
+              </w:rPr>
+            </w:pPr>
+            <w:r>
+              <w:rPr>
+                <w:rFonts w:hint="default"/>
+                <w:vertAlign w:val="baseline"/>
+                <w:lang w:val="en" w:eastAsia="zh-CN"/>
+              </w:rPr>
+              <w:t xml:space="preserve">      values.push_back(value);</w:t>
+            </w:r>
+          </w:p>
+          <w:p>
+            <w:pPr>
+              <w:rPr>
+                <w:rFonts w:hint="default"/>
+                <w:vertAlign w:val="baseline"/>
+                <w:lang w:val="en" w:eastAsia="zh-CN"/>
+              </w:rPr>
+            </w:pPr>
+            <w:r>
+              <w:rPr>
+                <w:rFonts w:hint="default"/>
+                <w:vertAlign w:val="baseline"/>
+                <w:lang w:val="en" w:eastAsia="zh-CN"/>
+              </w:rPr>
+              <w:t xml:space="preserve">    }</w:t>
+            </w:r>
+          </w:p>
+          <w:p>
+            <w:pPr>
+              <w:rPr>
+                <w:rFonts w:hint="default"/>
+                <w:vertAlign w:val="baseline"/>
+                <w:lang w:val="en" w:eastAsia="zh-CN"/>
+              </w:rPr>
+            </w:pPr>
+            <w:r>
+              <w:rPr>
+                <w:rFonts w:hint="default"/>
+                <w:vertAlign w:val="baseline"/>
+                <w:lang w:val="en" w:eastAsia="zh-CN"/>
+              </w:rPr>
+              <w:t xml:space="preserve">    CHECK(values.size() == 1 || values.size() == num_channels_) &lt;&lt;</w:t>
+            </w:r>
+          </w:p>
+          <w:p>
+            <w:pPr>
+              <w:rPr>
+                <w:rFonts w:hint="default"/>
+                <w:vertAlign w:val="baseline"/>
+                <w:lang w:val="en" w:eastAsia="zh-CN"/>
+              </w:rPr>
+            </w:pPr>
+            <w:r>
+              <w:rPr>
+                <w:rFonts w:hint="default"/>
+                <w:vertAlign w:val="baseline"/>
+                <w:lang w:val="en" w:eastAsia="zh-CN"/>
+              </w:rPr>
+              <w:t xml:space="preserve">      "Specify either 1 mean_value or as many as channels: " &lt;&lt; num_channels_;</w:t>
+            </w:r>
+          </w:p>
+          <w:p>
+            <w:pPr>
+              <w:rPr>
+                <w:rFonts w:hint="default"/>
+                <w:vertAlign w:val="baseline"/>
+                <w:lang w:val="en" w:eastAsia="zh-CN"/>
+              </w:rPr>
+            </w:pPr>
+          </w:p>
+          <w:p>
+            <w:pPr>
+              <w:rPr>
+                <w:rFonts w:hint="default"/>
+                <w:vertAlign w:val="baseline"/>
+                <w:lang w:val="en" w:eastAsia="zh-CN"/>
+              </w:rPr>
+            </w:pPr>
+            <w:r>
+              <w:rPr>
+                <w:rFonts w:hint="default"/>
+                <w:vertAlign w:val="baseline"/>
+                <w:lang w:val="en" w:eastAsia="zh-CN"/>
+              </w:rPr>
+              <w:t xml:space="preserve">    std::vector&lt;cv::Mat&gt; channels;</w:t>
+            </w:r>
+          </w:p>
+          <w:p>
+            <w:pPr>
+              <w:rPr>
+                <w:rFonts w:hint="default"/>
+                <w:vertAlign w:val="baseline"/>
+                <w:lang w:val="en" w:eastAsia="zh-CN"/>
+              </w:rPr>
+            </w:pPr>
+            <w:r>
+              <w:rPr>
+                <w:rFonts w:hint="default"/>
+                <w:vertAlign w:val="baseline"/>
+                <w:lang w:val="en" w:eastAsia="zh-CN"/>
+              </w:rPr>
+              <w:t xml:space="preserve">    for (int i = 0; i &lt; num_channels_; ++i) {</w:t>
+            </w:r>
+          </w:p>
+          <w:p>
+            <w:pPr>
+              <w:rPr>
+                <w:rFonts w:hint="default"/>
+                <w:vertAlign w:val="baseline"/>
+                <w:lang w:val="en" w:eastAsia="zh-CN"/>
+              </w:rPr>
+            </w:pPr>
+            <w:r>
+              <w:rPr>
+                <w:rFonts w:hint="default"/>
+                <w:vertAlign w:val="baseline"/>
+                <w:lang w:val="en" w:eastAsia="zh-CN"/>
+              </w:rPr>
+              <w:t xml:space="preserve">      /* Extract an individual channel. */</w:t>
+            </w:r>
+          </w:p>
+          <w:p>
+            <w:pPr>
+              <w:rPr>
+                <w:rFonts w:hint="default"/>
+                <w:vertAlign w:val="baseline"/>
+                <w:lang w:val="en" w:eastAsia="zh-CN"/>
+              </w:rPr>
+            </w:pPr>
+            <w:r>
+              <w:rPr>
+                <w:rFonts w:hint="default"/>
+                <w:vertAlign w:val="baseline"/>
+                <w:lang w:val="en" w:eastAsia="zh-CN"/>
+              </w:rPr>
+              <w:t xml:space="preserve">      cv::Mat channel(input_geometry_.height, input_geometry_.width, CV_32FC1,</w:t>
+            </w:r>
+          </w:p>
+          <w:p>
+            <w:pPr>
+              <w:rPr>
+                <w:rFonts w:hint="default"/>
+                <w:vertAlign w:val="baseline"/>
+                <w:lang w:val="en" w:eastAsia="zh-CN"/>
+              </w:rPr>
+            </w:pPr>
+            <w:r>
+              <w:rPr>
+                <w:rFonts w:hint="default"/>
+                <w:vertAlign w:val="baseline"/>
+                <w:lang w:val="en" w:eastAsia="zh-CN"/>
+              </w:rPr>
+              <w:t xml:space="preserve">          cv::Scalar(values[i]));</w:t>
+            </w:r>
+          </w:p>
+          <w:p>
+            <w:pPr>
+              <w:rPr>
+                <w:rFonts w:hint="default"/>
+                <w:vertAlign w:val="baseline"/>
+                <w:lang w:val="en" w:eastAsia="zh-CN"/>
+              </w:rPr>
+            </w:pPr>
+            <w:r>
+              <w:rPr>
+                <w:rFonts w:hint="default"/>
+                <w:vertAlign w:val="baseline"/>
+                <w:lang w:val="en" w:eastAsia="zh-CN"/>
+              </w:rPr>
+              <w:t xml:space="preserve">      channels.push_back(channel);</w:t>
+            </w:r>
+          </w:p>
+          <w:p>
+            <w:pPr>
+              <w:rPr>
+                <w:rFonts w:hint="default"/>
+                <w:vertAlign w:val="baseline"/>
+                <w:lang w:val="en" w:eastAsia="zh-CN"/>
+              </w:rPr>
+            </w:pPr>
+            <w:r>
+              <w:rPr>
+                <w:rFonts w:hint="default"/>
+                <w:vertAlign w:val="baseline"/>
+                <w:lang w:val="en" w:eastAsia="zh-CN"/>
+              </w:rPr>
+              <w:t xml:space="preserve">    }</w:t>
+            </w:r>
+          </w:p>
+          <w:p>
+            <w:pPr>
+              <w:rPr>
+                <w:rFonts w:hint="default"/>
+                <w:vertAlign w:val="baseline"/>
+                <w:lang w:val="en" w:eastAsia="zh-CN"/>
+              </w:rPr>
+            </w:pPr>
+            <w:r>
+              <w:rPr>
+                <w:rFonts w:hint="default"/>
+                <w:vertAlign w:val="baseline"/>
+                <w:lang w:val="en" w:eastAsia="zh-CN"/>
+              </w:rPr>
+              <w:t xml:space="preserve">    cv::merge(channels, mean_);</w:t>
+            </w:r>
+          </w:p>
+          <w:p>
+            <w:pPr>
+              <w:rPr>
+                <w:rFonts w:hint="default"/>
+                <w:vertAlign w:val="baseline"/>
+                <w:lang w:val="en" w:eastAsia="zh-CN"/>
+              </w:rPr>
+            </w:pPr>
+            <w:r>
+              <w:rPr>
+                <w:rFonts w:hint="default"/>
+                <w:vertAlign w:val="baseline"/>
+                <w:lang w:val="en" w:eastAsia="zh-CN"/>
+              </w:rPr>
+              <w:t xml:space="preserve">  }</w:t>
+            </w:r>
+          </w:p>
+          <w:p>
+            <w:pPr>
+              <w:rPr>
+                <w:rFonts w:hint="default"/>
+                <w:vertAlign w:val="baseline"/>
+                <w:lang w:val="en" w:eastAsia="zh-CN"/>
+              </w:rPr>
+            </w:pPr>
+            <w:r>
+              <w:rPr>
+                <w:rFonts w:hint="default"/>
+                <w:vertAlign w:val="baseline"/>
+                <w:lang w:val="en" w:eastAsia="zh-CN"/>
+              </w:rPr>
+              <w:t>}</w:t>
+            </w:r>
+          </w:p>
+          <w:p>
+            <w:pPr>
+              <w:rPr>
+                <w:rFonts w:hint="default"/>
+                <w:vertAlign w:val="baseline"/>
+                <w:lang w:val="en" w:eastAsia="zh-CN"/>
+              </w:rPr>
+            </w:pPr>
+          </w:p>
+          <w:p>
+            <w:pPr>
+              <w:rPr>
+                <w:rFonts w:hint="default"/>
+                <w:vertAlign w:val="baseline"/>
+                <w:lang w:val="en" w:eastAsia="zh-CN"/>
+              </w:rPr>
+            </w:pPr>
+            <w:r>
+              <w:rPr>
+                <w:rFonts w:hint="default"/>
+                <w:vertAlign w:val="baseline"/>
+                <w:lang w:val="en" w:eastAsia="zh-CN"/>
+              </w:rPr>
+              <w:t>/* Wrap the input layer of the network in separate cv::Mat objects</w:t>
+            </w:r>
+          </w:p>
+          <w:p>
+            <w:pPr>
+              <w:rPr>
+                <w:rFonts w:hint="default"/>
+                <w:vertAlign w:val="baseline"/>
+                <w:lang w:val="en" w:eastAsia="zh-CN"/>
+              </w:rPr>
+            </w:pPr>
+            <w:r>
+              <w:rPr>
+                <w:rFonts w:hint="default"/>
+                <w:vertAlign w:val="baseline"/>
+                <w:lang w:val="en" w:eastAsia="zh-CN"/>
+              </w:rPr>
+              <w:t xml:space="preserve"> * (one per channel). This way we save one memcpy operation and we</w:t>
+            </w:r>
+          </w:p>
+          <w:p>
+            <w:pPr>
+              <w:rPr>
+                <w:rFonts w:hint="default"/>
+                <w:vertAlign w:val="baseline"/>
+                <w:lang w:val="en" w:eastAsia="zh-CN"/>
+              </w:rPr>
+            </w:pPr>
+            <w:r>
+              <w:rPr>
+                <w:rFonts w:hint="default"/>
+                <w:vertAlign w:val="baseline"/>
+                <w:lang w:val="en" w:eastAsia="zh-CN"/>
+              </w:rPr>
+              <w:t xml:space="preserve"> * don't need to rely on cudaMemcpy2D. The last preprocessing</w:t>
+            </w:r>
+          </w:p>
+          <w:p>
+            <w:pPr>
+              <w:rPr>
+                <w:rFonts w:hint="default"/>
+                <w:vertAlign w:val="baseline"/>
+                <w:lang w:val="en" w:eastAsia="zh-CN"/>
+              </w:rPr>
+            </w:pPr>
+            <w:r>
+              <w:rPr>
+                <w:rFonts w:hint="default"/>
+                <w:vertAlign w:val="baseline"/>
+                <w:lang w:val="en" w:eastAsia="zh-CN"/>
+              </w:rPr>
+              <w:t xml:space="preserve"> * operation will write the separate channels directly to the input</w:t>
+            </w:r>
+          </w:p>
+          <w:p>
+            <w:pPr>
+              <w:rPr>
+                <w:rFonts w:hint="default"/>
+                <w:vertAlign w:val="baseline"/>
+                <w:lang w:val="en" w:eastAsia="zh-CN"/>
+              </w:rPr>
+            </w:pPr>
+            <w:r>
+              <w:rPr>
+                <w:rFonts w:hint="default"/>
+                <w:vertAlign w:val="baseline"/>
+                <w:lang w:val="en" w:eastAsia="zh-CN"/>
+              </w:rPr>
+              <w:t xml:space="preserve"> * layer. */</w:t>
+            </w:r>
+          </w:p>
+          <w:p>
+            <w:pPr>
+              <w:rPr>
+                <w:rFonts w:hint="default"/>
+                <w:vertAlign w:val="baseline"/>
+                <w:lang w:val="en" w:eastAsia="zh-CN"/>
+              </w:rPr>
+            </w:pPr>
+            <w:r>
+              <w:rPr>
+                <w:rFonts w:hint="default"/>
+                <w:vertAlign w:val="baseline"/>
+                <w:lang w:val="en" w:eastAsia="zh-CN"/>
+              </w:rPr>
+              <w:t>void Detector::WrapInputLayer(std::vector&lt;cv::Mat&gt;* input_channels) {</w:t>
+            </w:r>
+          </w:p>
+          <w:p>
+            <w:pPr>
+              <w:rPr>
+                <w:rFonts w:hint="default"/>
+                <w:vertAlign w:val="baseline"/>
+                <w:lang w:val="en" w:eastAsia="zh-CN"/>
+              </w:rPr>
+            </w:pPr>
+            <w:r>
+              <w:rPr>
+                <w:rFonts w:hint="default"/>
+                <w:vertAlign w:val="baseline"/>
+                <w:lang w:val="en" w:eastAsia="zh-CN"/>
+              </w:rPr>
+              <w:t xml:space="preserve">  Blob&lt;float&gt;* input_layer = net_-&gt;input_blobs()[0];</w:t>
+            </w:r>
+          </w:p>
+          <w:p>
+            <w:pPr>
+              <w:rPr>
+                <w:rFonts w:hint="default"/>
+                <w:vertAlign w:val="baseline"/>
+                <w:lang w:val="en" w:eastAsia="zh-CN"/>
+              </w:rPr>
+            </w:pPr>
+          </w:p>
+          <w:p>
+            <w:pPr>
+              <w:rPr>
+                <w:rFonts w:hint="default"/>
+                <w:vertAlign w:val="baseline"/>
+                <w:lang w:val="en" w:eastAsia="zh-CN"/>
+              </w:rPr>
+            </w:pPr>
+            <w:r>
+              <w:rPr>
+                <w:rFonts w:hint="default"/>
+                <w:vertAlign w:val="baseline"/>
+                <w:lang w:val="en" w:eastAsia="zh-CN"/>
+              </w:rPr>
+              <w:t xml:space="preserve">  int width = input_layer-&gt;width();</w:t>
+            </w:r>
+          </w:p>
+          <w:p>
+            <w:pPr>
+              <w:rPr>
+                <w:rFonts w:hint="default"/>
+                <w:vertAlign w:val="baseline"/>
+                <w:lang w:val="en" w:eastAsia="zh-CN"/>
+              </w:rPr>
+            </w:pPr>
+            <w:r>
+              <w:rPr>
+                <w:rFonts w:hint="default"/>
+                <w:vertAlign w:val="baseline"/>
+                <w:lang w:val="en" w:eastAsia="zh-CN"/>
+              </w:rPr>
+              <w:t xml:space="preserve">  int height = input_layer-&gt;height();</w:t>
+            </w:r>
+          </w:p>
+          <w:p>
+            <w:pPr>
+              <w:rPr>
+                <w:rFonts w:hint="default"/>
+                <w:vertAlign w:val="baseline"/>
+                <w:lang w:val="en" w:eastAsia="zh-CN"/>
+              </w:rPr>
+            </w:pPr>
+            <w:r>
+              <w:rPr>
+                <w:rFonts w:hint="default"/>
+                <w:vertAlign w:val="baseline"/>
+                <w:lang w:val="en" w:eastAsia="zh-CN"/>
+              </w:rPr>
+              <w:t xml:space="preserve">  float* input_data = input_layer-&gt;mutable_cpu_data();</w:t>
+            </w:r>
+          </w:p>
+          <w:p>
+            <w:pPr>
+              <w:rPr>
+                <w:rFonts w:hint="default"/>
+                <w:vertAlign w:val="baseline"/>
+                <w:lang w:val="en" w:eastAsia="zh-CN"/>
+              </w:rPr>
+            </w:pPr>
+            <w:r>
+              <w:rPr>
+                <w:rFonts w:hint="default"/>
+                <w:vertAlign w:val="baseline"/>
+                <w:lang w:val="en" w:eastAsia="zh-CN"/>
+              </w:rPr>
+              <w:t xml:space="preserve">  for (int i = 0; i &lt; input_layer-&gt;channels(); ++i) {</w:t>
+            </w:r>
+          </w:p>
+          <w:p>
+            <w:pPr>
+              <w:rPr>
+                <w:rFonts w:hint="default"/>
+                <w:vertAlign w:val="baseline"/>
+                <w:lang w:val="en" w:eastAsia="zh-CN"/>
+              </w:rPr>
+            </w:pPr>
+            <w:r>
+              <w:rPr>
+                <w:rFonts w:hint="default"/>
+                <w:vertAlign w:val="baseline"/>
+                <w:lang w:val="en" w:eastAsia="zh-CN"/>
+              </w:rPr>
+              <w:t xml:space="preserve">    cv::Mat channel(height, width, CV_32FC1, input_data);</w:t>
+            </w:r>
+          </w:p>
+          <w:p>
+            <w:pPr>
+              <w:rPr>
+                <w:rFonts w:hint="default"/>
+                <w:vertAlign w:val="baseline"/>
+                <w:lang w:val="en" w:eastAsia="zh-CN"/>
+              </w:rPr>
+            </w:pPr>
+            <w:r>
+              <w:rPr>
+                <w:rFonts w:hint="default"/>
+                <w:vertAlign w:val="baseline"/>
+                <w:lang w:val="en" w:eastAsia="zh-CN"/>
+              </w:rPr>
+              <w:t xml:space="preserve">    input_channels-&gt;push_back(channel);</w:t>
+            </w:r>
+          </w:p>
+          <w:p>
+            <w:pPr>
+              <w:rPr>
+                <w:rFonts w:hint="default"/>
+                <w:vertAlign w:val="baseline"/>
+                <w:lang w:val="en" w:eastAsia="zh-CN"/>
+              </w:rPr>
+            </w:pPr>
+            <w:r>
+              <w:rPr>
+                <w:rFonts w:hint="default"/>
+                <w:vertAlign w:val="baseline"/>
+                <w:lang w:val="en" w:eastAsia="zh-CN"/>
+              </w:rPr>
+              <w:t xml:space="preserve">    input_data += width * height;</w:t>
+            </w:r>
+          </w:p>
+          <w:p>
+            <w:pPr>
+              <w:rPr>
+                <w:rFonts w:hint="default"/>
+                <w:vertAlign w:val="baseline"/>
+                <w:lang w:val="en" w:eastAsia="zh-CN"/>
+              </w:rPr>
+            </w:pPr>
+            <w:r>
+              <w:rPr>
+                <w:rFonts w:hint="default"/>
+                <w:vertAlign w:val="baseline"/>
+                <w:lang w:val="en" w:eastAsia="zh-CN"/>
+              </w:rPr>
+              <w:t xml:space="preserve">  }</w:t>
+            </w:r>
+          </w:p>
+          <w:p>
+            <w:pPr>
+              <w:rPr>
+                <w:rFonts w:hint="default"/>
+                <w:vertAlign w:val="baseline"/>
+                <w:lang w:val="en" w:eastAsia="zh-CN"/>
+              </w:rPr>
+            </w:pPr>
+            <w:r>
+              <w:rPr>
+                <w:rFonts w:hint="default"/>
+                <w:vertAlign w:val="baseline"/>
+                <w:lang w:val="en" w:eastAsia="zh-CN"/>
+              </w:rPr>
+              <w:t>}</w:t>
+            </w:r>
+          </w:p>
+          <w:p>
+            <w:pPr>
+              <w:rPr>
+                <w:rFonts w:hint="default"/>
+                <w:vertAlign w:val="baseline"/>
+                <w:lang w:val="en" w:eastAsia="zh-CN"/>
+              </w:rPr>
+            </w:pPr>
+          </w:p>
+          <w:p>
+            <w:pPr>
+              <w:rPr>
+                <w:rFonts w:hint="default"/>
+                <w:vertAlign w:val="baseline"/>
+                <w:lang w:val="en" w:eastAsia="zh-CN"/>
+              </w:rPr>
+            </w:pPr>
+            <w:r>
+              <w:rPr>
+                <w:rFonts w:hint="default"/>
+                <w:vertAlign w:val="baseline"/>
+                <w:lang w:val="en" w:eastAsia="zh-CN"/>
+              </w:rPr>
+              <w:t>void Detector::Preprocess(const cv::Mat&amp; img,</w:t>
+            </w:r>
+          </w:p>
+          <w:p>
+            <w:pPr>
+              <w:rPr>
+                <w:rFonts w:hint="default"/>
+                <w:vertAlign w:val="baseline"/>
+                <w:lang w:val="en" w:eastAsia="zh-CN"/>
+              </w:rPr>
+            </w:pPr>
+            <w:r>
+              <w:rPr>
+                <w:rFonts w:hint="default"/>
+                <w:vertAlign w:val="baseline"/>
+                <w:lang w:val="en" w:eastAsia="zh-CN"/>
+              </w:rPr>
+              <w:t xml:space="preserve">                            std::vector&lt;cv::Mat&gt;* input_channels) {</w:t>
+            </w:r>
+          </w:p>
+          <w:p>
+            <w:pPr>
+              <w:rPr>
+                <w:rFonts w:hint="default"/>
+                <w:vertAlign w:val="baseline"/>
+                <w:lang w:val="en" w:eastAsia="zh-CN"/>
+              </w:rPr>
+            </w:pPr>
+            <w:r>
+              <w:rPr>
+                <w:rFonts w:hint="default"/>
+                <w:vertAlign w:val="baseline"/>
+                <w:lang w:val="en" w:eastAsia="zh-CN"/>
+              </w:rPr>
+              <w:t xml:space="preserve">  /* Convert the input image to the input image format of the network. */</w:t>
+            </w:r>
+          </w:p>
+          <w:p>
+            <w:pPr>
+              <w:rPr>
+                <w:rFonts w:hint="default"/>
+                <w:vertAlign w:val="baseline"/>
+                <w:lang w:val="en" w:eastAsia="zh-CN"/>
+              </w:rPr>
+            </w:pPr>
+            <w:r>
+              <w:rPr>
+                <w:rFonts w:hint="default"/>
+                <w:vertAlign w:val="baseline"/>
+                <w:lang w:val="en" w:eastAsia="zh-CN"/>
+              </w:rPr>
+              <w:t xml:space="preserve">  cv::Mat sample;</w:t>
+            </w:r>
+          </w:p>
+          <w:p>
+            <w:pPr>
+              <w:rPr>
+                <w:rFonts w:hint="default"/>
+                <w:vertAlign w:val="baseline"/>
+                <w:lang w:val="en" w:eastAsia="zh-CN"/>
+              </w:rPr>
+            </w:pPr>
+            <w:r>
+              <w:rPr>
+                <w:rFonts w:hint="default"/>
+                <w:vertAlign w:val="baseline"/>
+                <w:lang w:val="en" w:eastAsia="zh-CN"/>
+              </w:rPr>
+              <w:t xml:space="preserve">  if (img.channels() == 3 &amp;&amp; num_channels_ == 1)</w:t>
+            </w:r>
+          </w:p>
+          <w:p>
+            <w:pPr>
+              <w:rPr>
+                <w:rFonts w:hint="default"/>
+                <w:vertAlign w:val="baseline"/>
+                <w:lang w:val="en" w:eastAsia="zh-CN"/>
+              </w:rPr>
+            </w:pPr>
+            <w:r>
+              <w:rPr>
+                <w:rFonts w:hint="default"/>
+                <w:vertAlign w:val="baseline"/>
+                <w:lang w:val="en" w:eastAsia="zh-CN"/>
+              </w:rPr>
+              <w:t xml:space="preserve">    cv::cvtColor(img, sample, cv::COLOR_BGR2GRAY);</w:t>
+            </w:r>
+          </w:p>
+          <w:p>
+            <w:pPr>
+              <w:rPr>
+                <w:rFonts w:hint="default"/>
+                <w:vertAlign w:val="baseline"/>
+                <w:lang w:val="en" w:eastAsia="zh-CN"/>
+              </w:rPr>
+            </w:pPr>
+            <w:r>
+              <w:rPr>
+                <w:rFonts w:hint="default"/>
+                <w:vertAlign w:val="baseline"/>
+                <w:lang w:val="en" w:eastAsia="zh-CN"/>
+              </w:rPr>
+              <w:t xml:space="preserve">  else if (img.channels() == 4 &amp;&amp; num_channels_ == 1)</w:t>
+            </w:r>
+          </w:p>
+          <w:p>
+            <w:pPr>
+              <w:rPr>
+                <w:rFonts w:hint="default"/>
+                <w:vertAlign w:val="baseline"/>
+                <w:lang w:val="en" w:eastAsia="zh-CN"/>
+              </w:rPr>
+            </w:pPr>
+            <w:r>
+              <w:rPr>
+                <w:rFonts w:hint="default"/>
+                <w:vertAlign w:val="baseline"/>
+                <w:lang w:val="en" w:eastAsia="zh-CN"/>
+              </w:rPr>
+              <w:t xml:space="preserve">    cv::cvtColor(img, sample, cv::COLOR_BGRA2GRAY);</w:t>
+            </w:r>
+          </w:p>
+          <w:p>
+            <w:pPr>
+              <w:rPr>
+                <w:rFonts w:hint="default"/>
+                <w:vertAlign w:val="baseline"/>
+                <w:lang w:val="en" w:eastAsia="zh-CN"/>
+              </w:rPr>
+            </w:pPr>
+            <w:r>
+              <w:rPr>
+                <w:rFonts w:hint="default"/>
+                <w:vertAlign w:val="baseline"/>
+                <w:lang w:val="en" w:eastAsia="zh-CN"/>
+              </w:rPr>
+              <w:t xml:space="preserve">  else if (img.channels() == 4 &amp;&amp; num_channels_ == 3)</w:t>
+            </w:r>
+          </w:p>
+          <w:p>
+            <w:pPr>
+              <w:rPr>
+                <w:rFonts w:hint="default"/>
+                <w:vertAlign w:val="baseline"/>
+                <w:lang w:val="en" w:eastAsia="zh-CN"/>
+              </w:rPr>
+            </w:pPr>
+            <w:r>
+              <w:rPr>
+                <w:rFonts w:hint="default"/>
+                <w:vertAlign w:val="baseline"/>
+                <w:lang w:val="en" w:eastAsia="zh-CN"/>
+              </w:rPr>
+              <w:t xml:space="preserve">    cv::cvtColor(img, sample, cv::COLOR_BGRA2BGR);</w:t>
+            </w:r>
+          </w:p>
+          <w:p>
+            <w:pPr>
+              <w:rPr>
+                <w:rFonts w:hint="default"/>
+                <w:vertAlign w:val="baseline"/>
+                <w:lang w:val="en" w:eastAsia="zh-CN"/>
+              </w:rPr>
+            </w:pPr>
+            <w:r>
+              <w:rPr>
+                <w:rFonts w:hint="default"/>
+                <w:vertAlign w:val="baseline"/>
+                <w:lang w:val="en" w:eastAsia="zh-CN"/>
+              </w:rPr>
+              <w:t xml:space="preserve">  else if (img.channels() == 1 &amp;&amp; num_channels_ == 3)</w:t>
+            </w:r>
+          </w:p>
+          <w:p>
+            <w:pPr>
+              <w:rPr>
+                <w:rFonts w:hint="default"/>
+                <w:vertAlign w:val="baseline"/>
+                <w:lang w:val="en" w:eastAsia="zh-CN"/>
+              </w:rPr>
+            </w:pPr>
+            <w:r>
+              <w:rPr>
+                <w:rFonts w:hint="default"/>
+                <w:vertAlign w:val="baseline"/>
+                <w:lang w:val="en" w:eastAsia="zh-CN"/>
+              </w:rPr>
+              <w:t xml:space="preserve">    cv::cvtColor(img, sample, cv::COLOR_GRAY2BGR);</w:t>
+            </w:r>
+          </w:p>
+          <w:p>
+            <w:pPr>
+              <w:rPr>
+                <w:rFonts w:hint="default"/>
+                <w:vertAlign w:val="baseline"/>
+                <w:lang w:val="en" w:eastAsia="zh-CN"/>
+              </w:rPr>
+            </w:pPr>
+            <w:r>
+              <w:rPr>
+                <w:rFonts w:hint="default"/>
+                <w:vertAlign w:val="baseline"/>
+                <w:lang w:val="en" w:eastAsia="zh-CN"/>
+              </w:rPr>
+              <w:t xml:space="preserve">  else</w:t>
+            </w:r>
+          </w:p>
+          <w:p>
+            <w:pPr>
+              <w:rPr>
+                <w:rFonts w:hint="default"/>
+                <w:vertAlign w:val="baseline"/>
+                <w:lang w:val="en" w:eastAsia="zh-CN"/>
+              </w:rPr>
+            </w:pPr>
+            <w:r>
+              <w:rPr>
+                <w:rFonts w:hint="default"/>
+                <w:vertAlign w:val="baseline"/>
+                <w:lang w:val="en" w:eastAsia="zh-CN"/>
+              </w:rPr>
+              <w:t xml:space="preserve">    sample = img;</w:t>
+            </w:r>
+          </w:p>
+          <w:p>
+            <w:pPr>
+              <w:rPr>
+                <w:rFonts w:hint="default"/>
+                <w:vertAlign w:val="baseline"/>
+                <w:lang w:val="en" w:eastAsia="zh-CN"/>
+              </w:rPr>
+            </w:pPr>
+          </w:p>
+          <w:p>
+            <w:pPr>
+              <w:rPr>
+                <w:rFonts w:hint="default"/>
+                <w:vertAlign w:val="baseline"/>
+                <w:lang w:val="en" w:eastAsia="zh-CN"/>
+              </w:rPr>
+            </w:pPr>
+            <w:r>
+              <w:rPr>
+                <w:rFonts w:hint="default"/>
+                <w:vertAlign w:val="baseline"/>
+                <w:lang w:val="en" w:eastAsia="zh-CN"/>
+              </w:rPr>
+              <w:t xml:space="preserve">  cv::Mat sample_resized;</w:t>
+            </w:r>
+          </w:p>
+          <w:p>
+            <w:pPr>
+              <w:rPr>
+                <w:rFonts w:hint="default"/>
+                <w:vertAlign w:val="baseline"/>
+                <w:lang w:val="en" w:eastAsia="zh-CN"/>
+              </w:rPr>
+            </w:pPr>
+            <w:r>
+              <w:rPr>
+                <w:rFonts w:hint="default"/>
+                <w:vertAlign w:val="baseline"/>
+                <w:lang w:val="en" w:eastAsia="zh-CN"/>
+              </w:rPr>
+              <w:t xml:space="preserve">  if (sample.size() != input_geometry_)</w:t>
+            </w:r>
+          </w:p>
+          <w:p>
+            <w:pPr>
+              <w:rPr>
+                <w:rFonts w:hint="default"/>
+                <w:vertAlign w:val="baseline"/>
+                <w:lang w:val="en" w:eastAsia="zh-CN"/>
+              </w:rPr>
+            </w:pPr>
+            <w:r>
+              <w:rPr>
+                <w:rFonts w:hint="default"/>
+                <w:vertAlign w:val="baseline"/>
+                <w:lang w:val="en" w:eastAsia="zh-CN"/>
+              </w:rPr>
+              <w:t xml:space="preserve">    cv::resize(sample, sample_resized, input_geometry_);</w:t>
+            </w:r>
+          </w:p>
+          <w:p>
+            <w:pPr>
+              <w:rPr>
+                <w:rFonts w:hint="default"/>
+                <w:vertAlign w:val="baseline"/>
+                <w:lang w:val="en" w:eastAsia="zh-CN"/>
+              </w:rPr>
+            </w:pPr>
+            <w:r>
+              <w:rPr>
+                <w:rFonts w:hint="default"/>
+                <w:vertAlign w:val="baseline"/>
+                <w:lang w:val="en" w:eastAsia="zh-CN"/>
+              </w:rPr>
+              <w:t xml:space="preserve">  else</w:t>
+            </w:r>
+          </w:p>
+          <w:p>
+            <w:pPr>
+              <w:rPr>
+                <w:rFonts w:hint="default"/>
+                <w:vertAlign w:val="baseline"/>
+                <w:lang w:val="en" w:eastAsia="zh-CN"/>
+              </w:rPr>
+            </w:pPr>
+            <w:r>
+              <w:rPr>
+                <w:rFonts w:hint="default"/>
+                <w:vertAlign w:val="baseline"/>
+                <w:lang w:val="en" w:eastAsia="zh-CN"/>
+              </w:rPr>
+              <w:t xml:space="preserve">    sample_resized = sample;</w:t>
+            </w:r>
+          </w:p>
+          <w:p>
+            <w:pPr>
+              <w:rPr>
+                <w:rFonts w:hint="default"/>
+                <w:vertAlign w:val="baseline"/>
+                <w:lang w:val="en" w:eastAsia="zh-CN"/>
+              </w:rPr>
+            </w:pPr>
+          </w:p>
+          <w:p>
+            <w:pPr>
+              <w:rPr>
+                <w:rFonts w:hint="default"/>
+                <w:vertAlign w:val="baseline"/>
+                <w:lang w:val="en" w:eastAsia="zh-CN"/>
+              </w:rPr>
+            </w:pPr>
+            <w:r>
+              <w:rPr>
+                <w:rFonts w:hint="default"/>
+                <w:vertAlign w:val="baseline"/>
+                <w:lang w:val="en" w:eastAsia="zh-CN"/>
+              </w:rPr>
+              <w:t xml:space="preserve">  cv::Mat sample_float;</w:t>
+            </w:r>
+          </w:p>
+          <w:p>
+            <w:pPr>
+              <w:rPr>
+                <w:rFonts w:hint="default"/>
+                <w:vertAlign w:val="baseline"/>
+                <w:lang w:val="en" w:eastAsia="zh-CN"/>
+              </w:rPr>
+            </w:pPr>
+            <w:r>
+              <w:rPr>
+                <w:rFonts w:hint="default"/>
+                <w:vertAlign w:val="baseline"/>
+                <w:lang w:val="en" w:eastAsia="zh-CN"/>
+              </w:rPr>
+              <w:t xml:space="preserve">  if (num_channels_ == 3)</w:t>
+            </w:r>
+          </w:p>
+          <w:p>
+            <w:pPr>
+              <w:rPr>
+                <w:rFonts w:hint="default"/>
+                <w:vertAlign w:val="baseline"/>
+                <w:lang w:val="en" w:eastAsia="zh-CN"/>
+              </w:rPr>
+            </w:pPr>
+            <w:r>
+              <w:rPr>
+                <w:rFonts w:hint="default"/>
+                <w:vertAlign w:val="baseline"/>
+                <w:lang w:val="en" w:eastAsia="zh-CN"/>
+              </w:rPr>
+              <w:t xml:space="preserve">    sample_resized.convertTo(sample_float, CV_32FC3);</w:t>
+            </w:r>
+          </w:p>
+          <w:p>
+            <w:pPr>
+              <w:rPr>
+                <w:rFonts w:hint="default"/>
+                <w:vertAlign w:val="baseline"/>
+                <w:lang w:val="en" w:eastAsia="zh-CN"/>
+              </w:rPr>
+            </w:pPr>
+            <w:r>
+              <w:rPr>
+                <w:rFonts w:hint="default"/>
+                <w:vertAlign w:val="baseline"/>
+                <w:lang w:val="en" w:eastAsia="zh-CN"/>
+              </w:rPr>
+              <w:t xml:space="preserve">  else</w:t>
+            </w:r>
+          </w:p>
+          <w:p>
+            <w:pPr>
+              <w:rPr>
+                <w:rFonts w:hint="default"/>
+                <w:vertAlign w:val="baseline"/>
+                <w:lang w:val="en" w:eastAsia="zh-CN"/>
+              </w:rPr>
+            </w:pPr>
+            <w:r>
+              <w:rPr>
+                <w:rFonts w:hint="default"/>
+                <w:vertAlign w:val="baseline"/>
+                <w:lang w:val="en" w:eastAsia="zh-CN"/>
+              </w:rPr>
+              <w:t xml:space="preserve">    sample_resized.convertTo(sample_float, CV_32FC1);</w:t>
+            </w:r>
+          </w:p>
+          <w:p>
+            <w:pPr>
+              <w:rPr>
+                <w:rFonts w:hint="default"/>
+                <w:vertAlign w:val="baseline"/>
+                <w:lang w:val="en" w:eastAsia="zh-CN"/>
+              </w:rPr>
+            </w:pPr>
+          </w:p>
+          <w:p>
+            <w:pPr>
+              <w:rPr>
+                <w:rFonts w:hint="default"/>
+                <w:vertAlign w:val="baseline"/>
+                <w:lang w:val="en" w:eastAsia="zh-CN"/>
+              </w:rPr>
+            </w:pPr>
+            <w:r>
+              <w:rPr>
+                <w:rFonts w:hint="default"/>
+                <w:vertAlign w:val="baseline"/>
+                <w:lang w:val="en" w:eastAsia="zh-CN"/>
+              </w:rPr>
+              <w:t xml:space="preserve">  cv::Mat sample_normalized;</w:t>
+            </w:r>
+          </w:p>
+          <w:p>
+            <w:pPr>
+              <w:rPr>
+                <w:rFonts w:hint="default"/>
+                <w:vertAlign w:val="baseline"/>
+                <w:lang w:val="en" w:eastAsia="zh-CN"/>
+              </w:rPr>
+            </w:pPr>
+            <w:r>
+              <w:rPr>
+                <w:rFonts w:hint="default"/>
+                <w:vertAlign w:val="baseline"/>
+                <w:lang w:val="en" w:eastAsia="zh-CN"/>
+              </w:rPr>
+              <w:t xml:space="preserve">  cv::subtract(sample_float, mean_, sample_normalized);</w:t>
+            </w:r>
+          </w:p>
+          <w:p>
+            <w:pPr>
+              <w:rPr>
+                <w:rFonts w:hint="default"/>
+                <w:vertAlign w:val="baseline"/>
+                <w:lang w:val="en" w:eastAsia="zh-CN"/>
+              </w:rPr>
+            </w:pPr>
+            <w:r>
+              <w:rPr>
+                <w:rFonts w:hint="default"/>
+                <w:vertAlign w:val="baseline"/>
+                <w:lang w:val="en" w:eastAsia="zh-CN"/>
+              </w:rPr>
+              <w:t xml:space="preserve">  sample_normalized = sample_normalized * 0.07843;</w:t>
+            </w:r>
+          </w:p>
+          <w:p>
+            <w:pPr>
+              <w:rPr>
+                <w:rFonts w:hint="default"/>
+                <w:vertAlign w:val="baseline"/>
+                <w:lang w:val="en" w:eastAsia="zh-CN"/>
+              </w:rPr>
+            </w:pPr>
+            <w:r>
+              <w:rPr>
+                <w:rFonts w:hint="default"/>
+                <w:vertAlign w:val="baseline"/>
+                <w:lang w:val="en" w:eastAsia="zh-CN"/>
+              </w:rPr>
+              <w:t xml:space="preserve">  /* This operation will write the separate BGR planes directly to the</w:t>
+            </w:r>
+          </w:p>
+          <w:p>
+            <w:pPr>
+              <w:rPr>
+                <w:rFonts w:hint="default"/>
+                <w:vertAlign w:val="baseline"/>
+                <w:lang w:val="en" w:eastAsia="zh-CN"/>
+              </w:rPr>
+            </w:pPr>
+            <w:r>
+              <w:rPr>
+                <w:rFonts w:hint="default"/>
+                <w:vertAlign w:val="baseline"/>
+                <w:lang w:val="en" w:eastAsia="zh-CN"/>
+              </w:rPr>
+              <w:t xml:space="preserve">   * input layer of the network because it is wrapped by the cv::Mat</w:t>
+            </w:r>
+          </w:p>
+          <w:p>
+            <w:pPr>
+              <w:rPr>
+                <w:rFonts w:hint="default"/>
+                <w:vertAlign w:val="baseline"/>
+                <w:lang w:val="en" w:eastAsia="zh-CN"/>
+              </w:rPr>
+            </w:pPr>
+            <w:r>
+              <w:rPr>
+                <w:rFonts w:hint="default"/>
+                <w:vertAlign w:val="baseline"/>
+                <w:lang w:val="en" w:eastAsia="zh-CN"/>
+              </w:rPr>
+              <w:t xml:space="preserve">   * objects in input_channels. */</w:t>
+            </w:r>
+          </w:p>
+          <w:p>
+            <w:pPr>
+              <w:rPr>
+                <w:rFonts w:hint="default"/>
+                <w:vertAlign w:val="baseline"/>
+                <w:lang w:val="en" w:eastAsia="zh-CN"/>
+              </w:rPr>
+            </w:pPr>
+            <w:r>
+              <w:rPr>
+                <w:rFonts w:hint="default"/>
+                <w:vertAlign w:val="baseline"/>
+                <w:lang w:val="en" w:eastAsia="zh-CN"/>
+              </w:rPr>
+              <w:t xml:space="preserve">  cv::split(sample_normalized, *input_channels);</w:t>
+            </w:r>
+          </w:p>
+          <w:p>
+            <w:pPr>
+              <w:rPr>
+                <w:rFonts w:hint="default"/>
+                <w:vertAlign w:val="baseline"/>
+                <w:lang w:val="en" w:eastAsia="zh-CN"/>
+              </w:rPr>
+            </w:pPr>
+          </w:p>
+          <w:p>
+            <w:pPr>
+              <w:rPr>
+                <w:rFonts w:hint="default"/>
+                <w:vertAlign w:val="baseline"/>
+                <w:lang w:val="en" w:eastAsia="zh-CN"/>
+              </w:rPr>
+            </w:pPr>
+            <w:r>
+              <w:rPr>
+                <w:rFonts w:hint="default"/>
+                <w:vertAlign w:val="baseline"/>
+                <w:lang w:val="en" w:eastAsia="zh-CN"/>
+              </w:rPr>
+              <w:t xml:space="preserve">  CHECK(reinterpret_cast&lt;float*&gt;(input_channels-&gt;at(0).data)</w:t>
+            </w:r>
+          </w:p>
+          <w:p>
+            <w:pPr>
+              <w:rPr>
+                <w:rFonts w:hint="default"/>
+                <w:vertAlign w:val="baseline"/>
+                <w:lang w:val="en" w:eastAsia="zh-CN"/>
+              </w:rPr>
+            </w:pPr>
+            <w:r>
+              <w:rPr>
+                <w:rFonts w:hint="default"/>
+                <w:vertAlign w:val="baseline"/>
+                <w:lang w:val="en" w:eastAsia="zh-CN"/>
+              </w:rPr>
+              <w:t xml:space="preserve">        == net_-&gt;input_blobs()[0]-&gt;cpu_data())</w:t>
+            </w:r>
+          </w:p>
+          <w:p>
+            <w:pPr>
+              <w:rPr>
+                <w:rFonts w:hint="default"/>
+                <w:vertAlign w:val="baseline"/>
+                <w:lang w:val="en" w:eastAsia="zh-CN"/>
+              </w:rPr>
+            </w:pPr>
+            <w:r>
+              <w:rPr>
+                <w:rFonts w:hint="default"/>
+                <w:vertAlign w:val="baseline"/>
+                <w:lang w:val="en" w:eastAsia="zh-CN"/>
+              </w:rPr>
+              <w:t xml:space="preserve">    &lt;&lt; "Input channels are not wrapping the input layer of the network.";</w:t>
+            </w:r>
+          </w:p>
+          <w:p>
+            <w:pPr>
+              <w:rPr>
+                <w:rFonts w:hint="default"/>
+                <w:vertAlign w:val="baseline"/>
+                <w:lang w:val="en" w:eastAsia="zh-CN"/>
+              </w:rPr>
+            </w:pPr>
+            <w:r>
+              <w:rPr>
+                <w:rFonts w:hint="default"/>
+                <w:vertAlign w:val="baseline"/>
+                <w:lang w:val="en" w:eastAsia="zh-CN"/>
+              </w:rPr>
+              <w:t>}</w:t>
+            </w:r>
+          </w:p>
+          <w:p>
+            <w:pPr>
+              <w:rPr>
+                <w:rFonts w:hint="default"/>
+                <w:vertAlign w:val="baseline"/>
+                <w:lang w:val="en" w:eastAsia="zh-CN"/>
+              </w:rPr>
+            </w:pPr>
+          </w:p>
+          <w:p>
+            <w:pPr>
+              <w:rPr>
+                <w:rFonts w:hint="default"/>
+                <w:vertAlign w:val="baseline"/>
+                <w:lang w:val="en" w:eastAsia="zh-CN"/>
+              </w:rPr>
+            </w:pPr>
+            <w:r>
+              <w:rPr>
+                <w:rFonts w:hint="default"/>
+                <w:vertAlign w:val="baseline"/>
+                <w:lang w:val="en" w:eastAsia="zh-CN"/>
+              </w:rPr>
+              <w:t>DEFINE_string(mean_file, "",</w:t>
+            </w:r>
+          </w:p>
+          <w:p>
+            <w:pPr>
+              <w:rPr>
+                <w:rFonts w:hint="default"/>
+                <w:vertAlign w:val="baseline"/>
+                <w:lang w:val="en" w:eastAsia="zh-CN"/>
+              </w:rPr>
+            </w:pPr>
+            <w:r>
+              <w:rPr>
+                <w:rFonts w:hint="default"/>
+                <w:vertAlign w:val="baseline"/>
+                <w:lang w:val="en" w:eastAsia="zh-CN"/>
+              </w:rPr>
+              <w:t xml:space="preserve">    "The mean file used to subtract from the input image.");</w:t>
+            </w:r>
+          </w:p>
+          <w:p>
+            <w:pPr>
+              <w:rPr>
+                <w:rFonts w:hint="default"/>
+                <w:vertAlign w:val="baseline"/>
+                <w:lang w:val="en" w:eastAsia="zh-CN"/>
+              </w:rPr>
+            </w:pPr>
+            <w:r>
+              <w:rPr>
+                <w:rFonts w:hint="default"/>
+                <w:vertAlign w:val="baseline"/>
+                <w:lang w:val="en" w:eastAsia="zh-CN"/>
+              </w:rPr>
+              <w:t>DEFINE_string(mean_value, "104,117,123",</w:t>
+            </w:r>
+          </w:p>
+          <w:p>
+            <w:pPr>
+              <w:rPr>
+                <w:rFonts w:hint="default"/>
+                <w:vertAlign w:val="baseline"/>
+                <w:lang w:val="en" w:eastAsia="zh-CN"/>
+              </w:rPr>
+            </w:pPr>
+            <w:r>
+              <w:rPr>
+                <w:rFonts w:hint="default"/>
+                <w:vertAlign w:val="baseline"/>
+                <w:lang w:val="en" w:eastAsia="zh-CN"/>
+              </w:rPr>
+              <w:t xml:space="preserve">    "If specified, can be one value or can be same as image channels"</w:t>
+            </w:r>
+          </w:p>
+          <w:p>
+            <w:pPr>
+              <w:rPr>
+                <w:rFonts w:hint="default"/>
+                <w:vertAlign w:val="baseline"/>
+                <w:lang w:val="en" w:eastAsia="zh-CN"/>
+              </w:rPr>
+            </w:pPr>
+            <w:r>
+              <w:rPr>
+                <w:rFonts w:hint="default"/>
+                <w:vertAlign w:val="baseline"/>
+                <w:lang w:val="en" w:eastAsia="zh-CN"/>
+              </w:rPr>
+              <w:t xml:space="preserve">    " - would subtract from the corresponding channel). Separated by ','."</w:t>
+            </w:r>
+          </w:p>
+          <w:p>
+            <w:pPr>
+              <w:rPr>
+                <w:rFonts w:hint="default"/>
+                <w:vertAlign w:val="baseline"/>
+                <w:lang w:val="en" w:eastAsia="zh-CN"/>
+              </w:rPr>
+            </w:pPr>
+            <w:r>
+              <w:rPr>
+                <w:rFonts w:hint="default"/>
+                <w:vertAlign w:val="baseline"/>
+                <w:lang w:val="en" w:eastAsia="zh-CN"/>
+              </w:rPr>
+              <w:t xml:space="preserve">    "Either mean_file or mean_value should be provided, not both.");</w:t>
+            </w:r>
+          </w:p>
+          <w:p>
+            <w:pPr>
+              <w:rPr>
+                <w:rFonts w:hint="default"/>
+                <w:vertAlign w:val="baseline"/>
+                <w:lang w:val="en" w:eastAsia="zh-CN"/>
+              </w:rPr>
+            </w:pPr>
+            <w:r>
+              <w:rPr>
+                <w:rFonts w:hint="default"/>
+                <w:vertAlign w:val="baseline"/>
+                <w:lang w:val="en" w:eastAsia="zh-CN"/>
+              </w:rPr>
+              <w:t>DEFINE_string(file_type, "image",</w:t>
+            </w:r>
+          </w:p>
+          <w:p>
+            <w:pPr>
+              <w:rPr>
+                <w:rFonts w:hint="default"/>
+                <w:vertAlign w:val="baseline"/>
+                <w:lang w:val="en" w:eastAsia="zh-CN"/>
+              </w:rPr>
+            </w:pPr>
+            <w:r>
+              <w:rPr>
+                <w:rFonts w:hint="default"/>
+                <w:vertAlign w:val="baseline"/>
+                <w:lang w:val="en" w:eastAsia="zh-CN"/>
+              </w:rPr>
+              <w:t xml:space="preserve">    "The file type in the list_file. Currently support image and video.");</w:t>
+            </w:r>
+          </w:p>
+          <w:p>
+            <w:pPr>
+              <w:rPr>
+                <w:rFonts w:hint="default"/>
+                <w:vertAlign w:val="baseline"/>
+                <w:lang w:val="en" w:eastAsia="zh-CN"/>
+              </w:rPr>
+            </w:pPr>
+            <w:r>
+              <w:rPr>
+                <w:rFonts w:hint="default"/>
+                <w:vertAlign w:val="baseline"/>
+                <w:lang w:val="en" w:eastAsia="zh-CN"/>
+              </w:rPr>
+              <w:t>DEFINE_string(out_file, "",</w:t>
+            </w:r>
+          </w:p>
+          <w:p>
+            <w:pPr>
+              <w:rPr>
+                <w:rFonts w:hint="default"/>
+                <w:vertAlign w:val="baseline"/>
+                <w:lang w:val="en" w:eastAsia="zh-CN"/>
+              </w:rPr>
+            </w:pPr>
+            <w:r>
+              <w:rPr>
+                <w:rFonts w:hint="default"/>
+                <w:vertAlign w:val="baseline"/>
+                <w:lang w:val="en" w:eastAsia="zh-CN"/>
+              </w:rPr>
+              <w:t xml:space="preserve">    "If provided, store the detection results in the out_file.");</w:t>
+            </w:r>
+          </w:p>
+          <w:p>
+            <w:pPr>
+              <w:rPr>
+                <w:rFonts w:hint="default"/>
+                <w:vertAlign w:val="baseline"/>
+                <w:lang w:val="en" w:eastAsia="zh-CN"/>
+              </w:rPr>
+            </w:pPr>
+            <w:r>
+              <w:rPr>
+                <w:rFonts w:hint="default"/>
+                <w:vertAlign w:val="baseline"/>
+                <w:lang w:val="en" w:eastAsia="zh-CN"/>
+              </w:rPr>
+              <w:t>DEFINE_double(confidence_threshold, 0.01,</w:t>
+            </w:r>
+          </w:p>
+          <w:p>
+            <w:pPr>
+              <w:rPr>
+                <w:rFonts w:hint="default"/>
+                <w:vertAlign w:val="baseline"/>
+                <w:lang w:val="en" w:eastAsia="zh-CN"/>
+              </w:rPr>
+            </w:pPr>
+            <w:r>
+              <w:rPr>
+                <w:rFonts w:hint="default"/>
+                <w:vertAlign w:val="baseline"/>
+                <w:lang w:val="en" w:eastAsia="zh-CN"/>
+              </w:rPr>
+              <w:t xml:space="preserve">    "Only store detections with score higher than the threshold.");</w:t>
+            </w:r>
+          </w:p>
+          <w:p>
+            <w:pPr>
+              <w:rPr>
+                <w:rFonts w:hint="default"/>
+                <w:vertAlign w:val="baseline"/>
+                <w:lang w:val="en" w:eastAsia="zh-CN"/>
+              </w:rPr>
+            </w:pPr>
+          </w:p>
+          <w:p>
+            <w:pPr>
+              <w:rPr>
+                <w:rFonts w:hint="default"/>
+                <w:vertAlign w:val="baseline"/>
+                <w:lang w:val="en" w:eastAsia="zh-CN"/>
+              </w:rPr>
+            </w:pPr>
+            <w:r>
+              <w:rPr>
+                <w:rFonts w:hint="default"/>
+                <w:vertAlign w:val="baseline"/>
+                <w:lang w:val="en" w:eastAsia="zh-CN"/>
+              </w:rPr>
+              <w:t>int main(int argc, char** argv) {</w:t>
+            </w:r>
+          </w:p>
+          <w:p>
+            <w:pPr>
+              <w:rPr>
+                <w:rFonts w:hint="default"/>
+                <w:vertAlign w:val="baseline"/>
+                <w:lang w:val="en" w:eastAsia="zh-CN"/>
+              </w:rPr>
+            </w:pPr>
+            <w:r>
+              <w:rPr>
+                <w:rFonts w:hint="default"/>
+                <w:vertAlign w:val="baseline"/>
+                <w:lang w:val="en" w:eastAsia="zh-CN"/>
+              </w:rPr>
+              <w:t xml:space="preserve">  if(argc &lt; 4)</w:t>
+            </w:r>
+          </w:p>
+          <w:p>
+            <w:pPr>
+              <w:rPr>
+                <w:rFonts w:hint="default"/>
+                <w:vertAlign w:val="baseline"/>
+                <w:lang w:val="en" w:eastAsia="zh-CN"/>
+              </w:rPr>
+            </w:pPr>
+            <w:r>
+              <w:rPr>
+                <w:rFonts w:hint="default"/>
+                <w:vertAlign w:val="baseline"/>
+                <w:lang w:val="en" w:eastAsia="zh-CN"/>
+              </w:rPr>
+              <w:t xml:space="preserve">  {</w:t>
+            </w:r>
+          </w:p>
+          <w:p>
+            <w:pPr>
+              <w:rPr>
+                <w:rFonts w:hint="default"/>
+                <w:vertAlign w:val="baseline"/>
+                <w:lang w:val="en" w:eastAsia="zh-CN"/>
+              </w:rPr>
+            </w:pPr>
+            <w:r>
+              <w:rPr>
+                <w:rFonts w:hint="default"/>
+                <w:vertAlign w:val="baseline"/>
+                <w:lang w:val="en" w:eastAsia="zh-CN"/>
+              </w:rPr>
+              <w:t xml:space="preserve">      printf("usage: ssd_detect modelTxt modelBin video");</w:t>
+            </w:r>
+          </w:p>
+          <w:p>
+            <w:pPr>
+              <w:rPr>
+                <w:rFonts w:hint="default"/>
+                <w:vertAlign w:val="baseline"/>
+                <w:lang w:val="en" w:eastAsia="zh-CN"/>
+              </w:rPr>
+            </w:pPr>
+            <w:r>
+              <w:rPr>
+                <w:rFonts w:hint="default"/>
+                <w:vertAlign w:val="baseline"/>
+                <w:lang w:val="en" w:eastAsia="zh-CN"/>
+              </w:rPr>
+              <w:t xml:space="preserve">      return -1;</w:t>
+            </w:r>
+          </w:p>
+          <w:p>
+            <w:pPr>
+              <w:rPr>
+                <w:rFonts w:hint="default"/>
+                <w:vertAlign w:val="baseline"/>
+                <w:lang w:val="en" w:eastAsia="zh-CN"/>
+              </w:rPr>
+            </w:pPr>
+            <w:r>
+              <w:rPr>
+                <w:rFonts w:hint="default"/>
+                <w:vertAlign w:val="baseline"/>
+                <w:lang w:val="en" w:eastAsia="zh-CN"/>
+              </w:rPr>
+              <w:t xml:space="preserve">  }</w:t>
+            </w:r>
+          </w:p>
+          <w:p>
+            <w:pPr>
+              <w:rPr>
+                <w:rFonts w:hint="default"/>
+                <w:vertAlign w:val="baseline"/>
+                <w:lang w:val="en" w:eastAsia="zh-CN"/>
+              </w:rPr>
+            </w:pPr>
+            <w:r>
+              <w:rPr>
+                <w:rFonts w:hint="default"/>
+                <w:vertAlign w:val="baseline"/>
+                <w:lang w:val="en" w:eastAsia="zh-CN"/>
+              </w:rPr>
+              <w:t xml:space="preserve">  </w:t>
+            </w:r>
+          </w:p>
+          <w:p>
+            <w:pPr>
+              <w:rPr>
+                <w:rFonts w:hint="default"/>
+                <w:vertAlign w:val="baseline"/>
+                <w:lang w:val="en" w:eastAsia="zh-CN"/>
+              </w:rPr>
+            </w:pPr>
+            <w:r>
+              <w:rPr>
+                <w:rFonts w:hint="default"/>
+                <w:vertAlign w:val="baseline"/>
+                <w:lang w:val="en" w:eastAsia="zh-CN"/>
+              </w:rPr>
+              <w:t xml:space="preserve">  const string&amp; model_file = string(argv[1]);</w:t>
+            </w:r>
+          </w:p>
+          <w:p>
+            <w:pPr>
+              <w:rPr>
+                <w:rFonts w:hint="default"/>
+                <w:vertAlign w:val="baseline"/>
+                <w:lang w:val="en" w:eastAsia="zh-CN"/>
+              </w:rPr>
+            </w:pPr>
+            <w:r>
+              <w:rPr>
+                <w:rFonts w:hint="default"/>
+                <w:vertAlign w:val="baseline"/>
+                <w:lang w:val="en" w:eastAsia="zh-CN"/>
+              </w:rPr>
+              <w:t xml:space="preserve">  const string&amp; weights_file = string(argv[2]);</w:t>
+            </w:r>
+          </w:p>
+          <w:p>
+            <w:pPr>
+              <w:rPr>
+                <w:rFonts w:hint="default"/>
+                <w:vertAlign w:val="baseline"/>
+                <w:lang w:val="en" w:eastAsia="zh-CN"/>
+              </w:rPr>
+            </w:pPr>
+            <w:r>
+              <w:rPr>
+                <w:rFonts w:hint="default"/>
+                <w:vertAlign w:val="baseline"/>
+                <w:lang w:val="en" w:eastAsia="zh-CN"/>
+              </w:rPr>
+              <w:t xml:space="preserve">  const string&amp; mean_file = "";</w:t>
+            </w:r>
+          </w:p>
+          <w:p>
+            <w:pPr>
+              <w:rPr>
+                <w:rFonts w:hint="default"/>
+                <w:vertAlign w:val="baseline"/>
+                <w:lang w:val="en" w:eastAsia="zh-CN"/>
+              </w:rPr>
+            </w:pPr>
+            <w:r>
+              <w:rPr>
+                <w:rFonts w:hint="default"/>
+                <w:vertAlign w:val="baseline"/>
+                <w:lang w:val="en" w:eastAsia="zh-CN"/>
+              </w:rPr>
+              <w:t xml:space="preserve">  //const string&amp; mean_value = "104,117,123";</w:t>
+            </w:r>
+          </w:p>
+          <w:p>
+            <w:pPr>
+              <w:rPr>
+                <w:rFonts w:hint="default"/>
+                <w:vertAlign w:val="baseline"/>
+                <w:lang w:val="en" w:eastAsia="zh-CN"/>
+              </w:rPr>
+            </w:pPr>
+            <w:r>
+              <w:rPr>
+                <w:rFonts w:hint="default"/>
+                <w:vertAlign w:val="baseline"/>
+                <w:lang w:val="en" w:eastAsia="zh-CN"/>
+              </w:rPr>
+              <w:t xml:space="preserve">  const string&amp; mean_value = "127.5,127.5,127.5";</w:t>
+            </w:r>
+          </w:p>
+          <w:p>
+            <w:pPr>
+              <w:rPr>
+                <w:rFonts w:hint="default"/>
+                <w:vertAlign w:val="baseline"/>
+                <w:lang w:val="en" w:eastAsia="zh-CN"/>
+              </w:rPr>
+            </w:pPr>
+            <w:r>
+              <w:rPr>
+                <w:rFonts w:hint="default"/>
+                <w:vertAlign w:val="baseline"/>
+                <w:lang w:val="en" w:eastAsia="zh-CN"/>
+              </w:rPr>
+              <w:t xml:space="preserve">  std::string file = string(argv[3]);</w:t>
+            </w:r>
+          </w:p>
+          <w:p>
+            <w:pPr>
+              <w:rPr>
+                <w:rFonts w:hint="default"/>
+                <w:vertAlign w:val="baseline"/>
+                <w:lang w:val="en" w:eastAsia="zh-CN"/>
+              </w:rPr>
+            </w:pPr>
+            <w:r>
+              <w:rPr>
+                <w:rFonts w:hint="default"/>
+                <w:vertAlign w:val="baseline"/>
+                <w:lang w:val="en" w:eastAsia="zh-CN"/>
+              </w:rPr>
+              <w:t xml:space="preserve">  const float confidence_threshold = 0.3;</w:t>
+            </w:r>
+          </w:p>
+          <w:p>
+            <w:pPr>
+              <w:rPr>
+                <w:rFonts w:hint="default"/>
+                <w:vertAlign w:val="baseline"/>
+                <w:lang w:val="en" w:eastAsia="zh-CN"/>
+              </w:rPr>
+            </w:pPr>
+          </w:p>
+          <w:p>
+            <w:pPr>
+              <w:rPr>
+                <w:rFonts w:hint="default"/>
+                <w:vertAlign w:val="baseline"/>
+                <w:lang w:val="en" w:eastAsia="zh-CN"/>
+              </w:rPr>
+            </w:pPr>
+            <w:r>
+              <w:rPr>
+                <w:rFonts w:hint="default"/>
+                <w:vertAlign w:val="baseline"/>
+                <w:lang w:val="en" w:eastAsia="zh-CN"/>
+              </w:rPr>
+              <w:t xml:space="preserve">  // Initialize the network.</w:t>
+            </w:r>
+          </w:p>
+          <w:p>
+            <w:pPr>
+              <w:rPr>
+                <w:rFonts w:hint="default"/>
+                <w:vertAlign w:val="baseline"/>
+                <w:lang w:val="en" w:eastAsia="zh-CN"/>
+              </w:rPr>
+            </w:pPr>
+            <w:r>
+              <w:rPr>
+                <w:rFonts w:hint="default"/>
+                <w:vertAlign w:val="baseline"/>
+                <w:lang w:val="en" w:eastAsia="zh-CN"/>
+              </w:rPr>
+              <w:t xml:space="preserve">  Detector detector(model_file, weights_file, mean_file, mean_value);</w:t>
+            </w:r>
+          </w:p>
+          <w:p>
+            <w:pPr>
+              <w:rPr>
+                <w:rFonts w:hint="default"/>
+                <w:vertAlign w:val="baseline"/>
+                <w:lang w:val="en" w:eastAsia="zh-CN"/>
+              </w:rPr>
+            </w:pPr>
+          </w:p>
+          <w:p>
+            <w:pPr>
+              <w:rPr>
+                <w:rFonts w:hint="default"/>
+                <w:vertAlign w:val="baseline"/>
+                <w:lang w:val="en" w:eastAsia="zh-CN"/>
+              </w:rPr>
+            </w:pPr>
+            <w:r>
+              <w:rPr>
+                <w:rFonts w:hint="default"/>
+                <w:vertAlign w:val="baseline"/>
+                <w:lang w:val="en" w:eastAsia="zh-CN"/>
+              </w:rPr>
+              <w:t xml:space="preserve">  cv::VideoCapture cap(file);</w:t>
+            </w:r>
+          </w:p>
+          <w:p>
+            <w:pPr>
+              <w:rPr>
+                <w:rFonts w:hint="default"/>
+                <w:vertAlign w:val="baseline"/>
+                <w:lang w:val="en" w:eastAsia="zh-CN"/>
+              </w:rPr>
+            </w:pPr>
+            <w:r>
+              <w:rPr>
+                <w:rFonts w:hint="default"/>
+                <w:vertAlign w:val="baseline"/>
+                <w:lang w:val="en" w:eastAsia="zh-CN"/>
+              </w:rPr>
+              <w:t xml:space="preserve">  if (!cap.isOpened())</w:t>
+            </w:r>
+          </w:p>
+          <w:p>
+            <w:pPr>
+              <w:rPr>
+                <w:rFonts w:hint="default"/>
+                <w:vertAlign w:val="baseline"/>
+                <w:lang w:val="en" w:eastAsia="zh-CN"/>
+              </w:rPr>
+            </w:pPr>
+            <w:r>
+              <w:rPr>
+                <w:rFonts w:hint="default"/>
+                <w:vertAlign w:val="baseline"/>
+                <w:lang w:val="en" w:eastAsia="zh-CN"/>
+              </w:rPr>
+              <w:t xml:space="preserve">  {</w:t>
+            </w:r>
+          </w:p>
+          <w:p>
+            <w:pPr>
+              <w:rPr>
+                <w:rFonts w:hint="default"/>
+                <w:vertAlign w:val="baseline"/>
+                <w:lang w:val="en" w:eastAsia="zh-CN"/>
+              </w:rPr>
+            </w:pPr>
+            <w:r>
+              <w:rPr>
+                <w:rFonts w:hint="default"/>
+                <w:vertAlign w:val="baseline"/>
+                <w:lang w:val="en" w:eastAsia="zh-CN"/>
+              </w:rPr>
+              <w:t xml:space="preserve">    LOG(FATAL) &lt;&lt; "Failed to open video: " &lt;&lt; file;</w:t>
+            </w:r>
+          </w:p>
+          <w:p>
+            <w:pPr>
+              <w:rPr>
+                <w:rFonts w:hint="default"/>
+                <w:vertAlign w:val="baseline"/>
+                <w:lang w:val="en" w:eastAsia="zh-CN"/>
+              </w:rPr>
+            </w:pPr>
+            <w:r>
+              <w:rPr>
+                <w:rFonts w:hint="default"/>
+                <w:vertAlign w:val="baseline"/>
+                <w:lang w:val="en" w:eastAsia="zh-CN"/>
+              </w:rPr>
+              <w:t xml:space="preserve">  }</w:t>
+            </w:r>
+          </w:p>
+          <w:p>
+            <w:pPr>
+              <w:rPr>
+                <w:rFonts w:hint="default"/>
+                <w:vertAlign w:val="baseline"/>
+                <w:lang w:val="en" w:eastAsia="zh-CN"/>
+              </w:rPr>
+            </w:pPr>
+            <w:r>
+              <w:rPr>
+                <w:rFonts w:hint="default"/>
+                <w:vertAlign w:val="baseline"/>
+                <w:lang w:val="en" w:eastAsia="zh-CN"/>
+              </w:rPr>
+              <w:t xml:space="preserve">  cv::Mat img;</w:t>
+            </w:r>
+          </w:p>
+          <w:p>
+            <w:pPr>
+              <w:rPr>
+                <w:rFonts w:hint="default"/>
+                <w:vertAlign w:val="baseline"/>
+                <w:lang w:val="en" w:eastAsia="zh-CN"/>
+              </w:rPr>
+            </w:pPr>
+            <w:r>
+              <w:rPr>
+                <w:rFonts w:hint="default"/>
+                <w:vertAlign w:val="baseline"/>
+                <w:lang w:val="en" w:eastAsia="zh-CN"/>
+              </w:rPr>
+              <w:t xml:space="preserve">  int frame_count = 0;</w:t>
+            </w:r>
+          </w:p>
+          <w:p>
+            <w:pPr>
+              <w:rPr>
+                <w:rFonts w:hint="default"/>
+                <w:vertAlign w:val="baseline"/>
+                <w:lang w:val="en" w:eastAsia="zh-CN"/>
+              </w:rPr>
+            </w:pPr>
+            <w:r>
+              <w:rPr>
+                <w:rFonts w:hint="default"/>
+                <w:vertAlign w:val="baseline"/>
+                <w:lang w:val="en" w:eastAsia="zh-CN"/>
+              </w:rPr>
+              <w:t xml:space="preserve">  while (true) </w:t>
+            </w:r>
+          </w:p>
+          <w:p>
+            <w:pPr>
+              <w:rPr>
+                <w:rFonts w:hint="default"/>
+                <w:vertAlign w:val="baseline"/>
+                <w:lang w:val="en" w:eastAsia="zh-CN"/>
+              </w:rPr>
+            </w:pPr>
+            <w:r>
+              <w:rPr>
+                <w:rFonts w:hint="default"/>
+                <w:vertAlign w:val="baseline"/>
+                <w:lang w:val="en" w:eastAsia="zh-CN"/>
+              </w:rPr>
+              <w:t xml:space="preserve">  {</w:t>
+            </w:r>
+          </w:p>
+          <w:p>
+            <w:pPr>
+              <w:rPr>
+                <w:rFonts w:hint="default"/>
+                <w:vertAlign w:val="baseline"/>
+                <w:lang w:val="en" w:eastAsia="zh-CN"/>
+              </w:rPr>
+            </w:pPr>
+            <w:r>
+              <w:rPr>
+                <w:rFonts w:hint="default"/>
+                <w:vertAlign w:val="baseline"/>
+                <w:lang w:val="en" w:eastAsia="zh-CN"/>
+              </w:rPr>
+              <w:t xml:space="preserve">    bool success = cap.read(img);</w:t>
+            </w:r>
+          </w:p>
+          <w:p>
+            <w:pPr>
+              <w:rPr>
+                <w:rFonts w:hint="default"/>
+                <w:vertAlign w:val="baseline"/>
+                <w:lang w:val="en" w:eastAsia="zh-CN"/>
+              </w:rPr>
+            </w:pPr>
+            <w:r>
+              <w:rPr>
+                <w:rFonts w:hint="default"/>
+                <w:vertAlign w:val="baseline"/>
+                <w:lang w:val="en" w:eastAsia="zh-CN"/>
+              </w:rPr>
+              <w:t xml:space="preserve">    if (!success)</w:t>
+            </w:r>
+          </w:p>
+          <w:p>
+            <w:pPr>
+              <w:rPr>
+                <w:rFonts w:hint="default"/>
+                <w:vertAlign w:val="baseline"/>
+                <w:lang w:val="en" w:eastAsia="zh-CN"/>
+              </w:rPr>
+            </w:pPr>
+            <w:r>
+              <w:rPr>
+                <w:rFonts w:hint="default"/>
+                <w:vertAlign w:val="baseline"/>
+                <w:lang w:val="en" w:eastAsia="zh-CN"/>
+              </w:rPr>
+              <w:t xml:space="preserve">    {</w:t>
+            </w:r>
+          </w:p>
+          <w:p>
+            <w:pPr>
+              <w:rPr>
+                <w:rFonts w:hint="default"/>
+                <w:vertAlign w:val="baseline"/>
+                <w:lang w:val="en" w:eastAsia="zh-CN"/>
+              </w:rPr>
+            </w:pPr>
+            <w:r>
+              <w:rPr>
+                <w:rFonts w:hint="default"/>
+                <w:vertAlign w:val="baseline"/>
+                <w:lang w:val="en" w:eastAsia="zh-CN"/>
+              </w:rPr>
+              <w:t xml:space="preserve">      LOG(INFO) &lt;&lt; "Process " &lt;&lt; frame_count &lt;&lt; " frames from " &lt;&lt; file;</w:t>
+            </w:r>
+          </w:p>
+          <w:p>
+            <w:pPr>
+              <w:rPr>
+                <w:rFonts w:hint="default"/>
+                <w:vertAlign w:val="baseline"/>
+                <w:lang w:val="en" w:eastAsia="zh-CN"/>
+              </w:rPr>
+            </w:pPr>
+            <w:r>
+              <w:rPr>
+                <w:rFonts w:hint="default"/>
+                <w:vertAlign w:val="baseline"/>
+                <w:lang w:val="en" w:eastAsia="zh-CN"/>
+              </w:rPr>
+              <w:t xml:space="preserve">      break;</w:t>
+            </w:r>
+          </w:p>
+          <w:p>
+            <w:pPr>
+              <w:rPr>
+                <w:rFonts w:hint="default"/>
+                <w:vertAlign w:val="baseline"/>
+                <w:lang w:val="en" w:eastAsia="zh-CN"/>
+              </w:rPr>
+            </w:pPr>
+            <w:r>
+              <w:rPr>
+                <w:rFonts w:hint="default"/>
+                <w:vertAlign w:val="baseline"/>
+                <w:lang w:val="en" w:eastAsia="zh-CN"/>
+              </w:rPr>
+              <w:t xml:space="preserve">    }</w:t>
+            </w:r>
+          </w:p>
+          <w:p>
+            <w:pPr>
+              <w:rPr>
+                <w:rFonts w:hint="default"/>
+                <w:vertAlign w:val="baseline"/>
+                <w:lang w:val="en" w:eastAsia="zh-CN"/>
+              </w:rPr>
+            </w:pPr>
+            <w:r>
+              <w:rPr>
+                <w:rFonts w:hint="default"/>
+                <w:vertAlign w:val="baseline"/>
+                <w:lang w:val="en" w:eastAsia="zh-CN"/>
+              </w:rPr>
+              <w:t xml:space="preserve">    CHECK(!img.empty()) &lt;&lt; "Error when read frame";</w:t>
+            </w:r>
+          </w:p>
+          <w:p>
+            <w:pPr>
+              <w:rPr>
+                <w:rFonts w:hint="default"/>
+                <w:vertAlign w:val="baseline"/>
+                <w:lang w:val="en" w:eastAsia="zh-CN"/>
+              </w:rPr>
+            </w:pPr>
+            <w:r>
+              <w:rPr>
+                <w:rFonts w:hint="default"/>
+                <w:vertAlign w:val="baseline"/>
+                <w:lang w:val="en" w:eastAsia="zh-CN"/>
+              </w:rPr>
+              <w:t xml:space="preserve">    cv::resize(img, img, cv::Size(img.cols / 2, img.rows / 2));</w:t>
+            </w:r>
+          </w:p>
+          <w:p>
+            <w:pPr>
+              <w:rPr>
+                <w:rFonts w:hint="default"/>
+                <w:vertAlign w:val="baseline"/>
+                <w:lang w:val="en" w:eastAsia="zh-CN"/>
+              </w:rPr>
+            </w:pPr>
+            <w:r>
+              <w:rPr>
+                <w:rFonts w:hint="default"/>
+                <w:vertAlign w:val="baseline"/>
+                <w:lang w:val="en" w:eastAsia="zh-CN"/>
+              </w:rPr>
+              <w:t xml:space="preserve">    double t1 = getTime();</w:t>
+            </w:r>
+          </w:p>
+          <w:p>
+            <w:pPr>
+              <w:rPr>
+                <w:rFonts w:hint="default"/>
+                <w:vertAlign w:val="baseline"/>
+                <w:lang w:val="en" w:eastAsia="zh-CN"/>
+              </w:rPr>
+            </w:pPr>
+            <w:r>
+              <w:rPr>
+                <w:rFonts w:hint="default"/>
+                <w:vertAlign w:val="baseline"/>
+                <w:lang w:val="en" w:eastAsia="zh-CN"/>
+              </w:rPr>
+              <w:t xml:space="preserve">    std::vector&lt;vector&lt;float&gt; &gt; detections = detector.Detect(img);</w:t>
+            </w:r>
+          </w:p>
+          <w:p>
+            <w:pPr>
+              <w:rPr>
+                <w:rFonts w:hint="default"/>
+                <w:vertAlign w:val="baseline"/>
+                <w:lang w:val="en" w:eastAsia="zh-CN"/>
+              </w:rPr>
+            </w:pPr>
+            <w:r>
+              <w:rPr>
+                <w:rFonts w:hint="default"/>
+                <w:vertAlign w:val="baseline"/>
+                <w:lang w:val="en" w:eastAsia="zh-CN"/>
+              </w:rPr>
+              <w:t xml:space="preserve">    double t2 = getTime();</w:t>
+            </w:r>
+          </w:p>
+          <w:p>
+            <w:pPr>
+              <w:rPr>
+                <w:rFonts w:hint="default"/>
+                <w:vertAlign w:val="baseline"/>
+                <w:lang w:val="en" w:eastAsia="zh-CN"/>
+              </w:rPr>
+            </w:pPr>
+            <w:r>
+              <w:rPr>
+                <w:rFonts w:hint="default"/>
+                <w:vertAlign w:val="baseline"/>
+                <w:lang w:val="en" w:eastAsia="zh-CN"/>
+              </w:rPr>
+              <w:t xml:space="preserve">    printf("detect time: %f ms\n", t2 - t1);</w:t>
+            </w:r>
+          </w:p>
+          <w:p>
+            <w:pPr>
+              <w:rPr>
+                <w:rFonts w:hint="default"/>
+                <w:vertAlign w:val="baseline"/>
+                <w:lang w:val="en" w:eastAsia="zh-CN"/>
+              </w:rPr>
+            </w:pPr>
+            <w:r>
+              <w:rPr>
+                <w:rFonts w:hint="default"/>
+                <w:vertAlign w:val="baseline"/>
+                <w:lang w:val="en" w:eastAsia="zh-CN"/>
+              </w:rPr>
+              <w:t xml:space="preserve">    /* Print the detection results. */</w:t>
+            </w:r>
+          </w:p>
+          <w:p>
+            <w:pPr>
+              <w:rPr>
+                <w:rFonts w:hint="default"/>
+                <w:vertAlign w:val="baseline"/>
+                <w:lang w:val="en" w:eastAsia="zh-CN"/>
+              </w:rPr>
+            </w:pPr>
+            <w:r>
+              <w:rPr>
+                <w:rFonts w:hint="default"/>
+                <w:vertAlign w:val="baseline"/>
+                <w:lang w:val="en" w:eastAsia="zh-CN"/>
+              </w:rPr>
+              <w:t xml:space="preserve">    for (int i = 0; i &lt; detections.size(); ++i) </w:t>
+            </w:r>
+          </w:p>
+          <w:p>
+            <w:pPr>
+              <w:rPr>
+                <w:rFonts w:hint="default"/>
+                <w:vertAlign w:val="baseline"/>
+                <w:lang w:val="en" w:eastAsia="zh-CN"/>
+              </w:rPr>
+            </w:pPr>
+            <w:r>
+              <w:rPr>
+                <w:rFonts w:hint="default"/>
+                <w:vertAlign w:val="baseline"/>
+                <w:lang w:val="en" w:eastAsia="zh-CN"/>
+              </w:rPr>
+              <w:t xml:space="preserve">    {</w:t>
+            </w:r>
+          </w:p>
+          <w:p>
+            <w:pPr>
+              <w:rPr>
+                <w:rFonts w:hint="default"/>
+                <w:vertAlign w:val="baseline"/>
+                <w:lang w:val="en" w:eastAsia="zh-CN"/>
+              </w:rPr>
+            </w:pPr>
+            <w:r>
+              <w:rPr>
+                <w:rFonts w:hint="default"/>
+                <w:vertAlign w:val="baseline"/>
+                <w:lang w:val="en" w:eastAsia="zh-CN"/>
+              </w:rPr>
+              <w:t xml:space="preserve">      const vector&lt;float&gt;&amp; d = detections[i];</w:t>
+            </w:r>
+          </w:p>
+          <w:p>
+            <w:pPr>
+              <w:rPr>
+                <w:rFonts w:hint="default"/>
+                <w:vertAlign w:val="baseline"/>
+                <w:lang w:val="en" w:eastAsia="zh-CN"/>
+              </w:rPr>
+            </w:pPr>
+            <w:r>
+              <w:rPr>
+                <w:rFonts w:hint="default"/>
+                <w:vertAlign w:val="baseline"/>
+                <w:lang w:val="en" w:eastAsia="zh-CN"/>
+              </w:rPr>
+              <w:t xml:space="preserve">      // Detection format: [image_id, label, score, xmin, ymin, xmax, ymax].</w:t>
+            </w:r>
+          </w:p>
+          <w:p>
+            <w:pPr>
+              <w:rPr>
+                <w:rFonts w:hint="default"/>
+                <w:vertAlign w:val="baseline"/>
+                <w:lang w:val="en" w:eastAsia="zh-CN"/>
+              </w:rPr>
+            </w:pPr>
+            <w:r>
+              <w:rPr>
+                <w:rFonts w:hint="default"/>
+                <w:vertAlign w:val="baseline"/>
+                <w:lang w:val="en" w:eastAsia="zh-CN"/>
+              </w:rPr>
+              <w:t xml:space="preserve">      CHECK_EQ(d.size(), 7);</w:t>
+            </w:r>
+          </w:p>
+          <w:p>
+            <w:pPr>
+              <w:rPr>
+                <w:rFonts w:hint="default"/>
+                <w:vertAlign w:val="baseline"/>
+                <w:lang w:val="en" w:eastAsia="zh-CN"/>
+              </w:rPr>
+            </w:pPr>
+            <w:r>
+              <w:rPr>
+                <w:rFonts w:hint="default"/>
+                <w:vertAlign w:val="baseline"/>
+                <w:lang w:val="en" w:eastAsia="zh-CN"/>
+              </w:rPr>
+              <w:t xml:space="preserve">      const float score = d[2];</w:t>
+            </w:r>
+          </w:p>
+          <w:p>
+            <w:pPr>
+              <w:rPr>
+                <w:rFonts w:hint="default"/>
+                <w:vertAlign w:val="baseline"/>
+                <w:lang w:val="en" w:eastAsia="zh-CN"/>
+              </w:rPr>
+            </w:pPr>
+            <w:r>
+              <w:rPr>
+                <w:rFonts w:hint="default"/>
+                <w:vertAlign w:val="baseline"/>
+                <w:lang w:val="en" w:eastAsia="zh-CN"/>
+              </w:rPr>
+              <w:t xml:space="preserve">      if (score &gt;= confidence_threshold) </w:t>
+            </w:r>
+          </w:p>
+          <w:p>
+            <w:pPr>
+              <w:rPr>
+                <w:rFonts w:hint="default"/>
+                <w:vertAlign w:val="baseline"/>
+                <w:lang w:val="en" w:eastAsia="zh-CN"/>
+              </w:rPr>
+            </w:pPr>
+            <w:r>
+              <w:rPr>
+                <w:rFonts w:hint="default"/>
+                <w:vertAlign w:val="baseline"/>
+                <w:lang w:val="en" w:eastAsia="zh-CN"/>
+              </w:rPr>
+              <w:t xml:space="preserve">      {</w:t>
+            </w:r>
+          </w:p>
+          <w:p>
+            <w:pPr>
+              <w:rPr>
+                <w:rFonts w:hint="default"/>
+                <w:vertAlign w:val="baseline"/>
+                <w:lang w:val="en" w:eastAsia="zh-CN"/>
+              </w:rPr>
+            </w:pPr>
+            <w:r>
+              <w:rPr>
+                <w:rFonts w:hint="default"/>
+                <w:vertAlign w:val="baseline"/>
+                <w:lang w:val="en" w:eastAsia="zh-CN"/>
+              </w:rPr>
+              <w:t xml:space="preserve">        float xmin = static_cast&lt;int&gt;(d[3] * img.cols);</w:t>
+            </w:r>
+          </w:p>
+          <w:p>
+            <w:pPr>
+              <w:rPr>
+                <w:rFonts w:hint="default"/>
+                <w:vertAlign w:val="baseline"/>
+                <w:lang w:val="en" w:eastAsia="zh-CN"/>
+              </w:rPr>
+            </w:pPr>
+            <w:r>
+              <w:rPr>
+                <w:rFonts w:hint="default"/>
+                <w:vertAlign w:val="baseline"/>
+                <w:lang w:val="en" w:eastAsia="zh-CN"/>
+              </w:rPr>
+              <w:t xml:space="preserve">        float ymin = static_cast&lt;int&gt;(d[4] * img.rows);</w:t>
+            </w:r>
+          </w:p>
+          <w:p>
+            <w:pPr>
+              <w:rPr>
+                <w:rFonts w:hint="default"/>
+                <w:vertAlign w:val="baseline"/>
+                <w:lang w:val="en" w:eastAsia="zh-CN"/>
+              </w:rPr>
+            </w:pPr>
+            <w:r>
+              <w:rPr>
+                <w:rFonts w:hint="default"/>
+                <w:vertAlign w:val="baseline"/>
+                <w:lang w:val="en" w:eastAsia="zh-CN"/>
+              </w:rPr>
+              <w:t xml:space="preserve">        float xmax = static_cast&lt;int&gt;(d[5] * img.cols);</w:t>
+            </w:r>
+          </w:p>
+          <w:p>
+            <w:pPr>
+              <w:rPr>
+                <w:rFonts w:hint="default"/>
+                <w:vertAlign w:val="baseline"/>
+                <w:lang w:val="en" w:eastAsia="zh-CN"/>
+              </w:rPr>
+            </w:pPr>
+            <w:r>
+              <w:rPr>
+                <w:rFonts w:hint="default"/>
+                <w:vertAlign w:val="baseline"/>
+                <w:lang w:val="en" w:eastAsia="zh-CN"/>
+              </w:rPr>
+              <w:t xml:space="preserve">        float ymax = static_cast&lt;int&gt;(d[6] * img.rows);</w:t>
+            </w:r>
+          </w:p>
+          <w:p>
+            <w:pPr>
+              <w:rPr>
+                <w:rFonts w:hint="default"/>
+                <w:vertAlign w:val="baseline"/>
+                <w:lang w:val="en" w:eastAsia="zh-CN"/>
+              </w:rPr>
+            </w:pPr>
+            <w:r>
+              <w:rPr>
+                <w:rFonts w:hint="default"/>
+                <w:vertAlign w:val="baseline"/>
+                <w:lang w:val="en" w:eastAsia="zh-CN"/>
+              </w:rPr>
+              <w:t xml:space="preserve">        cv::rectangle(img, cv::Rect(cv::Point(xmin, ymin), cv::Point(xmax, ymax)), cv::Scalar(0, 255, 0), 1);</w:t>
+            </w:r>
+          </w:p>
+          <w:p>
+            <w:pPr>
+              <w:rPr>
+                <w:rFonts w:hint="default"/>
+                <w:vertAlign w:val="baseline"/>
+                <w:lang w:val="en" w:eastAsia="zh-CN"/>
+              </w:rPr>
+            </w:pPr>
+            <w:r>
+              <w:rPr>
+                <w:rFonts w:hint="default"/>
+                <w:vertAlign w:val="baseline"/>
+                <w:lang w:val="en" w:eastAsia="zh-CN"/>
+              </w:rPr>
+              <w:t xml:space="preserve">      }</w:t>
+            </w:r>
+          </w:p>
+          <w:p>
+            <w:pPr>
+              <w:rPr>
+                <w:rFonts w:hint="default"/>
+                <w:vertAlign w:val="baseline"/>
+                <w:lang w:val="en" w:eastAsia="zh-CN"/>
+              </w:rPr>
+            </w:pPr>
+            <w:r>
+              <w:rPr>
+                <w:rFonts w:hint="default"/>
+                <w:vertAlign w:val="baseline"/>
+                <w:lang w:val="en" w:eastAsia="zh-CN"/>
+              </w:rPr>
+              <w:t xml:space="preserve">    }</w:t>
+            </w:r>
+          </w:p>
+          <w:p>
+            <w:pPr>
+              <w:rPr>
+                <w:rFonts w:hint="default"/>
+                <w:vertAlign w:val="baseline"/>
+                <w:lang w:val="en" w:eastAsia="zh-CN"/>
+              </w:rPr>
+            </w:pPr>
+            <w:r>
+              <w:rPr>
+                <w:rFonts w:hint="default"/>
+                <w:vertAlign w:val="baseline"/>
+                <w:lang w:val="en" w:eastAsia="zh-CN"/>
+              </w:rPr>
+              <w:t xml:space="preserve">    cv::imshow("img", img);</w:t>
+            </w:r>
+          </w:p>
+          <w:p>
+            <w:pPr>
+              <w:rPr>
+                <w:rFonts w:hint="default"/>
+                <w:vertAlign w:val="baseline"/>
+                <w:lang w:val="en" w:eastAsia="zh-CN"/>
+              </w:rPr>
+            </w:pPr>
+            <w:r>
+              <w:rPr>
+                <w:rFonts w:hint="default"/>
+                <w:vertAlign w:val="baseline"/>
+                <w:lang w:val="en" w:eastAsia="zh-CN"/>
+              </w:rPr>
+              <w:t xml:space="preserve">    cv::waitKey(1);</w:t>
+            </w:r>
+          </w:p>
+          <w:p>
+            <w:pPr>
+              <w:rPr>
+                <w:rFonts w:hint="default"/>
+                <w:vertAlign w:val="baseline"/>
+                <w:lang w:val="en" w:eastAsia="zh-CN"/>
+              </w:rPr>
+            </w:pPr>
+            <w:r>
+              <w:rPr>
+                <w:rFonts w:hint="default"/>
+                <w:vertAlign w:val="baseline"/>
+                <w:lang w:val="en" w:eastAsia="zh-CN"/>
+              </w:rPr>
+              <w:t xml:space="preserve">    ++frame_count;</w:t>
+            </w:r>
+          </w:p>
+          <w:p>
+            <w:pPr>
+              <w:rPr>
+                <w:rFonts w:hint="default"/>
+                <w:vertAlign w:val="baseline"/>
+                <w:lang w:val="en" w:eastAsia="zh-CN"/>
+              </w:rPr>
+            </w:pPr>
+            <w:r>
+              <w:rPr>
+                <w:rFonts w:hint="default"/>
+                <w:vertAlign w:val="baseline"/>
+                <w:lang w:val="en" w:eastAsia="zh-CN"/>
+              </w:rPr>
+              <w:t xml:space="preserve">  }</w:t>
+            </w:r>
+          </w:p>
+          <w:p>
+            <w:pPr>
+              <w:rPr>
+                <w:rFonts w:hint="default"/>
+                <w:vertAlign w:val="baseline"/>
+                <w:lang w:val="en" w:eastAsia="zh-CN"/>
+              </w:rPr>
+            </w:pPr>
+            <w:r>
+              <w:rPr>
+                <w:rFonts w:hint="default"/>
+                <w:vertAlign w:val="baseline"/>
+                <w:lang w:val="en" w:eastAsia="zh-CN"/>
+              </w:rPr>
+              <w:t xml:space="preserve">  if (cap.isOpened()) </w:t>
+            </w:r>
+          </w:p>
+          <w:p>
+            <w:pPr>
+              <w:rPr>
+                <w:rFonts w:hint="default"/>
+                <w:vertAlign w:val="baseline"/>
+                <w:lang w:val="en" w:eastAsia="zh-CN"/>
+              </w:rPr>
+            </w:pPr>
+            <w:r>
+              <w:rPr>
+                <w:rFonts w:hint="default"/>
+                <w:vertAlign w:val="baseline"/>
+                <w:lang w:val="en" w:eastAsia="zh-CN"/>
+              </w:rPr>
+              <w:t xml:space="preserve">  {</w:t>
+            </w:r>
+          </w:p>
+          <w:p>
+            <w:pPr>
+              <w:rPr>
+                <w:rFonts w:hint="default"/>
+                <w:vertAlign w:val="baseline"/>
+                <w:lang w:val="en" w:eastAsia="zh-CN"/>
+              </w:rPr>
+            </w:pPr>
+            <w:r>
+              <w:rPr>
+                <w:rFonts w:hint="default"/>
+                <w:vertAlign w:val="baseline"/>
+                <w:lang w:val="en" w:eastAsia="zh-CN"/>
+              </w:rPr>
+              <w:t xml:space="preserve">    cap.release();</w:t>
+            </w:r>
+          </w:p>
+          <w:p>
+            <w:pPr>
+              <w:rPr>
+                <w:rFonts w:hint="default"/>
+                <w:vertAlign w:val="baseline"/>
+                <w:lang w:val="en" w:eastAsia="zh-CN"/>
+              </w:rPr>
+            </w:pPr>
+            <w:r>
+              <w:rPr>
+                <w:rFonts w:hint="default"/>
+                <w:vertAlign w:val="baseline"/>
+                <w:lang w:val="en" w:eastAsia="zh-CN"/>
+              </w:rPr>
+              <w:t xml:space="preserve">  }</w:t>
+            </w:r>
+          </w:p>
+          <w:p>
+            <w:pPr>
+              <w:rPr>
+                <w:rFonts w:hint="default"/>
+                <w:vertAlign w:val="baseline"/>
+                <w:lang w:val="en" w:eastAsia="zh-CN"/>
+              </w:rPr>
+            </w:pPr>
+            <w:r>
+              <w:rPr>
+                <w:rFonts w:hint="default"/>
+                <w:vertAlign w:val="baseline"/>
+                <w:lang w:val="en" w:eastAsia="zh-CN"/>
+              </w:rPr>
+              <w:t xml:space="preserve">  return 0;</w:t>
+            </w:r>
+          </w:p>
+          <w:p>
+            <w:pPr>
+              <w:rPr>
+                <w:rFonts w:hint="default"/>
+                <w:vertAlign w:val="baseline"/>
+                <w:lang w:val="en" w:eastAsia="zh-CN"/>
+              </w:rPr>
+            </w:pPr>
+            <w:r>
+              <w:rPr>
+                <w:rFonts w:hint="default"/>
+                <w:vertAlign w:val="baseline"/>
+                <w:lang w:val="en" w:eastAsia="zh-CN"/>
+              </w:rPr>
+              <w:t>}</w:t>
+            </w:r>
+          </w:p>
+          <w:p>
+            <w:pPr>
+              <w:rPr>
+                <w:rFonts w:hint="default"/>
+                <w:vertAlign w:val="baseline"/>
+                <w:lang w:val="en" w:eastAsia="zh-CN"/>
+              </w:rPr>
+            </w:pPr>
+            <w:r>
+              <w:rPr>
+                <w:rFonts w:hint="default"/>
+                <w:vertAlign w:val="baseline"/>
+                <w:lang w:val="en" w:eastAsia="zh-CN"/>
+              </w:rPr>
+              <w:t>#else</w:t>
+            </w:r>
+          </w:p>
+          <w:p>
+            <w:pPr>
+              <w:rPr>
+                <w:rFonts w:hint="default"/>
+                <w:vertAlign w:val="baseline"/>
+                <w:lang w:val="en" w:eastAsia="zh-CN"/>
+              </w:rPr>
+            </w:pPr>
+            <w:r>
+              <w:rPr>
+                <w:rFonts w:hint="default"/>
+                <w:vertAlign w:val="baseline"/>
+                <w:lang w:val="en" w:eastAsia="zh-CN"/>
+              </w:rPr>
+              <w:t>int main(int argc, char** argv) {</w:t>
+            </w:r>
+          </w:p>
+          <w:p>
+            <w:pPr>
+              <w:rPr>
+                <w:rFonts w:hint="default"/>
+                <w:vertAlign w:val="baseline"/>
+                <w:lang w:val="en" w:eastAsia="zh-CN"/>
+              </w:rPr>
+            </w:pPr>
+            <w:r>
+              <w:rPr>
+                <w:rFonts w:hint="default"/>
+                <w:vertAlign w:val="baseline"/>
+                <w:lang w:val="en" w:eastAsia="zh-CN"/>
+              </w:rPr>
+              <w:t xml:space="preserve">  LOG(FATAL) &lt;&lt; "This example requires OpenCV; compile with USE_OPENCV.";</w:t>
+            </w:r>
+          </w:p>
+          <w:p>
+            <w:pPr>
+              <w:rPr>
+                <w:rFonts w:hint="default"/>
+                <w:vertAlign w:val="baseline"/>
+                <w:lang w:val="en" w:eastAsia="zh-CN"/>
+              </w:rPr>
+            </w:pPr>
+            <w:r>
+              <w:rPr>
+                <w:rFonts w:hint="default"/>
+                <w:vertAlign w:val="baseline"/>
+                <w:lang w:val="en" w:eastAsia="zh-CN"/>
+              </w:rPr>
+              <w:t>}</w:t>
+            </w:r>
+          </w:p>
+          <w:p>
+            <w:pPr>
+              <w:rPr>
+                <w:rFonts w:hint="default"/>
+                <w:vertAlign w:val="baseline"/>
+                <w:lang w:val="en" w:eastAsia="zh-CN"/>
+              </w:rPr>
+            </w:pPr>
+            <w:r>
+              <w:rPr>
+                <w:rFonts w:hint="default"/>
+                <w:vertAlign w:val="baseline"/>
+                <w:lang w:val="en" w:eastAsia="zh-CN"/>
+              </w:rPr>
+              <w:t>#endif  // USE_OPENCV</w:t>
+            </w:r>
+          </w:p>
+        </w:tc>
+      </w:tr>
+    </w:tbl>
+    <w:p>
+      <w:pPr>
+        <w:rPr>
+          <w:rFonts w:hint="default"/>
+          <w:lang w:val="en" w:eastAsia="zh-CN"/>
         </w:rPr>
       </w:pPr>
     </w:p>
@@ -3976,12 +11186,12 @@
       <w:sz w:val="32"/>
     </w:rPr>
   </w:style>
-  <w:style w:type="character" w:default="1" w:styleId="7">
+  <w:style w:type="character" w:default="1" w:styleId="5">
     <w:name w:val="Default Paragraph Font"/>
     <w:semiHidden/>
     <w:uiPriority w:val="0"/>
   </w:style>
-  <w:style w:type="table" w:default="1" w:styleId="5">
+  <w:style w:type="table" w:default="1" w:styleId="7">
     <w:name w:val="Normal Table"/>
     <w:semiHidden/>
     <w:uiPriority w:val="0"/>
@@ -3995,9 +11205,18 @@
       </w:tblCellMar>
     </w:tblPr>
   </w:style>
-  <w:style w:type="table" w:styleId="6">
+  <w:style w:type="character" w:styleId="6">
+    <w:name w:val="Hyperlink"/>
+    <w:basedOn w:val="5"/>
+    <w:uiPriority w:val="0"/>
+    <w:rPr>
+      <w:color w:val="0000FF"/>
+      <w:u w:val="single"/>
+    </w:rPr>
+  </w:style>
+  <w:style w:type="table" w:styleId="8">
     <w:name w:val="Table Grid"/>
-    <w:basedOn w:val="5"/>
+    <w:basedOn w:val="7"/>
     <w:uiPriority w:val="0"/>
     <w:pPr>
       <w:widowControl w:val="0"/>
@@ -4014,15 +11233,6 @@
       </w:tblBorders>
       <w:tblLayout w:type="fixed"/>
     </w:tblPr>
-  </w:style>
-  <w:style w:type="character" w:styleId="8">
-    <w:name w:val="Hyperlink"/>
-    <w:basedOn w:val="7"/>
-    <w:uiPriority w:val="0"/>
-    <w:rPr>
-      <w:color w:val="0000FF"/>
-      <w:u w:val="single"/>
-    </w:rPr>
   </w:style>
 </w:styles>
 </file>
